--- a/Exp_pdfs/Exp_5.docx
+++ b/Exp_pdfs/Exp_5.docx
@@ -211,7 +211,7 @@
       <w:tblPr>
         <w:tblpPr w:leftFromText="180" w:rightFromText="180" w:vertAnchor="text" w:tblpX="-182" w:tblpY="1"/>
         <w:tblOverlap w:val="never"/>
-        <w:tblW w:w="0" w:type="auto"/>
+        <w:tblW w:w="9795" w:type="dxa"/>
         <w:tblBorders>
           <w:top w:val="single" w:sz="8" w:space="0" w:color="000001"/>
           <w:left w:val="single" w:sz="8" w:space="0" w:color="000001"/>
@@ -496,7 +496,6 @@
               <w:t xml:space="preserve">" can be permanent or on contract and has constructor </w:t>
             </w:r>
             <w:proofErr w:type="spellStart"/>
-            <w:proofErr w:type="gramStart"/>
             <w:r>
               <w:rPr>
                 <w:rFonts w:ascii="Comic Sans MS" w:eastAsia="Times New Roman" w:hAnsi="Comic Sans MS" w:cs="Times New Roman"/>
@@ -510,15 +509,7 @@
                 <w:rFonts w:ascii="Comic Sans MS" w:eastAsia="Times New Roman" w:hAnsi="Comic Sans MS" w:cs="Times New Roman"/>
                 <w:lang w:val="en-IN"/>
               </w:rPr>
-              <w:t>(</w:t>
-            </w:r>
-            <w:proofErr w:type="gramEnd"/>
-            <w:r>
-              <w:rPr>
-                <w:rFonts w:ascii="Comic Sans MS" w:eastAsia="Times New Roman" w:hAnsi="Comic Sans MS" w:cs="Times New Roman"/>
-                <w:lang w:val="en-IN"/>
-              </w:rPr>
-              <w:t xml:space="preserve">String name, String id, int age, double </w:t>
+              <w:t xml:space="preserve">(String name, String id, int age, double </w:t>
             </w:r>
             <w:proofErr w:type="spellStart"/>
             <w:r>
@@ -565,23 +556,7 @@
                 <w:rFonts w:ascii="Comic Sans MS" w:eastAsia="Times New Roman" w:hAnsi="Comic Sans MS" w:cs="Times New Roman"/>
                 <w:lang w:val="en-IN"/>
               </w:rPr>
-              <w:t xml:space="preserve"> must call the superclass constructor to set name, id, </w:t>
-            </w:r>
-            <w:proofErr w:type="gramStart"/>
-            <w:r>
-              <w:rPr>
-                <w:rFonts w:ascii="Comic Sans MS" w:eastAsia="Times New Roman" w:hAnsi="Comic Sans MS" w:cs="Times New Roman"/>
-                <w:lang w:val="en-IN"/>
-              </w:rPr>
-              <w:t>age</w:t>
-            </w:r>
-            <w:proofErr w:type="gramEnd"/>
-            <w:r>
-              <w:rPr>
-                <w:rFonts w:ascii="Comic Sans MS" w:eastAsia="Times New Roman" w:hAnsi="Comic Sans MS" w:cs="Times New Roman"/>
-                <w:lang w:val="en-IN"/>
-              </w:rPr>
-              <w:t xml:space="preserve"> and call setter method to set the salary.</w:t>
+              <w:t xml:space="preserve"> must call the superclass constructor to set name, id, age and call setter method to set the salary.</w:t>
             </w:r>
           </w:p>
           <w:p>
@@ -760,7 +735,6 @@
               </w:rPr>
               <w:t>.</w:t>
             </w:r>
-            <w:proofErr w:type="gramStart"/>
             <w:r>
               <w:rPr>
                 <w:rFonts w:ascii="Comic Sans MS" w:eastAsia="Times New Roman" w:hAnsi="Comic Sans MS" w:cs="Times New Roman"/>
@@ -777,7 +751,6 @@
               </w:rPr>
               <w:t>;</w:t>
             </w:r>
-            <w:proofErr w:type="gramEnd"/>
           </w:p>
           <w:p>
             <w:pPr>
@@ -831,17 +804,8 @@
                 <w:rFonts w:ascii="Comic Sans MS" w:eastAsia="Times New Roman" w:hAnsi="Comic Sans MS" w:cs="Times New Roman"/>
                 <w:lang w:val="en-IN"/>
               </w:rPr>
-              <w:t xml:space="preserve"> int </w:t>
-            </w:r>
-            <w:proofErr w:type="gramStart"/>
-            <w:r>
-              <w:rPr>
-                <w:rFonts w:ascii="Comic Sans MS" w:eastAsia="Times New Roman" w:hAnsi="Comic Sans MS" w:cs="Times New Roman"/>
-                <w:lang w:val="en-IN"/>
-              </w:rPr>
-              <w:t>age;</w:t>
-            </w:r>
-            <w:proofErr w:type="gramEnd"/>
+              <w:t xml:space="preserve"> int age;</w:t>
+            </w:r>
           </w:p>
           <w:p>
             <w:pPr>
@@ -874,7 +838,6 @@
               <w:t xml:space="preserve"> String </w:t>
             </w:r>
             <w:proofErr w:type="spellStart"/>
-            <w:proofErr w:type="gramStart"/>
             <w:r>
               <w:rPr>
                 <w:rFonts w:ascii="Comic Sans MS" w:eastAsia="Times New Roman" w:hAnsi="Comic Sans MS" w:cs="Times New Roman"/>
@@ -883,7 +846,6 @@
               <w:t>name,id</w:t>
             </w:r>
             <w:proofErr w:type="spellEnd"/>
-            <w:proofErr w:type="gramEnd"/>
             <w:r>
               <w:rPr>
                 <w:rFonts w:ascii="Comic Sans MS" w:eastAsia="Times New Roman" w:hAnsi="Comic Sans MS" w:cs="Times New Roman"/>
@@ -904,23 +866,7 @@
                 <w:rFonts w:ascii="Comic Sans MS" w:eastAsia="Times New Roman" w:hAnsi="Comic Sans MS" w:cs="Times New Roman"/>
                 <w:lang w:val="en-IN"/>
               </w:rPr>
-              <w:t xml:space="preserve">    </w:t>
-            </w:r>
-            <w:proofErr w:type="gramStart"/>
-            <w:r>
-              <w:rPr>
-                <w:rFonts w:ascii="Comic Sans MS" w:eastAsia="Times New Roman" w:hAnsi="Comic Sans MS" w:cs="Times New Roman"/>
-                <w:lang w:val="en-IN"/>
-              </w:rPr>
-              <w:t>Employee(</w:t>
-            </w:r>
-            <w:proofErr w:type="gramEnd"/>
-            <w:r>
-              <w:rPr>
-                <w:rFonts w:ascii="Comic Sans MS" w:eastAsia="Times New Roman" w:hAnsi="Comic Sans MS" w:cs="Times New Roman"/>
-                <w:lang w:val="en-IN"/>
-              </w:rPr>
-              <w:t xml:space="preserve">String </w:t>
+              <w:t xml:space="preserve">    Employee(String </w:t>
             </w:r>
             <w:proofErr w:type="spellStart"/>
             <w:r>
@@ -983,17 +929,8 @@
                 <w:rFonts w:ascii="Comic Sans MS" w:eastAsia="Times New Roman" w:hAnsi="Comic Sans MS" w:cs="Times New Roman"/>
                 <w:lang w:val="en-IN"/>
               </w:rPr>
-              <w:t xml:space="preserve"> = </w:t>
-            </w:r>
-            <w:proofErr w:type="gramStart"/>
-            <w:r>
-              <w:rPr>
-                <w:rFonts w:ascii="Comic Sans MS" w:eastAsia="Times New Roman" w:hAnsi="Comic Sans MS" w:cs="Times New Roman"/>
-                <w:lang w:val="en-IN"/>
-              </w:rPr>
-              <w:t>name;</w:t>
-            </w:r>
-            <w:proofErr w:type="gramEnd"/>
+              <w:t xml:space="preserve"> = name;</w:t>
+            </w:r>
           </w:p>
           <w:p>
             <w:pPr>
@@ -1023,17 +960,8 @@
                 <w:rFonts w:ascii="Comic Sans MS" w:eastAsia="Times New Roman" w:hAnsi="Comic Sans MS" w:cs="Times New Roman"/>
                 <w:lang w:val="en-IN"/>
               </w:rPr>
-              <w:t xml:space="preserve"> = </w:t>
-            </w:r>
-            <w:proofErr w:type="gramStart"/>
-            <w:r>
-              <w:rPr>
-                <w:rFonts w:ascii="Comic Sans MS" w:eastAsia="Times New Roman" w:hAnsi="Comic Sans MS" w:cs="Times New Roman"/>
-                <w:lang w:val="en-IN"/>
-              </w:rPr>
-              <w:t>id;</w:t>
-            </w:r>
-            <w:proofErr w:type="gramEnd"/>
+              <w:t xml:space="preserve"> = id;</w:t>
+            </w:r>
           </w:p>
           <w:p>
             <w:pPr>
@@ -1072,17 +1000,8 @@
                 <w:rFonts w:ascii="Comic Sans MS" w:eastAsia="Times New Roman" w:hAnsi="Comic Sans MS" w:cs="Times New Roman"/>
                 <w:lang w:val="en-IN"/>
               </w:rPr>
-              <w:t xml:space="preserve"> = </w:t>
-            </w:r>
-            <w:proofErr w:type="gramStart"/>
-            <w:r>
-              <w:rPr>
-                <w:rFonts w:ascii="Comic Sans MS" w:eastAsia="Times New Roman" w:hAnsi="Comic Sans MS" w:cs="Times New Roman"/>
-                <w:lang w:val="en-IN"/>
-              </w:rPr>
-              <w:t>age;</w:t>
-            </w:r>
-            <w:proofErr w:type="gramEnd"/>
+              <w:t xml:space="preserve"> = age;</w:t>
+            </w:r>
           </w:p>
           <w:p>
             <w:pPr>
@@ -1139,7 +1058,6 @@
               <w:t xml:space="preserve">    int </w:t>
             </w:r>
             <w:proofErr w:type="spellStart"/>
-            <w:proofErr w:type="gramStart"/>
             <w:r>
               <w:rPr>
                 <w:rFonts w:ascii="Comic Sans MS" w:eastAsia="Times New Roman" w:hAnsi="Comic Sans MS" w:cs="Times New Roman"/>
@@ -1153,15 +1071,7 @@
                 <w:rFonts w:ascii="Comic Sans MS" w:eastAsia="Times New Roman" w:hAnsi="Comic Sans MS" w:cs="Times New Roman"/>
                 <w:lang w:val="en-IN"/>
               </w:rPr>
-              <w:t>(</w:t>
-            </w:r>
-            <w:proofErr w:type="gramEnd"/>
-            <w:r>
-              <w:rPr>
-                <w:rFonts w:ascii="Comic Sans MS" w:eastAsia="Times New Roman" w:hAnsi="Comic Sans MS" w:cs="Times New Roman"/>
-                <w:lang w:val="en-IN"/>
-              </w:rPr>
-              <w:t>){return age;}</w:t>
+              <w:t>(){return age;}</w:t>
             </w:r>
           </w:p>
           <w:p>
@@ -1179,7 +1089,6 @@
               <w:t xml:space="preserve">    String </w:t>
             </w:r>
             <w:proofErr w:type="spellStart"/>
-            <w:proofErr w:type="gramStart"/>
             <w:r>
               <w:rPr>
                 <w:rFonts w:ascii="Comic Sans MS" w:eastAsia="Times New Roman" w:hAnsi="Comic Sans MS" w:cs="Times New Roman"/>
@@ -1193,15 +1102,7 @@
                 <w:rFonts w:ascii="Comic Sans MS" w:eastAsia="Times New Roman" w:hAnsi="Comic Sans MS" w:cs="Times New Roman"/>
                 <w:lang w:val="en-IN"/>
               </w:rPr>
-              <w:t>(</w:t>
-            </w:r>
-            <w:proofErr w:type="gramEnd"/>
-            <w:r>
-              <w:rPr>
-                <w:rFonts w:ascii="Comic Sans MS" w:eastAsia="Times New Roman" w:hAnsi="Comic Sans MS" w:cs="Times New Roman"/>
-                <w:lang w:val="en-IN"/>
-              </w:rPr>
-              <w:t>){return id;}</w:t>
+              <w:t>(){return id;}</w:t>
             </w:r>
           </w:p>
           <w:p>
@@ -1219,7 +1120,6 @@
               <w:t xml:space="preserve">    String </w:t>
             </w:r>
             <w:proofErr w:type="spellStart"/>
-            <w:proofErr w:type="gramStart"/>
             <w:r>
               <w:rPr>
                 <w:rFonts w:ascii="Comic Sans MS" w:eastAsia="Times New Roman" w:hAnsi="Comic Sans MS" w:cs="Times New Roman"/>
@@ -1233,15 +1133,7 @@
                 <w:rFonts w:ascii="Comic Sans MS" w:eastAsia="Times New Roman" w:hAnsi="Comic Sans MS" w:cs="Times New Roman"/>
                 <w:lang w:val="en-IN"/>
               </w:rPr>
-              <w:t>(</w:t>
-            </w:r>
-            <w:proofErr w:type="gramEnd"/>
-            <w:r>
-              <w:rPr>
-                <w:rFonts w:ascii="Comic Sans MS" w:eastAsia="Times New Roman" w:hAnsi="Comic Sans MS" w:cs="Times New Roman"/>
-                <w:lang w:val="en-IN"/>
-              </w:rPr>
-              <w:t>){return name;}</w:t>
+              <w:t>(){return name;}</w:t>
             </w:r>
           </w:p>
           <w:p>
@@ -1283,7 +1175,6 @@
               <w:t xml:space="preserve">    void </w:t>
             </w:r>
             <w:proofErr w:type="spellStart"/>
-            <w:proofErr w:type="gramStart"/>
             <w:r>
               <w:rPr>
                 <w:rFonts w:ascii="Comic Sans MS" w:eastAsia="Times New Roman" w:hAnsi="Comic Sans MS" w:cs="Times New Roman"/>
@@ -1297,15 +1188,7 @@
                 <w:rFonts w:ascii="Comic Sans MS" w:eastAsia="Times New Roman" w:hAnsi="Comic Sans MS" w:cs="Times New Roman"/>
                 <w:lang w:val="en-IN"/>
               </w:rPr>
-              <w:t>(</w:t>
-            </w:r>
-            <w:proofErr w:type="gramEnd"/>
-            <w:r>
-              <w:rPr>
-                <w:rFonts w:ascii="Comic Sans MS" w:eastAsia="Times New Roman" w:hAnsi="Comic Sans MS" w:cs="Times New Roman"/>
-                <w:lang w:val="en-IN"/>
-              </w:rPr>
-              <w:t>String id){this.</w:t>
+              <w:t>(String id){this.</w:t>
             </w:r>
             <w:r>
               <w:rPr>
@@ -1339,7 +1222,6 @@
               <w:t xml:space="preserve">    void </w:t>
             </w:r>
             <w:proofErr w:type="spellStart"/>
-            <w:proofErr w:type="gramStart"/>
             <w:r>
               <w:rPr>
                 <w:rFonts w:ascii="Comic Sans MS" w:eastAsia="Times New Roman" w:hAnsi="Comic Sans MS" w:cs="Times New Roman"/>
@@ -1353,15 +1235,7 @@
                 <w:rFonts w:ascii="Comic Sans MS" w:eastAsia="Times New Roman" w:hAnsi="Comic Sans MS" w:cs="Times New Roman"/>
                 <w:lang w:val="en-IN"/>
               </w:rPr>
-              <w:t>(</w:t>
-            </w:r>
-            <w:proofErr w:type="gramEnd"/>
-            <w:r>
-              <w:rPr>
-                <w:rFonts w:ascii="Comic Sans MS" w:eastAsia="Times New Roman" w:hAnsi="Comic Sans MS" w:cs="Times New Roman"/>
-                <w:lang w:val="en-IN"/>
-              </w:rPr>
-              <w:t>String name){this.</w:t>
+              <w:t>(String name){this.</w:t>
             </w:r>
             <w:r>
               <w:rPr>
@@ -1395,7 +1269,6 @@
               <w:t xml:space="preserve">    void </w:t>
             </w:r>
             <w:proofErr w:type="spellStart"/>
-            <w:proofErr w:type="gramStart"/>
             <w:r>
               <w:rPr>
                 <w:rFonts w:ascii="Comic Sans MS" w:eastAsia="Times New Roman" w:hAnsi="Comic Sans MS" w:cs="Times New Roman"/>
@@ -1409,15 +1282,7 @@
                 <w:rFonts w:ascii="Comic Sans MS" w:eastAsia="Times New Roman" w:hAnsi="Comic Sans MS" w:cs="Times New Roman"/>
                 <w:lang w:val="en-IN"/>
               </w:rPr>
-              <w:t>(</w:t>
-            </w:r>
-            <w:proofErr w:type="gramEnd"/>
-            <w:r>
-              <w:rPr>
-                <w:rFonts w:ascii="Comic Sans MS" w:eastAsia="Times New Roman" w:hAnsi="Comic Sans MS" w:cs="Times New Roman"/>
-                <w:lang w:val="en-IN"/>
-              </w:rPr>
-              <w:t>int age){</w:t>
+              <w:t>(int age){</w:t>
             </w:r>
             <w:proofErr w:type="spellStart"/>
             <w:r>
@@ -1544,17 +1409,8 @@
                 <w:rFonts w:ascii="Comic Sans MS" w:eastAsia="Times New Roman" w:hAnsi="Comic Sans MS" w:cs="Times New Roman"/>
                 <w:lang w:val="en-IN"/>
               </w:rPr>
-              <w:t xml:space="preserve"> double </w:t>
-            </w:r>
-            <w:proofErr w:type="gramStart"/>
-            <w:r>
-              <w:rPr>
-                <w:rFonts w:ascii="Comic Sans MS" w:eastAsia="Times New Roman" w:hAnsi="Comic Sans MS" w:cs="Times New Roman"/>
-                <w:lang w:val="en-IN"/>
-              </w:rPr>
-              <w:t>salary;</w:t>
-            </w:r>
-            <w:proofErr w:type="gramEnd"/>
+              <w:t xml:space="preserve"> double salary;</w:t>
+            </w:r>
           </w:p>
           <w:p>
             <w:pPr>
@@ -1571,7 +1427,6 @@
               <w:t xml:space="preserve">    </w:t>
             </w:r>
             <w:proofErr w:type="spellStart"/>
-            <w:proofErr w:type="gramStart"/>
             <w:r>
               <w:rPr>
                 <w:rFonts w:ascii="Comic Sans MS" w:eastAsia="Times New Roman" w:hAnsi="Comic Sans MS" w:cs="Times New Roman"/>
@@ -1585,64 +1440,134 @@
                 <w:rFonts w:ascii="Comic Sans MS" w:eastAsia="Times New Roman" w:hAnsi="Comic Sans MS" w:cs="Times New Roman"/>
                 <w:lang w:val="en-IN"/>
               </w:rPr>
+              <w:t xml:space="preserve">(String </w:t>
+            </w:r>
+            <w:proofErr w:type="spellStart"/>
+            <w:r>
+              <w:rPr>
+                <w:rFonts w:ascii="Comic Sans MS" w:eastAsia="Times New Roman" w:hAnsi="Comic Sans MS" w:cs="Times New Roman"/>
+                <w:lang w:val="en-IN"/>
+              </w:rPr>
+              <w:t>name,String</w:t>
+            </w:r>
+            <w:proofErr w:type="spellEnd"/>
+            <w:r>
+              <w:rPr>
+                <w:rFonts w:ascii="Comic Sans MS" w:eastAsia="Times New Roman" w:hAnsi="Comic Sans MS" w:cs="Times New Roman"/>
+                <w:lang w:val="en-IN"/>
+              </w:rPr>
+              <w:t xml:space="preserve"> </w:t>
+            </w:r>
+            <w:proofErr w:type="spellStart"/>
+            <w:r>
+              <w:rPr>
+                <w:rFonts w:ascii="Comic Sans MS" w:eastAsia="Times New Roman" w:hAnsi="Comic Sans MS" w:cs="Times New Roman"/>
+                <w:lang w:val="en-IN"/>
+              </w:rPr>
+              <w:t>id,int</w:t>
+            </w:r>
+            <w:proofErr w:type="spellEnd"/>
+            <w:r>
+              <w:rPr>
+                <w:rFonts w:ascii="Comic Sans MS" w:eastAsia="Times New Roman" w:hAnsi="Comic Sans MS" w:cs="Times New Roman"/>
+                <w:lang w:val="en-IN"/>
+              </w:rPr>
+              <w:t xml:space="preserve"> </w:t>
+            </w:r>
+            <w:proofErr w:type="spellStart"/>
+            <w:r>
+              <w:rPr>
+                <w:rFonts w:ascii="Comic Sans MS" w:eastAsia="Times New Roman" w:hAnsi="Comic Sans MS" w:cs="Times New Roman"/>
+                <w:lang w:val="en-IN"/>
+              </w:rPr>
+              <w:t>age,double</w:t>
+            </w:r>
+            <w:proofErr w:type="spellEnd"/>
+            <w:r>
+              <w:rPr>
+                <w:rFonts w:ascii="Comic Sans MS" w:eastAsia="Times New Roman" w:hAnsi="Comic Sans MS" w:cs="Times New Roman"/>
+                <w:lang w:val="en-IN"/>
+              </w:rPr>
+              <w:t xml:space="preserve"> </w:t>
+            </w:r>
+            <w:proofErr w:type="spellStart"/>
+            <w:r>
+              <w:rPr>
+                <w:rFonts w:ascii="Comic Sans MS" w:eastAsia="Times New Roman" w:hAnsi="Comic Sans MS" w:cs="Times New Roman"/>
+                <w:lang w:val="en-IN"/>
+              </w:rPr>
+              <w:t>empSalary</w:t>
+            </w:r>
+            <w:proofErr w:type="spellEnd"/>
+            <w:r>
+              <w:rPr>
+                <w:rFonts w:ascii="Comic Sans MS" w:eastAsia="Times New Roman" w:hAnsi="Comic Sans MS" w:cs="Times New Roman"/>
+                <w:lang w:val="en-IN"/>
+              </w:rPr>
+              <w:t>) {</w:t>
+            </w:r>
+          </w:p>
+          <w:p>
+            <w:pPr>
+              <w:rPr>
+                <w:rFonts w:ascii="Comic Sans MS" w:eastAsia="Times New Roman" w:hAnsi="Comic Sans MS" w:cs="Times New Roman"/>
+                <w:lang w:val="en-IN"/>
+              </w:rPr>
+            </w:pPr>
+            <w:r>
+              <w:rPr>
+                <w:rFonts w:ascii="Comic Sans MS" w:eastAsia="Times New Roman" w:hAnsi="Comic Sans MS" w:cs="Times New Roman"/>
+                <w:lang w:val="en-IN"/>
+              </w:rPr>
+              <w:t>        super(</w:t>
+            </w:r>
+            <w:proofErr w:type="spellStart"/>
+            <w:r>
+              <w:rPr>
+                <w:rFonts w:ascii="Comic Sans MS" w:eastAsia="Times New Roman" w:hAnsi="Comic Sans MS" w:cs="Times New Roman"/>
+                <w:lang w:val="en-IN"/>
+              </w:rPr>
+              <w:t>name,id,age</w:t>
+            </w:r>
+            <w:proofErr w:type="spellEnd"/>
+            <w:r>
+              <w:rPr>
+                <w:rFonts w:ascii="Comic Sans MS" w:eastAsia="Times New Roman" w:hAnsi="Comic Sans MS" w:cs="Times New Roman"/>
+                <w:lang w:val="en-IN"/>
+              </w:rPr>
+              <w:t>);</w:t>
+            </w:r>
+          </w:p>
+          <w:p>
+            <w:pPr>
+              <w:rPr>
+                <w:rFonts w:ascii="Comic Sans MS" w:eastAsia="Times New Roman" w:hAnsi="Comic Sans MS" w:cs="Times New Roman"/>
+                <w:lang w:val="en-IN"/>
+              </w:rPr>
+            </w:pPr>
+            <w:r>
+              <w:rPr>
+                <w:rFonts w:ascii="Comic Sans MS" w:eastAsia="Times New Roman" w:hAnsi="Comic Sans MS" w:cs="Times New Roman"/>
+                <w:lang w:val="en-IN"/>
+              </w:rPr>
+              <w:t xml:space="preserve">        </w:t>
+            </w:r>
+            <w:proofErr w:type="spellStart"/>
+            <w:r>
+              <w:rPr>
+                <w:rFonts w:ascii="Comic Sans MS" w:eastAsia="Times New Roman" w:hAnsi="Comic Sans MS" w:cs="Times New Roman"/>
+                <w:lang w:val="en-IN"/>
+              </w:rPr>
+              <w:t>setSalary</w:t>
+            </w:r>
+            <w:proofErr w:type="spellEnd"/>
+            <w:r>
+              <w:rPr>
+                <w:rFonts w:ascii="Comic Sans MS" w:eastAsia="Times New Roman" w:hAnsi="Comic Sans MS" w:cs="Times New Roman"/>
+                <w:lang w:val="en-IN"/>
+              </w:rPr>
               <w:t>(</w:t>
             </w:r>
-            <w:proofErr w:type="gramEnd"/>
-            <w:r>
-              <w:rPr>
-                <w:rFonts w:ascii="Comic Sans MS" w:eastAsia="Times New Roman" w:hAnsi="Comic Sans MS" w:cs="Times New Roman"/>
-                <w:lang w:val="en-IN"/>
-              </w:rPr>
-              <w:t xml:space="preserve">String </w:t>
-            </w:r>
-            <w:proofErr w:type="spellStart"/>
-            <w:r>
-              <w:rPr>
-                <w:rFonts w:ascii="Comic Sans MS" w:eastAsia="Times New Roman" w:hAnsi="Comic Sans MS" w:cs="Times New Roman"/>
-                <w:lang w:val="en-IN"/>
-              </w:rPr>
-              <w:t>name,String</w:t>
-            </w:r>
-            <w:proofErr w:type="spellEnd"/>
-            <w:r>
-              <w:rPr>
-                <w:rFonts w:ascii="Comic Sans MS" w:eastAsia="Times New Roman" w:hAnsi="Comic Sans MS" w:cs="Times New Roman"/>
-                <w:lang w:val="en-IN"/>
-              </w:rPr>
-              <w:t xml:space="preserve"> </w:t>
-            </w:r>
-            <w:proofErr w:type="spellStart"/>
-            <w:r>
-              <w:rPr>
-                <w:rFonts w:ascii="Comic Sans MS" w:eastAsia="Times New Roman" w:hAnsi="Comic Sans MS" w:cs="Times New Roman"/>
-                <w:lang w:val="en-IN"/>
-              </w:rPr>
-              <w:t>id,int</w:t>
-            </w:r>
-            <w:proofErr w:type="spellEnd"/>
-            <w:r>
-              <w:rPr>
-                <w:rFonts w:ascii="Comic Sans MS" w:eastAsia="Times New Roman" w:hAnsi="Comic Sans MS" w:cs="Times New Roman"/>
-                <w:lang w:val="en-IN"/>
-              </w:rPr>
-              <w:t xml:space="preserve"> </w:t>
-            </w:r>
-            <w:proofErr w:type="spellStart"/>
-            <w:r>
-              <w:rPr>
-                <w:rFonts w:ascii="Comic Sans MS" w:eastAsia="Times New Roman" w:hAnsi="Comic Sans MS" w:cs="Times New Roman"/>
-                <w:lang w:val="en-IN"/>
-              </w:rPr>
-              <w:t>age,double</w:t>
-            </w:r>
-            <w:proofErr w:type="spellEnd"/>
-            <w:r>
-              <w:rPr>
-                <w:rFonts w:ascii="Comic Sans MS" w:eastAsia="Times New Roman" w:hAnsi="Comic Sans MS" w:cs="Times New Roman"/>
-                <w:lang w:val="en-IN"/>
-              </w:rPr>
-              <w:t xml:space="preserve"> </w:t>
-            </w:r>
             <w:proofErr w:type="spellStart"/>
             <w:r>
               <w:rPr>
@@ -1657,97 +1582,8 @@
                 <w:rFonts w:ascii="Comic Sans MS" w:eastAsia="Times New Roman" w:hAnsi="Comic Sans MS" w:cs="Times New Roman"/>
                 <w:lang w:val="en-IN"/>
               </w:rPr>
-              <w:t>) {</w:t>
-            </w:r>
-          </w:p>
-          <w:p>
-            <w:pPr>
-              <w:rPr>
-                <w:rFonts w:ascii="Comic Sans MS" w:eastAsia="Times New Roman" w:hAnsi="Comic Sans MS" w:cs="Times New Roman"/>
-                <w:lang w:val="en-IN"/>
-              </w:rPr>
-            </w:pPr>
-            <w:r>
-              <w:rPr>
-                <w:rFonts w:ascii="Comic Sans MS" w:eastAsia="Times New Roman" w:hAnsi="Comic Sans MS" w:cs="Times New Roman"/>
-                <w:lang w:val="en-IN"/>
-              </w:rPr>
-              <w:t>        super(</w:t>
-            </w:r>
-            <w:proofErr w:type="spellStart"/>
-            <w:proofErr w:type="gramStart"/>
-            <w:r>
-              <w:rPr>
-                <w:rFonts w:ascii="Comic Sans MS" w:eastAsia="Times New Roman" w:hAnsi="Comic Sans MS" w:cs="Times New Roman"/>
-                <w:lang w:val="en-IN"/>
-              </w:rPr>
-              <w:t>name,id</w:t>
-            </w:r>
-            <w:proofErr w:type="gramEnd"/>
-            <w:r>
-              <w:rPr>
-                <w:rFonts w:ascii="Comic Sans MS" w:eastAsia="Times New Roman" w:hAnsi="Comic Sans MS" w:cs="Times New Roman"/>
-                <w:lang w:val="en-IN"/>
-              </w:rPr>
-              <w:t>,age</w:t>
-            </w:r>
-            <w:proofErr w:type="spellEnd"/>
-            <w:r>
-              <w:rPr>
-                <w:rFonts w:ascii="Comic Sans MS" w:eastAsia="Times New Roman" w:hAnsi="Comic Sans MS" w:cs="Times New Roman"/>
-                <w:lang w:val="en-IN"/>
-              </w:rPr>
               <w:t>);</w:t>
             </w:r>
-          </w:p>
-          <w:p>
-            <w:pPr>
-              <w:rPr>
-                <w:rFonts w:ascii="Comic Sans MS" w:eastAsia="Times New Roman" w:hAnsi="Comic Sans MS" w:cs="Times New Roman"/>
-                <w:lang w:val="en-IN"/>
-              </w:rPr>
-            </w:pPr>
-            <w:r>
-              <w:rPr>
-                <w:rFonts w:ascii="Comic Sans MS" w:eastAsia="Times New Roman" w:hAnsi="Comic Sans MS" w:cs="Times New Roman"/>
-                <w:lang w:val="en-IN"/>
-              </w:rPr>
-              <w:t xml:space="preserve">        </w:t>
-            </w:r>
-            <w:proofErr w:type="spellStart"/>
-            <w:r>
-              <w:rPr>
-                <w:rFonts w:ascii="Comic Sans MS" w:eastAsia="Times New Roman" w:hAnsi="Comic Sans MS" w:cs="Times New Roman"/>
-                <w:lang w:val="en-IN"/>
-              </w:rPr>
-              <w:t>setSalary</w:t>
-            </w:r>
-            <w:proofErr w:type="spellEnd"/>
-            <w:r>
-              <w:rPr>
-                <w:rFonts w:ascii="Comic Sans MS" w:eastAsia="Times New Roman" w:hAnsi="Comic Sans MS" w:cs="Times New Roman"/>
-                <w:lang w:val="en-IN"/>
-              </w:rPr>
-              <w:t>(</w:t>
-            </w:r>
-            <w:proofErr w:type="spellStart"/>
-            <w:r>
-              <w:rPr>
-                <w:rFonts w:ascii="Comic Sans MS" w:eastAsia="Times New Roman" w:hAnsi="Comic Sans MS" w:cs="Times New Roman"/>
-                <w:lang w:val="en-IN"/>
-              </w:rPr>
-              <w:t>empSalary</w:t>
-            </w:r>
-            <w:proofErr w:type="spellEnd"/>
-            <w:proofErr w:type="gramStart"/>
-            <w:r>
-              <w:rPr>
-                <w:rFonts w:ascii="Comic Sans MS" w:eastAsia="Times New Roman" w:hAnsi="Comic Sans MS" w:cs="Times New Roman"/>
-                <w:lang w:val="en-IN"/>
-              </w:rPr>
-              <w:t>);</w:t>
-            </w:r>
-            <w:proofErr w:type="gramEnd"/>
           </w:p>
           <w:p>
             <w:pPr>
@@ -1803,7 +1639,6 @@
               <w:t xml:space="preserve">    void </w:t>
             </w:r>
             <w:proofErr w:type="spellStart"/>
-            <w:proofErr w:type="gramStart"/>
             <w:r>
               <w:rPr>
                 <w:rFonts w:ascii="Comic Sans MS" w:eastAsia="Times New Roman" w:hAnsi="Comic Sans MS" w:cs="Times New Roman"/>
@@ -1817,15 +1652,7 @@
                 <w:rFonts w:ascii="Comic Sans MS" w:eastAsia="Times New Roman" w:hAnsi="Comic Sans MS" w:cs="Times New Roman"/>
                 <w:lang w:val="en-IN"/>
               </w:rPr>
-              <w:t>(</w:t>
-            </w:r>
-            <w:proofErr w:type="gramEnd"/>
-            <w:r>
-              <w:rPr>
-                <w:rFonts w:ascii="Comic Sans MS" w:eastAsia="Times New Roman" w:hAnsi="Comic Sans MS" w:cs="Times New Roman"/>
-                <w:lang w:val="en-IN"/>
-              </w:rPr>
-              <w:t>double salary){</w:t>
+              <w:t>(double salary){</w:t>
             </w:r>
             <w:proofErr w:type="spellStart"/>
             <w:r>
@@ -1868,7 +1695,6 @@
               <w:t xml:space="preserve">    double </w:t>
             </w:r>
             <w:proofErr w:type="spellStart"/>
-            <w:proofErr w:type="gramStart"/>
             <w:r>
               <w:rPr>
                 <w:rFonts w:ascii="Comic Sans MS" w:eastAsia="Times New Roman" w:hAnsi="Comic Sans MS" w:cs="Times New Roman"/>
@@ -1882,15 +1708,7 @@
                 <w:rFonts w:ascii="Comic Sans MS" w:eastAsia="Times New Roman" w:hAnsi="Comic Sans MS" w:cs="Times New Roman"/>
                 <w:lang w:val="en-IN"/>
               </w:rPr>
-              <w:t>(</w:t>
-            </w:r>
-            <w:proofErr w:type="gramEnd"/>
-            <w:r>
-              <w:rPr>
-                <w:rFonts w:ascii="Comic Sans MS" w:eastAsia="Times New Roman" w:hAnsi="Comic Sans MS" w:cs="Times New Roman"/>
-                <w:lang w:val="en-IN"/>
-              </w:rPr>
-              <w:t>){return salary;}</w:t>
+              <w:t>(){return salary;}</w:t>
             </w:r>
           </w:p>
           <w:p>
@@ -1908,7 +1726,6 @@
               <w:t xml:space="preserve">    void </w:t>
             </w:r>
             <w:proofErr w:type="spellStart"/>
-            <w:proofErr w:type="gramStart"/>
             <w:r>
               <w:rPr>
                 <w:rFonts w:ascii="Comic Sans MS" w:eastAsia="Times New Roman" w:hAnsi="Comic Sans MS" w:cs="Times New Roman"/>
@@ -1922,15 +1739,7 @@
                 <w:rFonts w:ascii="Comic Sans MS" w:eastAsia="Times New Roman" w:hAnsi="Comic Sans MS" w:cs="Times New Roman"/>
                 <w:lang w:val="en-IN"/>
               </w:rPr>
-              <w:t>(</w:t>
-            </w:r>
-            <w:proofErr w:type="gramEnd"/>
-            <w:r>
-              <w:rPr>
-                <w:rFonts w:ascii="Comic Sans MS" w:eastAsia="Times New Roman" w:hAnsi="Comic Sans MS" w:cs="Times New Roman"/>
-                <w:lang w:val="en-IN"/>
-              </w:rPr>
-              <w:t xml:space="preserve">int </w:t>
+              <w:t xml:space="preserve">(int </w:t>
             </w:r>
             <w:proofErr w:type="spellStart"/>
             <w:r>
@@ -1961,71 +1770,37 @@
                 <w:rFonts w:ascii="Comic Sans MS" w:eastAsia="Times New Roman" w:hAnsi="Comic Sans MS" w:cs="Times New Roman"/>
                 <w:lang w:val="en-IN"/>
               </w:rPr>
-              <w:t xml:space="preserve">        double max = </w:t>
-            </w:r>
-            <w:proofErr w:type="gramStart"/>
-            <w:r>
-              <w:rPr>
-                <w:rFonts w:ascii="Comic Sans MS" w:eastAsia="Times New Roman" w:hAnsi="Comic Sans MS" w:cs="Times New Roman"/>
-                <w:lang w:val="en-IN"/>
-              </w:rPr>
-              <w:t>0;</w:t>
-            </w:r>
-            <w:proofErr w:type="gramEnd"/>
-          </w:p>
-          <w:p>
-            <w:pPr>
-              <w:rPr>
-                <w:rFonts w:ascii="Comic Sans MS" w:eastAsia="Times New Roman" w:hAnsi="Comic Sans MS" w:cs="Times New Roman"/>
-                <w:lang w:val="en-IN"/>
-              </w:rPr>
-            </w:pPr>
-            <w:r>
-              <w:rPr>
-                <w:rFonts w:ascii="Comic Sans MS" w:eastAsia="Times New Roman" w:hAnsi="Comic Sans MS" w:cs="Times New Roman"/>
-                <w:lang w:val="en-IN"/>
-              </w:rPr>
-              <w:t>        int c=</w:t>
-            </w:r>
-            <w:proofErr w:type="gramStart"/>
-            <w:r>
-              <w:rPr>
-                <w:rFonts w:ascii="Comic Sans MS" w:eastAsia="Times New Roman" w:hAnsi="Comic Sans MS" w:cs="Times New Roman"/>
-                <w:lang w:val="en-IN"/>
-              </w:rPr>
-              <w:t>0;</w:t>
-            </w:r>
-            <w:proofErr w:type="gramEnd"/>
-          </w:p>
-          <w:p>
-            <w:pPr>
-              <w:rPr>
-                <w:rFonts w:ascii="Comic Sans MS" w:eastAsia="Times New Roman" w:hAnsi="Comic Sans MS" w:cs="Times New Roman"/>
-                <w:lang w:val="en-IN"/>
-              </w:rPr>
-            </w:pPr>
-            <w:r>
-              <w:rPr>
-                <w:rFonts w:ascii="Comic Sans MS" w:eastAsia="Times New Roman" w:hAnsi="Comic Sans MS" w:cs="Times New Roman"/>
-                <w:lang w:val="en-IN"/>
-              </w:rPr>
-              <w:t xml:space="preserve">        </w:t>
-            </w:r>
-            <w:proofErr w:type="gramStart"/>
-            <w:r>
-              <w:rPr>
-                <w:rFonts w:ascii="Comic Sans MS" w:eastAsia="Times New Roman" w:hAnsi="Comic Sans MS" w:cs="Times New Roman"/>
-                <w:lang w:val="en-IN"/>
-              </w:rPr>
-              <w:t>for(</w:t>
-            </w:r>
-            <w:proofErr w:type="gramEnd"/>
-            <w:r>
-              <w:rPr>
-                <w:rFonts w:ascii="Comic Sans MS" w:eastAsia="Times New Roman" w:hAnsi="Comic Sans MS" w:cs="Times New Roman"/>
-                <w:lang w:val="en-IN"/>
-              </w:rPr>
-              <w:t xml:space="preserve">int </w:t>
+              <w:t>        double max = 0;</w:t>
+            </w:r>
+          </w:p>
+          <w:p>
+            <w:pPr>
+              <w:rPr>
+                <w:rFonts w:ascii="Comic Sans MS" w:eastAsia="Times New Roman" w:hAnsi="Comic Sans MS" w:cs="Times New Roman"/>
+                <w:lang w:val="en-IN"/>
+              </w:rPr>
+            </w:pPr>
+            <w:r>
+              <w:rPr>
+                <w:rFonts w:ascii="Comic Sans MS" w:eastAsia="Times New Roman" w:hAnsi="Comic Sans MS" w:cs="Times New Roman"/>
+                <w:lang w:val="en-IN"/>
+              </w:rPr>
+              <w:t>        int c=0;</w:t>
+            </w:r>
+          </w:p>
+          <w:p>
+            <w:pPr>
+              <w:rPr>
+                <w:rFonts w:ascii="Comic Sans MS" w:eastAsia="Times New Roman" w:hAnsi="Comic Sans MS" w:cs="Times New Roman"/>
+                <w:lang w:val="en-IN"/>
+              </w:rPr>
+            </w:pPr>
+            <w:r>
+              <w:rPr>
+                <w:rFonts w:ascii="Comic Sans MS" w:eastAsia="Times New Roman" w:hAnsi="Comic Sans MS" w:cs="Times New Roman"/>
+                <w:lang w:val="en-IN"/>
+              </w:rPr>
+              <w:t xml:space="preserve">        for(int </w:t>
             </w:r>
             <w:proofErr w:type="spellStart"/>
             <w:r>
@@ -2083,7 +1858,6 @@
               <w:t>i</w:t>
             </w:r>
             <w:proofErr w:type="spellEnd"/>
-            <w:proofErr w:type="gramStart"/>
             <w:r>
               <w:rPr>
                 <w:rFonts w:ascii="Comic Sans MS" w:eastAsia="Times New Roman" w:hAnsi="Comic Sans MS" w:cs="Times New Roman"/>
@@ -2100,7 +1874,6 @@
               <w:t>getSalary</w:t>
             </w:r>
             <w:proofErr w:type="spellEnd"/>
-            <w:proofErr w:type="gramEnd"/>
             <w:r>
               <w:rPr>
                 <w:rFonts w:ascii="Comic Sans MS" w:eastAsia="Times New Roman" w:hAnsi="Comic Sans MS" w:cs="Times New Roman"/>
@@ -2132,7 +1905,6 @@
               <w:t>i</w:t>
             </w:r>
             <w:proofErr w:type="spellEnd"/>
-            <w:proofErr w:type="gramStart"/>
             <w:r>
               <w:rPr>
                 <w:rFonts w:ascii="Comic Sans MS" w:eastAsia="Times New Roman" w:hAnsi="Comic Sans MS" w:cs="Times New Roman"/>
@@ -2149,7 +1921,6 @@
               <w:t>getSalary</w:t>
             </w:r>
             <w:proofErr w:type="spellEnd"/>
-            <w:proofErr w:type="gramEnd"/>
             <w:r>
               <w:rPr>
                 <w:rFonts w:ascii="Comic Sans MS" w:eastAsia="Times New Roman" w:hAnsi="Comic Sans MS" w:cs="Times New Roman"/>
@@ -2173,7 +1944,6 @@
               <w:t xml:space="preserve">                c = </w:t>
             </w:r>
             <w:proofErr w:type="spellStart"/>
-            <w:proofErr w:type="gramStart"/>
             <w:r>
               <w:rPr>
                 <w:rFonts w:ascii="Comic Sans MS" w:eastAsia="Times New Roman" w:hAnsi="Comic Sans MS" w:cs="Times New Roman"/>
@@ -2189,7 +1959,6 @@
               </w:rPr>
               <w:t>;</w:t>
             </w:r>
-            <w:proofErr w:type="gramEnd"/>
           </w:p>
           <w:p>
             <w:pPr>
@@ -2345,17 +2114,8 @@
                 <w:rFonts w:ascii="Comic Sans MS" w:eastAsia="Times New Roman" w:hAnsi="Comic Sans MS" w:cs="Times New Roman"/>
                 <w:lang w:val="en-IN"/>
               </w:rPr>
-              <w:t>"</w:t>
-            </w:r>
-            <w:proofErr w:type="gramStart"/>
-            <w:r>
-              <w:rPr>
-                <w:rFonts w:ascii="Comic Sans MS" w:eastAsia="Times New Roman" w:hAnsi="Comic Sans MS" w:cs="Times New Roman"/>
-                <w:lang w:val="en-IN"/>
-              </w:rPr>
-              <w:t>);</w:t>
-            </w:r>
-            <w:proofErr w:type="gramEnd"/>
+              <w:t>");</w:t>
+            </w:r>
           </w:p>
           <w:p>
             <w:pPr>
@@ -2385,23 +2145,7 @@
                 <w:rFonts w:ascii="Comic Sans MS" w:eastAsia="Times New Roman" w:hAnsi="Comic Sans MS" w:cs="Times New Roman"/>
                 <w:lang w:val="en-IN"/>
               </w:rPr>
-              <w:t>.printf("%s\t%s\t%d\t%.2f</w:t>
-            </w:r>
-            <w:proofErr w:type="gramStart"/>
-            <w:r>
-              <w:rPr>
-                <w:rFonts w:ascii="Comic Sans MS" w:eastAsia="Times New Roman" w:hAnsi="Comic Sans MS" w:cs="Times New Roman"/>
-                <w:lang w:val="en-IN"/>
-              </w:rPr>
-              <w:t>",employees</w:t>
-            </w:r>
-            <w:proofErr w:type="gramEnd"/>
-            <w:r>
-              <w:rPr>
-                <w:rFonts w:ascii="Comic Sans MS" w:eastAsia="Times New Roman" w:hAnsi="Comic Sans MS" w:cs="Times New Roman"/>
-                <w:lang w:val="en-IN"/>
-              </w:rPr>
-              <w:t>[c].getid(),employees[c].getname(),employees[c].getage(),employees[c].getSalary());</w:t>
+              <w:t>.printf("%s\t%s\t%d\t%.2f",employees[c].getid(),employees[c].getname(),employees[c].getage(),employees[c].getSalary());</w:t>
             </w:r>
           </w:p>
           <w:p>
@@ -2519,23 +2263,7 @@
                 <w:rFonts w:ascii="Comic Sans MS" w:eastAsia="Times New Roman" w:hAnsi="Comic Sans MS" w:cs="Times New Roman"/>
                 <w:lang w:val="en-IN"/>
               </w:rPr>
-              <w:t xml:space="preserve"> void </w:t>
-            </w:r>
-            <w:proofErr w:type="gramStart"/>
-            <w:r>
-              <w:rPr>
-                <w:rFonts w:ascii="Comic Sans MS" w:eastAsia="Times New Roman" w:hAnsi="Comic Sans MS" w:cs="Times New Roman"/>
-                <w:lang w:val="en-IN"/>
-              </w:rPr>
-              <w:t>main(</w:t>
-            </w:r>
-            <w:proofErr w:type="gramEnd"/>
-            <w:r>
-              <w:rPr>
-                <w:rFonts w:ascii="Comic Sans MS" w:eastAsia="Times New Roman" w:hAnsi="Comic Sans MS" w:cs="Times New Roman"/>
-                <w:lang w:val="en-IN"/>
-              </w:rPr>
-              <w:t xml:space="preserve">String[] </w:t>
+              <w:t xml:space="preserve"> void main(String[] </w:t>
             </w:r>
             <w:proofErr w:type="spellStart"/>
             <w:r>
@@ -2582,23 +2310,7 @@
                 <w:rFonts w:ascii="Comic Sans MS" w:eastAsia="Times New Roman" w:hAnsi="Comic Sans MS" w:cs="Times New Roman"/>
                 <w:lang w:val="en-IN"/>
               </w:rPr>
-              <w:t xml:space="preserve"> = new </w:t>
-            </w:r>
-            <w:proofErr w:type="gramStart"/>
-            <w:r>
-              <w:rPr>
-                <w:rFonts w:ascii="Comic Sans MS" w:eastAsia="Times New Roman" w:hAnsi="Comic Sans MS" w:cs="Times New Roman"/>
-                <w:lang w:val="en-IN"/>
-              </w:rPr>
-              <w:t>Scanner(</w:t>
-            </w:r>
-            <w:proofErr w:type="gramEnd"/>
-            <w:r>
-              <w:rPr>
-                <w:rFonts w:ascii="Comic Sans MS" w:eastAsia="Times New Roman" w:hAnsi="Comic Sans MS" w:cs="Times New Roman"/>
-                <w:lang w:val="en-IN"/>
-              </w:rPr>
-              <w:t>System.</w:t>
+              <w:t xml:space="preserve"> = new Scanner(System.</w:t>
             </w:r>
             <w:r>
               <w:rPr>
@@ -2632,7 +2344,6 @@
               <w:t xml:space="preserve">        String </w:t>
             </w:r>
             <w:proofErr w:type="spellStart"/>
-            <w:proofErr w:type="gramStart"/>
             <w:r>
               <w:rPr>
                 <w:rFonts w:ascii="Comic Sans MS" w:eastAsia="Times New Roman" w:hAnsi="Comic Sans MS" w:cs="Times New Roman"/>
@@ -2641,7 +2352,6 @@
               <w:t>name,id</w:t>
             </w:r>
             <w:proofErr w:type="spellEnd"/>
-            <w:proofErr w:type="gramEnd"/>
             <w:r>
               <w:rPr>
                 <w:rFonts w:ascii="Comic Sans MS" w:eastAsia="Times New Roman" w:hAnsi="Comic Sans MS" w:cs="Times New Roman"/>
@@ -2665,7 +2375,6 @@
               <w:t xml:space="preserve">        int </w:t>
             </w:r>
             <w:proofErr w:type="spellStart"/>
-            <w:proofErr w:type="gramStart"/>
             <w:r>
               <w:rPr>
                 <w:rFonts w:ascii="Comic Sans MS" w:eastAsia="Times New Roman" w:hAnsi="Comic Sans MS" w:cs="Times New Roman"/>
@@ -2674,7 +2383,6 @@
               <w:t>age,e</w:t>
             </w:r>
             <w:proofErr w:type="spellEnd"/>
-            <w:proofErr w:type="gramEnd"/>
             <w:r>
               <w:rPr>
                 <w:rFonts w:ascii="Comic Sans MS" w:eastAsia="Times New Roman" w:hAnsi="Comic Sans MS" w:cs="Times New Roman"/>
@@ -2695,17 +2403,8 @@
                 <w:rFonts w:ascii="Comic Sans MS" w:eastAsia="Times New Roman" w:hAnsi="Comic Sans MS" w:cs="Times New Roman"/>
                 <w:lang w:val="en-IN"/>
               </w:rPr>
-              <w:t xml:space="preserve">        double </w:t>
-            </w:r>
-            <w:proofErr w:type="gramStart"/>
-            <w:r>
-              <w:rPr>
-                <w:rFonts w:ascii="Comic Sans MS" w:eastAsia="Times New Roman" w:hAnsi="Comic Sans MS" w:cs="Times New Roman"/>
-                <w:lang w:val="en-IN"/>
-              </w:rPr>
-              <w:t>salary;</w:t>
-            </w:r>
-            <w:proofErr w:type="gramEnd"/>
+              <w:t>        double salary;</w:t>
+            </w:r>
           </w:p>
           <w:p>
             <w:pPr>
@@ -2751,17 +2450,8 @@
                 <w:rFonts w:ascii="Comic Sans MS" w:eastAsia="Times New Roman" w:hAnsi="Comic Sans MS" w:cs="Times New Roman"/>
                 <w:lang w:val="en-IN"/>
               </w:rPr>
-              <w:t>("No. of Employees: "</w:t>
-            </w:r>
-            <w:proofErr w:type="gramStart"/>
-            <w:r>
-              <w:rPr>
-                <w:rFonts w:ascii="Comic Sans MS" w:eastAsia="Times New Roman" w:hAnsi="Comic Sans MS" w:cs="Times New Roman"/>
-                <w:lang w:val="en-IN"/>
-              </w:rPr>
-              <w:t>);</w:t>
-            </w:r>
-            <w:proofErr w:type="gramEnd"/>
+              <w:t>("No. of Employees: ");</w:t>
+            </w:r>
           </w:p>
           <w:p>
             <w:pPr>
@@ -2778,7 +2468,6 @@
               <w:t xml:space="preserve">        int n = </w:t>
             </w:r>
             <w:proofErr w:type="spellStart"/>
-            <w:proofErr w:type="gramStart"/>
             <w:r>
               <w:rPr>
                 <w:rFonts w:ascii="Comic Sans MS" w:eastAsia="Times New Roman" w:hAnsi="Comic Sans MS" w:cs="Times New Roman"/>
@@ -2787,7 +2476,6 @@
               <w:t>sc.nextInt</w:t>
             </w:r>
             <w:proofErr w:type="spellEnd"/>
-            <w:proofErr w:type="gramEnd"/>
             <w:r>
               <w:rPr>
                 <w:rFonts w:ascii="Comic Sans MS" w:eastAsia="Times New Roman" w:hAnsi="Comic Sans MS" w:cs="Times New Roman"/>
@@ -2840,47 +2528,22 @@
                 <w:rFonts w:ascii="Comic Sans MS" w:eastAsia="Times New Roman" w:hAnsi="Comic Sans MS" w:cs="Times New Roman"/>
                 <w:lang w:val="en-IN"/>
               </w:rPr>
-              <w:t>[n</w:t>
-            </w:r>
-            <w:proofErr w:type="gramStart"/>
-            <w:r>
-              <w:rPr>
-                <w:rFonts w:ascii="Comic Sans MS" w:eastAsia="Times New Roman" w:hAnsi="Comic Sans MS" w:cs="Times New Roman"/>
-                <w:lang w:val="en-IN"/>
-              </w:rPr>
-              <w:t>];</w:t>
-            </w:r>
-            <w:proofErr w:type="gramEnd"/>
-          </w:p>
-          <w:p>
-            <w:pPr>
-              <w:rPr>
-                <w:rFonts w:ascii="Comic Sans MS" w:eastAsia="Times New Roman" w:hAnsi="Comic Sans MS" w:cs="Times New Roman"/>
-                <w:lang w:val="en-IN"/>
-              </w:rPr>
-            </w:pPr>
-            <w:r>
-              <w:rPr>
-                <w:rFonts w:ascii="Comic Sans MS" w:eastAsia="Times New Roman" w:hAnsi="Comic Sans MS" w:cs="Times New Roman"/>
-                <w:lang w:val="en-IN"/>
-              </w:rPr>
-              <w:t xml:space="preserve">        </w:t>
-            </w:r>
-            <w:proofErr w:type="gramStart"/>
-            <w:r>
-              <w:rPr>
-                <w:rFonts w:ascii="Comic Sans MS" w:eastAsia="Times New Roman" w:hAnsi="Comic Sans MS" w:cs="Times New Roman"/>
-                <w:lang w:val="en-IN"/>
-              </w:rPr>
-              <w:t>for(</w:t>
-            </w:r>
-            <w:proofErr w:type="gramEnd"/>
-            <w:r>
-              <w:rPr>
-                <w:rFonts w:ascii="Comic Sans MS" w:eastAsia="Times New Roman" w:hAnsi="Comic Sans MS" w:cs="Times New Roman"/>
-                <w:lang w:val="en-IN"/>
-              </w:rPr>
-              <w:t xml:space="preserve">int </w:t>
+              <w:t>[n];</w:t>
+            </w:r>
+          </w:p>
+          <w:p>
+            <w:pPr>
+              <w:rPr>
+                <w:rFonts w:ascii="Comic Sans MS" w:eastAsia="Times New Roman" w:hAnsi="Comic Sans MS" w:cs="Times New Roman"/>
+                <w:lang w:val="en-IN"/>
+              </w:rPr>
+            </w:pPr>
+            <w:r>
+              <w:rPr>
+                <w:rFonts w:ascii="Comic Sans MS" w:eastAsia="Times New Roman" w:hAnsi="Comic Sans MS" w:cs="Times New Roman"/>
+                <w:lang w:val="en-IN"/>
+              </w:rPr>
+              <w:t xml:space="preserve">        for(int </w:t>
             </w:r>
             <w:proofErr w:type="spellStart"/>
             <w:r>
@@ -2975,23 +2638,7 @@
                 <w:rFonts w:ascii="Comic Sans MS" w:eastAsia="Times New Roman" w:hAnsi="Comic Sans MS" w:cs="Times New Roman"/>
                 <w:lang w:val="en-IN"/>
               </w:rPr>
-              <w:t xml:space="preserve"> %d:\n</w:t>
-            </w:r>
-            <w:proofErr w:type="gramStart"/>
-            <w:r>
-              <w:rPr>
-                <w:rFonts w:ascii="Comic Sans MS" w:eastAsia="Times New Roman" w:hAnsi="Comic Sans MS" w:cs="Times New Roman"/>
-                <w:lang w:val="en-IN"/>
-              </w:rPr>
-              <w:t>",i</w:t>
-            </w:r>
-            <w:proofErr w:type="gramEnd"/>
-            <w:r>
-              <w:rPr>
-                <w:rFonts w:ascii="Comic Sans MS" w:eastAsia="Times New Roman" w:hAnsi="Comic Sans MS" w:cs="Times New Roman"/>
-                <w:lang w:val="en-IN"/>
-              </w:rPr>
-              <w:t>+1);</w:t>
+              <w:t xml:space="preserve"> %d:\n",i+1);</w:t>
             </w:r>
           </w:p>
           <w:p>
@@ -3038,17 +2685,8 @@
                 <w:rFonts w:ascii="Comic Sans MS" w:eastAsia="Times New Roman" w:hAnsi="Comic Sans MS" w:cs="Times New Roman"/>
                 <w:lang w:val="en-IN"/>
               </w:rPr>
-              <w:t>("Enter name: "</w:t>
-            </w:r>
-            <w:proofErr w:type="gramStart"/>
-            <w:r>
-              <w:rPr>
-                <w:rFonts w:ascii="Comic Sans MS" w:eastAsia="Times New Roman" w:hAnsi="Comic Sans MS" w:cs="Times New Roman"/>
-                <w:lang w:val="en-IN"/>
-              </w:rPr>
-              <w:t>);</w:t>
-            </w:r>
-            <w:proofErr w:type="gramEnd"/>
+              <w:t>("Enter name: ");</w:t>
+            </w:r>
           </w:p>
           <w:p>
             <w:pPr>
@@ -3065,7 +2703,6 @@
               <w:t xml:space="preserve">            name = </w:t>
             </w:r>
             <w:proofErr w:type="spellStart"/>
-            <w:proofErr w:type="gramStart"/>
             <w:r>
               <w:rPr>
                 <w:rFonts w:ascii="Comic Sans MS" w:eastAsia="Times New Roman" w:hAnsi="Comic Sans MS" w:cs="Times New Roman"/>
@@ -3074,7 +2711,6 @@
               <w:t>sc.next</w:t>
             </w:r>
             <w:proofErr w:type="spellEnd"/>
-            <w:proofErr w:type="gramEnd"/>
             <w:r>
               <w:rPr>
                 <w:rFonts w:ascii="Comic Sans MS" w:eastAsia="Times New Roman" w:hAnsi="Comic Sans MS" w:cs="Times New Roman"/>
@@ -3127,17 +2763,8 @@
                 <w:rFonts w:ascii="Comic Sans MS" w:eastAsia="Times New Roman" w:hAnsi="Comic Sans MS" w:cs="Times New Roman"/>
                 <w:lang w:val="en-IN"/>
               </w:rPr>
-              <w:t>("Enter ID: "</w:t>
-            </w:r>
-            <w:proofErr w:type="gramStart"/>
-            <w:r>
-              <w:rPr>
-                <w:rFonts w:ascii="Comic Sans MS" w:eastAsia="Times New Roman" w:hAnsi="Comic Sans MS" w:cs="Times New Roman"/>
-                <w:lang w:val="en-IN"/>
-              </w:rPr>
-              <w:t>);</w:t>
-            </w:r>
-            <w:proofErr w:type="gramEnd"/>
+              <w:t>("Enter ID: ");</w:t>
+            </w:r>
           </w:p>
           <w:p>
             <w:pPr>
@@ -3154,7 +2781,6 @@
               <w:t xml:space="preserve">            id = </w:t>
             </w:r>
             <w:proofErr w:type="spellStart"/>
-            <w:proofErr w:type="gramStart"/>
             <w:r>
               <w:rPr>
                 <w:rFonts w:ascii="Comic Sans MS" w:eastAsia="Times New Roman" w:hAnsi="Comic Sans MS" w:cs="Times New Roman"/>
@@ -3163,7 +2789,6 @@
               <w:t>sc.next</w:t>
             </w:r>
             <w:proofErr w:type="spellEnd"/>
-            <w:proofErr w:type="gramEnd"/>
             <w:r>
               <w:rPr>
                 <w:rFonts w:ascii="Comic Sans MS" w:eastAsia="Times New Roman" w:hAnsi="Comic Sans MS" w:cs="Times New Roman"/>
@@ -3216,17 +2841,8 @@
                 <w:rFonts w:ascii="Comic Sans MS" w:eastAsia="Times New Roman" w:hAnsi="Comic Sans MS" w:cs="Times New Roman"/>
                 <w:lang w:val="en-IN"/>
               </w:rPr>
-              <w:t>("Enter Age: "</w:t>
-            </w:r>
-            <w:proofErr w:type="gramStart"/>
-            <w:r>
-              <w:rPr>
-                <w:rFonts w:ascii="Comic Sans MS" w:eastAsia="Times New Roman" w:hAnsi="Comic Sans MS" w:cs="Times New Roman"/>
-                <w:lang w:val="en-IN"/>
-              </w:rPr>
-              <w:t>);</w:t>
-            </w:r>
-            <w:proofErr w:type="gramEnd"/>
+              <w:t>("Enter Age: ");</w:t>
+            </w:r>
           </w:p>
           <w:p>
             <w:pPr>
@@ -3243,7 +2859,6 @@
               <w:t xml:space="preserve">            age = </w:t>
             </w:r>
             <w:proofErr w:type="spellStart"/>
-            <w:proofErr w:type="gramStart"/>
             <w:r>
               <w:rPr>
                 <w:rFonts w:ascii="Comic Sans MS" w:eastAsia="Times New Roman" w:hAnsi="Comic Sans MS" w:cs="Times New Roman"/>
@@ -3252,7 +2867,6 @@
               <w:t>sc.nextInt</w:t>
             </w:r>
             <w:proofErr w:type="spellEnd"/>
-            <w:proofErr w:type="gramEnd"/>
             <w:r>
               <w:rPr>
                 <w:rFonts w:ascii="Comic Sans MS" w:eastAsia="Times New Roman" w:hAnsi="Comic Sans MS" w:cs="Times New Roman"/>
@@ -3305,17 +2919,8 @@
                 <w:rFonts w:ascii="Comic Sans MS" w:eastAsia="Times New Roman" w:hAnsi="Comic Sans MS" w:cs="Times New Roman"/>
                 <w:lang w:val="en-IN"/>
               </w:rPr>
-              <w:t>("Enter Salary: "</w:t>
-            </w:r>
-            <w:proofErr w:type="gramStart"/>
-            <w:r>
-              <w:rPr>
-                <w:rFonts w:ascii="Comic Sans MS" w:eastAsia="Times New Roman" w:hAnsi="Comic Sans MS" w:cs="Times New Roman"/>
-                <w:lang w:val="en-IN"/>
-              </w:rPr>
-              <w:t>);</w:t>
-            </w:r>
-            <w:proofErr w:type="gramEnd"/>
+              <w:t>("Enter Salary: ");</w:t>
+            </w:r>
           </w:p>
           <w:p>
             <w:pPr>
@@ -3332,7 +2937,6 @@
               <w:t xml:space="preserve">            salary = </w:t>
             </w:r>
             <w:proofErr w:type="spellStart"/>
-            <w:proofErr w:type="gramStart"/>
             <w:r>
               <w:rPr>
                 <w:rFonts w:ascii="Comic Sans MS" w:eastAsia="Times New Roman" w:hAnsi="Comic Sans MS" w:cs="Times New Roman"/>
@@ -3341,7 +2945,6 @@
               <w:t>sc.nextDouble</w:t>
             </w:r>
             <w:proofErr w:type="spellEnd"/>
-            <w:proofErr w:type="gramEnd"/>
             <w:r>
               <w:rPr>
                 <w:rFonts w:ascii="Comic Sans MS" w:eastAsia="Times New Roman" w:hAnsi="Comic Sans MS" w:cs="Times New Roman"/>
@@ -3410,9 +3013,140 @@
                 <w:rFonts w:ascii="Comic Sans MS" w:eastAsia="Times New Roman" w:hAnsi="Comic Sans MS" w:cs="Times New Roman"/>
                 <w:lang w:val="en-IN"/>
               </w:rPr>
-              <w:t xml:space="preserve"> Employee\n2 -&gt; Contracted Employee\n"</w:t>
-            </w:r>
-            <w:proofErr w:type="gramStart"/>
+              <w:t xml:space="preserve"> Employee\n2 -&gt; Contracted Employee\n");</w:t>
+            </w:r>
+          </w:p>
+          <w:p>
+            <w:pPr>
+              <w:rPr>
+                <w:rFonts w:ascii="Comic Sans MS" w:eastAsia="Times New Roman" w:hAnsi="Comic Sans MS" w:cs="Times New Roman"/>
+                <w:lang w:val="en-IN"/>
+              </w:rPr>
+            </w:pPr>
+            <w:r>
+              <w:rPr>
+                <w:rFonts w:ascii="Comic Sans MS" w:eastAsia="Times New Roman" w:hAnsi="Comic Sans MS" w:cs="Times New Roman"/>
+                <w:lang w:val="en-IN"/>
+              </w:rPr>
+              <w:t xml:space="preserve">            e = </w:t>
+            </w:r>
+            <w:proofErr w:type="spellStart"/>
+            <w:r>
+              <w:rPr>
+                <w:rFonts w:ascii="Comic Sans MS" w:eastAsia="Times New Roman" w:hAnsi="Comic Sans MS" w:cs="Times New Roman"/>
+                <w:lang w:val="en-IN"/>
+              </w:rPr>
+              <w:t>sc.nextInt</w:t>
+            </w:r>
+            <w:proofErr w:type="spellEnd"/>
+            <w:r>
+              <w:rPr>
+                <w:rFonts w:ascii="Comic Sans MS" w:eastAsia="Times New Roman" w:hAnsi="Comic Sans MS" w:cs="Times New Roman"/>
+                <w:lang w:val="en-IN"/>
+              </w:rPr>
+              <w:t>();</w:t>
+            </w:r>
+          </w:p>
+          <w:p>
+            <w:pPr>
+              <w:rPr>
+                <w:rFonts w:ascii="Comic Sans MS" w:eastAsia="Times New Roman" w:hAnsi="Comic Sans MS" w:cs="Times New Roman"/>
+                <w:lang w:val="en-IN"/>
+              </w:rPr>
+            </w:pPr>
+            <w:r>
+              <w:rPr>
+                <w:rFonts w:ascii="Comic Sans MS" w:eastAsia="Times New Roman" w:hAnsi="Comic Sans MS" w:cs="Times New Roman"/>
+                <w:lang w:val="en-IN"/>
+              </w:rPr>
+              <w:t>            if(e==1) {</w:t>
+            </w:r>
+          </w:p>
+          <w:p>
+            <w:pPr>
+              <w:rPr>
+                <w:rFonts w:ascii="Comic Sans MS" w:eastAsia="Times New Roman" w:hAnsi="Comic Sans MS" w:cs="Times New Roman"/>
+                <w:lang w:val="en-IN"/>
+              </w:rPr>
+            </w:pPr>
+            <w:r>
+              <w:rPr>
+                <w:rFonts w:ascii="Comic Sans MS" w:eastAsia="Times New Roman" w:hAnsi="Comic Sans MS" w:cs="Times New Roman"/>
+                <w:lang w:val="en-IN"/>
+              </w:rPr>
+              <w:t>                salary += 2000;</w:t>
+            </w:r>
+          </w:p>
+          <w:p>
+            <w:pPr>
+              <w:rPr>
+                <w:rFonts w:ascii="Comic Sans MS" w:eastAsia="Times New Roman" w:hAnsi="Comic Sans MS" w:cs="Times New Roman"/>
+                <w:lang w:val="en-IN"/>
+              </w:rPr>
+            </w:pPr>
+            <w:r>
+              <w:rPr>
+                <w:rFonts w:ascii="Comic Sans MS" w:eastAsia="Times New Roman" w:hAnsi="Comic Sans MS" w:cs="Times New Roman"/>
+                <w:lang w:val="en-IN"/>
+              </w:rPr>
+              <w:t>            }</w:t>
+            </w:r>
+          </w:p>
+          <w:p>
+            <w:pPr>
+              <w:rPr>
+                <w:rFonts w:ascii="Comic Sans MS" w:eastAsia="Times New Roman" w:hAnsi="Comic Sans MS" w:cs="Times New Roman"/>
+                <w:lang w:val="en-IN"/>
+              </w:rPr>
+            </w:pPr>
+            <w:r>
+              <w:rPr>
+                <w:rFonts w:ascii="Comic Sans MS" w:eastAsia="Times New Roman" w:hAnsi="Comic Sans MS" w:cs="Times New Roman"/>
+                <w:lang w:val="en-IN"/>
+              </w:rPr>
+              <w:t>            employees[</w:t>
+            </w:r>
+            <w:proofErr w:type="spellStart"/>
+            <w:r>
+              <w:rPr>
+                <w:rFonts w:ascii="Comic Sans MS" w:eastAsia="Times New Roman" w:hAnsi="Comic Sans MS" w:cs="Times New Roman"/>
+                <w:lang w:val="en-IN"/>
+              </w:rPr>
+              <w:t>i</w:t>
+            </w:r>
+            <w:proofErr w:type="spellEnd"/>
+            <w:r>
+              <w:rPr>
+                <w:rFonts w:ascii="Comic Sans MS" w:eastAsia="Times New Roman" w:hAnsi="Comic Sans MS" w:cs="Times New Roman"/>
+                <w:lang w:val="en-IN"/>
+              </w:rPr>
+              <w:t xml:space="preserve">] = new </w:t>
+            </w:r>
+            <w:proofErr w:type="spellStart"/>
+            <w:r>
+              <w:rPr>
+                <w:rFonts w:ascii="Comic Sans MS" w:eastAsia="Times New Roman" w:hAnsi="Comic Sans MS" w:cs="Times New Roman"/>
+                <w:lang w:val="en-IN"/>
+              </w:rPr>
+              <w:t>SalariedEmployee</w:t>
+            </w:r>
+            <w:proofErr w:type="spellEnd"/>
+            <w:r>
+              <w:rPr>
+                <w:rFonts w:ascii="Comic Sans MS" w:eastAsia="Times New Roman" w:hAnsi="Comic Sans MS" w:cs="Times New Roman"/>
+                <w:lang w:val="en-IN"/>
+              </w:rPr>
+              <w:t>(</w:t>
+            </w:r>
+            <w:proofErr w:type="spellStart"/>
+            <w:r>
+              <w:rPr>
+                <w:rFonts w:ascii="Comic Sans MS" w:eastAsia="Times New Roman" w:hAnsi="Comic Sans MS" w:cs="Times New Roman"/>
+                <w:lang w:val="en-IN"/>
+              </w:rPr>
+              <w:t>name,id,age,salary</w:t>
+            </w:r>
+            <w:proofErr w:type="spellEnd"/>
             <w:r>
               <w:rPr>
                 <w:rFonts w:ascii="Comic Sans MS" w:eastAsia="Times New Roman" w:hAnsi="Comic Sans MS" w:cs="Times New Roman"/>
@@ -3420,33 +3154,92 @@
               </w:rPr>
               <w:t>);</w:t>
             </w:r>
-            <w:proofErr w:type="gramEnd"/>
-          </w:p>
-          <w:p>
-            <w:pPr>
-              <w:rPr>
-                <w:rFonts w:ascii="Comic Sans MS" w:eastAsia="Times New Roman" w:hAnsi="Comic Sans MS" w:cs="Times New Roman"/>
-                <w:lang w:val="en-IN"/>
-              </w:rPr>
-            </w:pPr>
-            <w:r>
-              <w:rPr>
-                <w:rFonts w:ascii="Comic Sans MS" w:eastAsia="Times New Roman" w:hAnsi="Comic Sans MS" w:cs="Times New Roman"/>
-                <w:lang w:val="en-IN"/>
-              </w:rPr>
-              <w:t xml:space="preserve">            e = </w:t>
-            </w:r>
-            <w:proofErr w:type="spellStart"/>
-            <w:proofErr w:type="gramStart"/>
-            <w:r>
-              <w:rPr>
-                <w:rFonts w:ascii="Comic Sans MS" w:eastAsia="Times New Roman" w:hAnsi="Comic Sans MS" w:cs="Times New Roman"/>
-                <w:lang w:val="en-IN"/>
-              </w:rPr>
-              <w:t>sc.nextInt</w:t>
-            </w:r>
-            <w:proofErr w:type="spellEnd"/>
-            <w:proofErr w:type="gramEnd"/>
+          </w:p>
+          <w:p>
+            <w:pPr>
+              <w:rPr>
+                <w:rFonts w:ascii="Comic Sans MS" w:eastAsia="Times New Roman" w:hAnsi="Comic Sans MS" w:cs="Times New Roman"/>
+                <w:lang w:val="en-IN"/>
+              </w:rPr>
+            </w:pPr>
+            <w:r>
+              <w:rPr>
+                <w:rFonts w:ascii="Comic Sans MS" w:eastAsia="Times New Roman" w:hAnsi="Comic Sans MS" w:cs="Times New Roman"/>
+                <w:lang w:val="en-IN"/>
+              </w:rPr>
+              <w:t>        }</w:t>
+            </w:r>
+          </w:p>
+          <w:p>
+            <w:pPr>
+              <w:rPr>
+                <w:rFonts w:ascii="Comic Sans MS" w:eastAsia="Times New Roman" w:hAnsi="Comic Sans MS" w:cs="Times New Roman"/>
+                <w:lang w:val="en-IN"/>
+              </w:rPr>
+            </w:pPr>
+            <w:r>
+              <w:rPr>
+                <w:rFonts w:ascii="Comic Sans MS" w:eastAsia="Times New Roman" w:hAnsi="Comic Sans MS" w:cs="Times New Roman"/>
+                <w:lang w:val="en-IN"/>
+              </w:rPr>
+              <w:t>        employees[0].</w:t>
+            </w:r>
+            <w:proofErr w:type="spellStart"/>
+            <w:r>
+              <w:rPr>
+                <w:rFonts w:ascii="Comic Sans MS" w:eastAsia="Times New Roman" w:hAnsi="Comic Sans MS" w:cs="Times New Roman"/>
+                <w:lang w:val="en-IN"/>
+              </w:rPr>
+              <w:t>sortsal</w:t>
+            </w:r>
+            <w:proofErr w:type="spellEnd"/>
+            <w:r>
+              <w:rPr>
+                <w:rFonts w:ascii="Comic Sans MS" w:eastAsia="Times New Roman" w:hAnsi="Comic Sans MS" w:cs="Times New Roman"/>
+                <w:lang w:val="en-IN"/>
+              </w:rPr>
+              <w:t>(</w:t>
+            </w:r>
+            <w:proofErr w:type="spellStart"/>
+            <w:r>
+              <w:rPr>
+                <w:rFonts w:ascii="Comic Sans MS" w:eastAsia="Times New Roman" w:hAnsi="Comic Sans MS" w:cs="Times New Roman"/>
+                <w:lang w:val="en-IN"/>
+              </w:rPr>
+              <w:t>n,employees</w:t>
+            </w:r>
+            <w:proofErr w:type="spellEnd"/>
+            <w:r>
+              <w:rPr>
+                <w:rFonts w:ascii="Comic Sans MS" w:eastAsia="Times New Roman" w:hAnsi="Comic Sans MS" w:cs="Times New Roman"/>
+                <w:lang w:val="en-IN"/>
+              </w:rPr>
+              <w:t>);</w:t>
+            </w:r>
+          </w:p>
+          <w:p>
+            <w:pPr>
+              <w:rPr>
+                <w:rFonts w:ascii="Comic Sans MS" w:eastAsia="Times New Roman" w:hAnsi="Comic Sans MS" w:cs="Times New Roman"/>
+                <w:lang w:val="en-IN"/>
+              </w:rPr>
+            </w:pPr>
+            <w:r>
+              <w:rPr>
+                <w:rFonts w:ascii="Comic Sans MS" w:eastAsia="Times New Roman" w:hAnsi="Comic Sans MS" w:cs="Times New Roman"/>
+                <w:lang w:val="en-IN"/>
+              </w:rPr>
+              <w:t xml:space="preserve">        </w:t>
+            </w:r>
+            <w:proofErr w:type="spellStart"/>
+            <w:r>
+              <w:rPr>
+                <w:rFonts w:ascii="Comic Sans MS" w:eastAsia="Times New Roman" w:hAnsi="Comic Sans MS" w:cs="Times New Roman"/>
+                <w:lang w:val="en-IN"/>
+              </w:rPr>
+              <w:t>sc.close</w:t>
+            </w:r>
+            <w:proofErr w:type="spellEnd"/>
             <w:r>
               <w:rPr>
                 <w:rFonts w:ascii="Comic Sans MS" w:eastAsia="Times New Roman" w:hAnsi="Comic Sans MS" w:cs="Times New Roman"/>
@@ -3467,236 +3260,6 @@
                 <w:rFonts w:ascii="Comic Sans MS" w:eastAsia="Times New Roman" w:hAnsi="Comic Sans MS" w:cs="Times New Roman"/>
                 <w:lang w:val="en-IN"/>
               </w:rPr>
-              <w:t>            if(e==1) {</w:t>
-            </w:r>
-          </w:p>
-          <w:p>
-            <w:pPr>
-              <w:rPr>
-                <w:rFonts w:ascii="Comic Sans MS" w:eastAsia="Times New Roman" w:hAnsi="Comic Sans MS" w:cs="Times New Roman"/>
-                <w:lang w:val="en-IN"/>
-              </w:rPr>
-            </w:pPr>
-            <w:r>
-              <w:rPr>
-                <w:rFonts w:ascii="Comic Sans MS" w:eastAsia="Times New Roman" w:hAnsi="Comic Sans MS" w:cs="Times New Roman"/>
-                <w:lang w:val="en-IN"/>
-              </w:rPr>
-              <w:t xml:space="preserve">                salary += </w:t>
-            </w:r>
-            <w:proofErr w:type="gramStart"/>
-            <w:r>
-              <w:rPr>
-                <w:rFonts w:ascii="Comic Sans MS" w:eastAsia="Times New Roman" w:hAnsi="Comic Sans MS" w:cs="Times New Roman"/>
-                <w:lang w:val="en-IN"/>
-              </w:rPr>
-              <w:t>2000;</w:t>
-            </w:r>
-            <w:proofErr w:type="gramEnd"/>
-          </w:p>
-          <w:p>
-            <w:pPr>
-              <w:rPr>
-                <w:rFonts w:ascii="Comic Sans MS" w:eastAsia="Times New Roman" w:hAnsi="Comic Sans MS" w:cs="Times New Roman"/>
-                <w:lang w:val="en-IN"/>
-              </w:rPr>
-            </w:pPr>
-            <w:r>
-              <w:rPr>
-                <w:rFonts w:ascii="Comic Sans MS" w:eastAsia="Times New Roman" w:hAnsi="Comic Sans MS" w:cs="Times New Roman"/>
-                <w:lang w:val="en-IN"/>
-              </w:rPr>
-              <w:t>            }</w:t>
-            </w:r>
-          </w:p>
-          <w:p>
-            <w:pPr>
-              <w:rPr>
-                <w:rFonts w:ascii="Comic Sans MS" w:eastAsia="Times New Roman" w:hAnsi="Comic Sans MS" w:cs="Times New Roman"/>
-                <w:lang w:val="en-IN"/>
-              </w:rPr>
-            </w:pPr>
-            <w:r>
-              <w:rPr>
-                <w:rFonts w:ascii="Comic Sans MS" w:eastAsia="Times New Roman" w:hAnsi="Comic Sans MS" w:cs="Times New Roman"/>
-                <w:lang w:val="en-IN"/>
-              </w:rPr>
-              <w:t>            employees[</w:t>
-            </w:r>
-            <w:proofErr w:type="spellStart"/>
-            <w:r>
-              <w:rPr>
-                <w:rFonts w:ascii="Comic Sans MS" w:eastAsia="Times New Roman" w:hAnsi="Comic Sans MS" w:cs="Times New Roman"/>
-                <w:lang w:val="en-IN"/>
-              </w:rPr>
-              <w:t>i</w:t>
-            </w:r>
-            <w:proofErr w:type="spellEnd"/>
-            <w:r>
-              <w:rPr>
-                <w:rFonts w:ascii="Comic Sans MS" w:eastAsia="Times New Roman" w:hAnsi="Comic Sans MS" w:cs="Times New Roman"/>
-                <w:lang w:val="en-IN"/>
-              </w:rPr>
-              <w:t xml:space="preserve">] = new </w:t>
-            </w:r>
-            <w:proofErr w:type="spellStart"/>
-            <w:r>
-              <w:rPr>
-                <w:rFonts w:ascii="Comic Sans MS" w:eastAsia="Times New Roman" w:hAnsi="Comic Sans MS" w:cs="Times New Roman"/>
-                <w:lang w:val="en-IN"/>
-              </w:rPr>
-              <w:t>SalariedEmployee</w:t>
-            </w:r>
-            <w:proofErr w:type="spellEnd"/>
-            <w:r>
-              <w:rPr>
-                <w:rFonts w:ascii="Comic Sans MS" w:eastAsia="Times New Roman" w:hAnsi="Comic Sans MS" w:cs="Times New Roman"/>
-                <w:lang w:val="en-IN"/>
-              </w:rPr>
-              <w:t>(</w:t>
-            </w:r>
-            <w:proofErr w:type="spellStart"/>
-            <w:proofErr w:type="gramStart"/>
-            <w:r>
-              <w:rPr>
-                <w:rFonts w:ascii="Comic Sans MS" w:eastAsia="Times New Roman" w:hAnsi="Comic Sans MS" w:cs="Times New Roman"/>
-                <w:lang w:val="en-IN"/>
-              </w:rPr>
-              <w:t>name,id</w:t>
-            </w:r>
-            <w:proofErr w:type="gramEnd"/>
-            <w:r>
-              <w:rPr>
-                <w:rFonts w:ascii="Comic Sans MS" w:eastAsia="Times New Roman" w:hAnsi="Comic Sans MS" w:cs="Times New Roman"/>
-                <w:lang w:val="en-IN"/>
-              </w:rPr>
-              <w:t>,age,salary</w:t>
-            </w:r>
-            <w:proofErr w:type="spellEnd"/>
-            <w:r>
-              <w:rPr>
-                <w:rFonts w:ascii="Comic Sans MS" w:eastAsia="Times New Roman" w:hAnsi="Comic Sans MS" w:cs="Times New Roman"/>
-                <w:lang w:val="en-IN"/>
-              </w:rPr>
-              <w:t>);</w:t>
-            </w:r>
-          </w:p>
-          <w:p>
-            <w:pPr>
-              <w:rPr>
-                <w:rFonts w:ascii="Comic Sans MS" w:eastAsia="Times New Roman" w:hAnsi="Comic Sans MS" w:cs="Times New Roman"/>
-                <w:lang w:val="en-IN"/>
-              </w:rPr>
-            </w:pPr>
-            <w:r>
-              <w:rPr>
-                <w:rFonts w:ascii="Comic Sans MS" w:eastAsia="Times New Roman" w:hAnsi="Comic Sans MS" w:cs="Times New Roman"/>
-                <w:lang w:val="en-IN"/>
-              </w:rPr>
-              <w:t>        }</w:t>
-            </w:r>
-          </w:p>
-          <w:p>
-            <w:pPr>
-              <w:rPr>
-                <w:rFonts w:ascii="Comic Sans MS" w:eastAsia="Times New Roman" w:hAnsi="Comic Sans MS" w:cs="Times New Roman"/>
-                <w:lang w:val="en-IN"/>
-              </w:rPr>
-            </w:pPr>
-            <w:r>
-              <w:rPr>
-                <w:rFonts w:ascii="Comic Sans MS" w:eastAsia="Times New Roman" w:hAnsi="Comic Sans MS" w:cs="Times New Roman"/>
-                <w:lang w:val="en-IN"/>
-              </w:rPr>
-              <w:t>        employees[0</w:t>
-            </w:r>
-            <w:proofErr w:type="gramStart"/>
-            <w:r>
-              <w:rPr>
-                <w:rFonts w:ascii="Comic Sans MS" w:eastAsia="Times New Roman" w:hAnsi="Comic Sans MS" w:cs="Times New Roman"/>
-                <w:lang w:val="en-IN"/>
-              </w:rPr>
-              <w:t>].</w:t>
-            </w:r>
-            <w:proofErr w:type="spellStart"/>
-            <w:r>
-              <w:rPr>
-                <w:rFonts w:ascii="Comic Sans MS" w:eastAsia="Times New Roman" w:hAnsi="Comic Sans MS" w:cs="Times New Roman"/>
-                <w:lang w:val="en-IN"/>
-              </w:rPr>
-              <w:t>sortsal</w:t>
-            </w:r>
-            <w:proofErr w:type="spellEnd"/>
-            <w:proofErr w:type="gramEnd"/>
-            <w:r>
-              <w:rPr>
-                <w:rFonts w:ascii="Comic Sans MS" w:eastAsia="Times New Roman" w:hAnsi="Comic Sans MS" w:cs="Times New Roman"/>
-                <w:lang w:val="en-IN"/>
-              </w:rPr>
-              <w:t>(</w:t>
-            </w:r>
-            <w:proofErr w:type="spellStart"/>
-            <w:r>
-              <w:rPr>
-                <w:rFonts w:ascii="Comic Sans MS" w:eastAsia="Times New Roman" w:hAnsi="Comic Sans MS" w:cs="Times New Roman"/>
-                <w:lang w:val="en-IN"/>
-              </w:rPr>
-              <w:t>n,employees</w:t>
-            </w:r>
-            <w:proofErr w:type="spellEnd"/>
-            <w:r>
-              <w:rPr>
-                <w:rFonts w:ascii="Comic Sans MS" w:eastAsia="Times New Roman" w:hAnsi="Comic Sans MS" w:cs="Times New Roman"/>
-                <w:lang w:val="en-IN"/>
-              </w:rPr>
-              <w:t>);</w:t>
-            </w:r>
-          </w:p>
-          <w:p>
-            <w:pPr>
-              <w:rPr>
-                <w:rFonts w:ascii="Comic Sans MS" w:eastAsia="Times New Roman" w:hAnsi="Comic Sans MS" w:cs="Times New Roman"/>
-                <w:lang w:val="en-IN"/>
-              </w:rPr>
-            </w:pPr>
-            <w:r>
-              <w:rPr>
-                <w:rFonts w:ascii="Comic Sans MS" w:eastAsia="Times New Roman" w:hAnsi="Comic Sans MS" w:cs="Times New Roman"/>
-                <w:lang w:val="en-IN"/>
-              </w:rPr>
-              <w:t xml:space="preserve">        </w:t>
-            </w:r>
-            <w:proofErr w:type="spellStart"/>
-            <w:proofErr w:type="gramStart"/>
-            <w:r>
-              <w:rPr>
-                <w:rFonts w:ascii="Comic Sans MS" w:eastAsia="Times New Roman" w:hAnsi="Comic Sans MS" w:cs="Times New Roman"/>
-                <w:lang w:val="en-IN"/>
-              </w:rPr>
-              <w:t>sc.close</w:t>
-            </w:r>
-            <w:proofErr w:type="spellEnd"/>
-            <w:proofErr w:type="gramEnd"/>
-            <w:r>
-              <w:rPr>
-                <w:rFonts w:ascii="Comic Sans MS" w:eastAsia="Times New Roman" w:hAnsi="Comic Sans MS" w:cs="Times New Roman"/>
-                <w:lang w:val="en-IN"/>
-              </w:rPr>
-              <w:t>();</w:t>
-            </w:r>
-          </w:p>
-          <w:p>
-            <w:pPr>
-              <w:rPr>
-                <w:rFonts w:ascii="Comic Sans MS" w:eastAsia="Times New Roman" w:hAnsi="Comic Sans MS" w:cs="Times New Roman"/>
-                <w:lang w:val="en-IN"/>
-              </w:rPr>
-            </w:pPr>
-            <w:r>
-              <w:rPr>
-                <w:rFonts w:ascii="Comic Sans MS" w:eastAsia="Times New Roman" w:hAnsi="Comic Sans MS" w:cs="Times New Roman"/>
-                <w:lang w:val="en-IN"/>
-              </w:rPr>
               <w:t>    }</w:t>
             </w:r>
           </w:p>
@@ -3714,6 +3277,46 @@
               </w:rPr>
               <w:t>}</w:t>
             </w:r>
+          </w:p>
+          <w:p>
+            <w:pPr>
+              <w:rPr>
+                <w:rFonts w:ascii="Comic Sans MS" w:eastAsia="Times New Roman" w:hAnsi="Comic Sans MS" w:cs="Times New Roman"/>
+                <w:lang w:val="en-IN"/>
+              </w:rPr>
+            </w:pPr>
+          </w:p>
+          <w:p>
+            <w:pPr>
+              <w:rPr>
+                <w:rFonts w:ascii="Comic Sans MS" w:eastAsia="Times New Roman" w:hAnsi="Comic Sans MS" w:cs="Times New Roman"/>
+                <w:lang w:val="en-IN"/>
+              </w:rPr>
+            </w:pPr>
+          </w:p>
+          <w:p>
+            <w:pPr>
+              <w:rPr>
+                <w:rFonts w:ascii="Comic Sans MS" w:eastAsia="Times New Roman" w:hAnsi="Comic Sans MS" w:cs="Times New Roman"/>
+                <w:lang w:val="en-IN"/>
+              </w:rPr>
+            </w:pPr>
+          </w:p>
+          <w:p>
+            <w:pPr>
+              <w:rPr>
+                <w:rFonts w:ascii="Comic Sans MS" w:eastAsia="Times New Roman" w:hAnsi="Comic Sans MS" w:cs="Times New Roman"/>
+                <w:lang w:val="en-IN"/>
+              </w:rPr>
+            </w:pPr>
+          </w:p>
+          <w:p>
+            <w:pPr>
+              <w:rPr>
+                <w:rFonts w:ascii="Comic Sans MS" w:eastAsia="Times New Roman" w:hAnsi="Comic Sans MS" w:cs="Times New Roman"/>
+                <w:lang w:val="en-IN"/>
+              </w:rPr>
+            </w:pPr>
           </w:p>
         </w:tc>
       </w:tr>
@@ -3761,6 +3364,153 @@
                 <w:b/>
               </w:rPr>
             </w:pPr>
+            <w:r>
+              <w:rPr>
+                <w:rFonts w:ascii="Comic Sans MS" w:eastAsia="Times New Roman" w:hAnsi="Comic Sans MS" w:cs="Times New Roman"/>
+                <w:b/>
+              </w:rPr>
+              <w:t>Details:</w:t>
+            </w:r>
+          </w:p>
+          <w:p>
+            <w:pPr>
+              <w:spacing w:line="240" w:lineRule="auto"/>
+              <w:rPr>
+                <w:rFonts w:ascii="Comic Sans MS" w:eastAsia="Times New Roman" w:hAnsi="Comic Sans MS" w:cs="Times New Roman"/>
+                <w:b/>
+                <w:noProof/>
+              </w:rPr>
+            </w:pPr>
+            <w:r>
+              <w:rPr>
+                <w:rFonts w:ascii="Comic Sans MS" w:eastAsia="Times New Roman" w:hAnsi="Comic Sans MS" w:cs="Times New Roman"/>
+                <w:b/>
+                <w:noProof/>
+              </w:rPr>
+              <w:pict w14:anchorId="39248D55">
+                <v:shapetype id="_x0000_t75" coordsize="21600,21600" o:spt="75" o:preferrelative="t" path="m@4@5l@4@11@9@11@9@5xe" filled="f" stroked="f">
+                  <v:stroke joinstyle="miter"/>
+                  <v:formulas>
+                    <v:f eqn="if lineDrawn pixelLineWidth 0"/>
+                    <v:f eqn="sum @0 1 0"/>
+                    <v:f eqn="sum 0 0 @1"/>
+                    <v:f eqn="prod @2 1 2"/>
+                    <v:f eqn="prod @3 21600 pixelWidth"/>
+                    <v:f eqn="prod @3 21600 pixelHeight"/>
+                    <v:f eqn="sum @0 0 1"/>
+                    <v:f eqn="prod @6 1 2"/>
+                    <v:f eqn="prod @7 21600 pixelWidth"/>
+                    <v:f eqn="sum @8 21600 0"/>
+                    <v:f eqn="prod @7 21600 pixelHeight"/>
+                    <v:f eqn="sum @10 21600 0"/>
+                  </v:formulas>
+                  <v:path o:extrusionok="f" gradientshapeok="t" o:connecttype="rect"/>
+                  <o:lock v:ext="edit" aspectratio="t"/>
+                </v:shapetype>
+                <v:shape id="Picture 1" o:spid="_x0000_i1025" type="#_x0000_t75" style="width:132pt;height:315.6pt;visibility:visible;mso-wrap-style:square">
+                  <v:imagedata r:id="rId4" o:title=""/>
+                </v:shape>
+              </w:pict>
+            </w:r>
+          </w:p>
+          <w:p>
+            <w:pPr>
+              <w:spacing w:line="240" w:lineRule="auto"/>
+              <w:rPr>
+                <w:rFonts w:ascii="Comic Sans MS" w:eastAsia="Times New Roman" w:hAnsi="Comic Sans MS" w:cs="Times New Roman"/>
+                <w:b/>
+                <w:noProof/>
+              </w:rPr>
+            </w:pPr>
+          </w:p>
+          <w:p>
+            <w:pPr>
+              <w:spacing w:line="240" w:lineRule="auto"/>
+              <w:rPr>
+                <w:rFonts w:ascii="Comic Sans MS" w:eastAsia="Times New Roman" w:hAnsi="Comic Sans MS" w:cs="Times New Roman"/>
+                <w:b/>
+                <w:noProof/>
+              </w:rPr>
+            </w:pPr>
+            <w:r>
+              <w:rPr>
+                <w:rFonts w:ascii="Comic Sans MS" w:eastAsia="Times New Roman" w:hAnsi="Comic Sans MS" w:cs="Times New Roman"/>
+                <w:b/>
+                <w:noProof/>
+              </w:rPr>
+              <w:t>Result:</w:t>
+            </w:r>
+          </w:p>
+          <w:p>
+            <w:pPr>
+              <w:spacing w:line="240" w:lineRule="auto"/>
+              <w:rPr>
+                <w:rFonts w:ascii="Comic Sans MS" w:eastAsia="Times New Roman" w:hAnsi="Comic Sans MS" w:cs="Times New Roman"/>
+                <w:b/>
+                <w:noProof/>
+              </w:rPr>
+            </w:pPr>
+            <w:r>
+              <w:rPr>
+                <w:rFonts w:ascii="Comic Sans MS" w:eastAsia="Times New Roman" w:hAnsi="Comic Sans MS" w:cs="Times New Roman"/>
+                <w:b/>
+                <w:noProof/>
+              </w:rPr>
+              <w:pict w14:anchorId="4368C7CB">
+                <v:shape id="_x0000_i1027" type="#_x0000_t75" style="width:280.8pt;height:67.8pt;visibility:visible;mso-wrap-style:square">
+                  <v:imagedata r:id="rId5" o:title=""/>
+                </v:shape>
+              </w:pict>
+            </w:r>
+          </w:p>
+          <w:p>
+            <w:pPr>
+              <w:spacing w:line="240" w:lineRule="auto"/>
+              <w:rPr>
+                <w:rFonts w:ascii="Comic Sans MS" w:eastAsia="Times New Roman" w:hAnsi="Comic Sans MS" w:cs="Times New Roman"/>
+                <w:b/>
+                <w:noProof/>
+              </w:rPr>
+            </w:pPr>
+          </w:p>
+          <w:p>
+            <w:pPr>
+              <w:spacing w:line="240" w:lineRule="auto"/>
+              <w:rPr>
+                <w:rFonts w:ascii="Comic Sans MS" w:eastAsia="Times New Roman" w:hAnsi="Comic Sans MS" w:cs="Times New Roman"/>
+                <w:b/>
+                <w:noProof/>
+              </w:rPr>
+            </w:pPr>
+          </w:p>
+          <w:p>
+            <w:pPr>
+              <w:spacing w:line="240" w:lineRule="auto"/>
+              <w:rPr>
+                <w:rFonts w:ascii="Comic Sans MS" w:eastAsia="Times New Roman" w:hAnsi="Comic Sans MS" w:cs="Times New Roman"/>
+                <w:b/>
+                <w:noProof/>
+              </w:rPr>
+            </w:pPr>
+          </w:p>
+          <w:p>
+            <w:pPr>
+              <w:spacing w:line="240" w:lineRule="auto"/>
+              <w:rPr>
+                <w:rFonts w:ascii="Comic Sans MS" w:eastAsia="Times New Roman" w:hAnsi="Comic Sans MS" w:cs="Times New Roman"/>
+                <w:b/>
+                <w:noProof/>
+              </w:rPr>
+            </w:pPr>
+          </w:p>
+          <w:p>
+            <w:pPr>
+              <w:spacing w:line="240" w:lineRule="auto"/>
+              <w:rPr>
+                <w:rFonts w:ascii="Comic Sans MS" w:eastAsia="Times New Roman" w:hAnsi="Comic Sans MS" w:cs="Times New Roman"/>
+                <w:b/>
+              </w:rPr>
+            </w:pPr>
           </w:p>
         </w:tc>
       </w:tr>
@@ -3831,15 +3581,7 @@
                 <w:rFonts w:ascii="Comic Sans MS" w:eastAsia="Times New Roman" w:hAnsi="Comic Sans MS" w:cs="Times New Roman"/>
                 <w:b/>
               </w:rPr>
-              <w:t xml:space="preserve">PROBLEM </w:t>
-            </w:r>
-            <w:r>
-              <w:rPr>
-                <w:rFonts w:ascii="Comic Sans MS" w:eastAsia="Times New Roman" w:hAnsi="Comic Sans MS" w:cs="Times New Roman"/>
-                <w:b/>
-              </w:rPr>
-              <w:lastRenderedPageBreak/>
-              <w:t>STATEMENT:</w:t>
+              <w:t>PROBLEM STATEMENT:</w:t>
             </w:r>
           </w:p>
         </w:tc>
@@ -3869,48 +3611,15 @@
                 <w:rFonts w:ascii="Comic Sans MS" w:eastAsia="Times New Roman" w:hAnsi="Comic Sans MS" w:cs="Times New Roman"/>
                 <w:lang w:val="en-IN"/>
               </w:rPr>
+              <w:t xml:space="preserve">Mr. Abhishek Bachan is an H.R. Manager of “ABCL Technologies” At the beginning of the new year he anticipated that the company will need 30 new additional persons to fill up different vacancies in software team. He gave an advertisement in the newspaper inviting applications for </w:t>
+            </w:r>
+            <w:r>
+              <w:rPr>
+                <w:rFonts w:ascii="Comic Sans MS" w:eastAsia="Times New Roman" w:hAnsi="Comic Sans MS" w:cs="Times New Roman"/>
+                <w:lang w:val="en-IN"/>
+              </w:rPr>
               <w:lastRenderedPageBreak/>
-              <w:t xml:space="preserve">Mr. Abhishek Bachan is an H.R. Manager of “ABCL Technologies” At the </w:t>
-            </w:r>
-            <w:r>
-              <w:rPr>
-                <w:rFonts w:ascii="Comic Sans MS" w:eastAsia="Times New Roman" w:hAnsi="Comic Sans MS" w:cs="Times New Roman"/>
-                <w:lang w:val="en-IN"/>
-              </w:rPr>
-              <w:lastRenderedPageBreak/>
-              <w:t xml:space="preserve">beginning of the new year he anticipated that the company </w:t>
-            </w:r>
-            <w:proofErr w:type="gramStart"/>
-            <w:r>
-              <w:rPr>
-                <w:rFonts w:ascii="Comic Sans MS" w:eastAsia="Times New Roman" w:hAnsi="Comic Sans MS" w:cs="Times New Roman"/>
-                <w:lang w:val="en-IN"/>
-              </w:rPr>
-              <w:t>will</w:t>
-            </w:r>
-            <w:proofErr w:type="gramEnd"/>
-            <w:r>
-              <w:rPr>
-                <w:rFonts w:ascii="Comic Sans MS" w:eastAsia="Times New Roman" w:hAnsi="Comic Sans MS" w:cs="Times New Roman"/>
-                <w:lang w:val="en-IN"/>
-              </w:rPr>
-              <w:t xml:space="preserve"> need 30 new additional persons to fill up different vacancies in software team. He gave an advertisement in the newspaper inviting applications for filling up different vacant posts. As many as 120 applications were received. The same were scrutinized and they were given four tests. There are 4 </w:t>
-            </w:r>
-            <w:proofErr w:type="gramStart"/>
-            <w:r>
-              <w:rPr>
-                <w:rFonts w:ascii="Comic Sans MS" w:eastAsia="Times New Roman" w:hAnsi="Comic Sans MS" w:cs="Times New Roman"/>
-                <w:lang w:val="en-IN"/>
-              </w:rPr>
-              <w:t>sections</w:t>
-            </w:r>
-            <w:proofErr w:type="gramEnd"/>
-            <w:r>
-              <w:rPr>
-                <w:rFonts w:ascii="Comic Sans MS" w:eastAsia="Times New Roman" w:hAnsi="Comic Sans MS" w:cs="Times New Roman"/>
-                <w:lang w:val="en-IN"/>
-              </w:rPr>
-              <w:t xml:space="preserve"> and each section has 2 questions each.</w:t>
+              <w:t>filling up different vacant posts. As many as 120 applications were received. The same were scrutinized and they were given four tests. There are 4 sections and each section has 2 questions each.</w:t>
             </w:r>
           </w:p>
           <w:p>
@@ -3971,26 +3680,9 @@
                 <w:rFonts w:ascii="Comic Sans MS" w:eastAsia="Times New Roman" w:hAnsi="Comic Sans MS" w:cs="Times New Roman"/>
                 <w:lang w:val="en-IN"/>
               </w:rPr>
-              <w:t xml:space="preserve">Create subclass Recruitment that prints if the person has </w:t>
-            </w:r>
-            <w:proofErr w:type="gramStart"/>
-            <w:r>
-              <w:rPr>
-                <w:rFonts w:ascii="Comic Sans MS" w:eastAsia="Times New Roman" w:hAnsi="Comic Sans MS" w:cs="Times New Roman"/>
-                <w:lang w:val="en-IN"/>
-              </w:rPr>
-              <w:t>passed(</w:t>
-            </w:r>
-            <w:proofErr w:type="gramEnd"/>
-            <w:r>
-              <w:rPr>
-                <w:rFonts w:ascii="Comic Sans MS" w:eastAsia="Times New Roman" w:hAnsi="Comic Sans MS" w:cs="Times New Roman"/>
-                <w:lang w:val="en-IN"/>
-              </w:rPr>
-              <w:t>greater than 60%) or failed the test. </w:t>
-            </w:r>
-            <w:proofErr w:type="spellStart"/>
-            <w:proofErr w:type="gramStart"/>
+              <w:t>Create subclass Recruitment that prints if the person has passed(greater than 60%) or failed the test. </w:t>
+            </w:r>
+            <w:proofErr w:type="spellStart"/>
             <w:r>
               <w:rPr>
                 <w:rFonts w:ascii="Comic Sans MS" w:eastAsia="Times New Roman" w:hAnsi="Comic Sans MS" w:cs="Times New Roman"/>
@@ -4004,15 +3696,7 @@
                 <w:rFonts w:ascii="Comic Sans MS" w:eastAsia="Times New Roman" w:hAnsi="Comic Sans MS" w:cs="Times New Roman"/>
                 <w:lang w:val="en-IN"/>
               </w:rPr>
-              <w:t>(</w:t>
-            </w:r>
-            <w:proofErr w:type="gramEnd"/>
-            <w:r>
-              <w:rPr>
-                <w:rFonts w:ascii="Comic Sans MS" w:eastAsia="Times New Roman" w:hAnsi="Comic Sans MS" w:cs="Times New Roman"/>
-                <w:lang w:val="en-IN"/>
-              </w:rPr>
-              <w:t>)</w:t>
+              <w:t>()</w:t>
             </w:r>
           </w:p>
           <w:p>
@@ -4141,23 +3825,7 @@
                 <w:rFonts w:ascii="Comic Sans MS" w:eastAsia="Times New Roman" w:hAnsi="Comic Sans MS" w:cs="Times New Roman"/>
                 <w:lang w:val="en-IN"/>
               </w:rPr>
-              <w:t xml:space="preserve">The objective of the second test was to find out ‘specialization’ of the applicant in any </w:t>
-            </w:r>
-            <w:proofErr w:type="gramStart"/>
-            <w:r>
-              <w:rPr>
-                <w:rFonts w:ascii="Comic Sans MS" w:eastAsia="Times New Roman" w:hAnsi="Comic Sans MS" w:cs="Times New Roman"/>
-                <w:lang w:val="en-IN"/>
-              </w:rPr>
-              <w:t>particular area</w:t>
-            </w:r>
-            <w:proofErr w:type="gramEnd"/>
-            <w:r>
-              <w:rPr>
-                <w:rFonts w:ascii="Comic Sans MS" w:eastAsia="Times New Roman" w:hAnsi="Comic Sans MS" w:cs="Times New Roman"/>
-                <w:lang w:val="en-IN"/>
-              </w:rPr>
-              <w:t>.</w:t>
+              <w:t>The objective of the second test was to find out ‘specialization’ of the applicant in any particular area.</w:t>
             </w:r>
           </w:p>
           <w:p>
@@ -4308,7 +3976,6 @@
                 <w:rFonts w:ascii="Comic Sans MS" w:eastAsia="Times New Roman" w:hAnsi="Comic Sans MS" w:cs="Times New Roman"/>
                 <w:lang w:val="en-IN"/>
               </w:rPr>
-              <w:lastRenderedPageBreak/>
               <w:t>Questions asked</w:t>
             </w:r>
           </w:p>
@@ -4441,7 +4108,6 @@
               </w:rPr>
               <w:t>.</w:t>
             </w:r>
-            <w:proofErr w:type="gramStart"/>
             <w:r>
               <w:rPr>
                 <w:rFonts w:ascii="Comic Sans MS" w:eastAsia="Times New Roman" w:hAnsi="Comic Sans MS" w:cs="Times New Roman"/>
@@ -4458,7 +4124,6 @@
               </w:rPr>
               <w:t>;</w:t>
             </w:r>
-            <w:proofErr w:type="gramEnd"/>
           </w:p>
           <w:p>
             <w:pPr>
@@ -4499,7 +4164,6 @@
               <w:t xml:space="preserve">    int </w:t>
             </w:r>
             <w:proofErr w:type="spellStart"/>
-            <w:proofErr w:type="gramStart"/>
             <w:r>
               <w:rPr>
                 <w:rFonts w:ascii="Comic Sans MS" w:eastAsia="Times New Roman" w:hAnsi="Comic Sans MS" w:cs="Times New Roman"/>
@@ -4508,7 +4172,6 @@
               <w:t>score,x</w:t>
             </w:r>
             <w:proofErr w:type="spellEnd"/>
-            <w:proofErr w:type="gramEnd"/>
             <w:r>
               <w:rPr>
                 <w:rFonts w:ascii="Comic Sans MS" w:eastAsia="Times New Roman" w:hAnsi="Comic Sans MS" w:cs="Times New Roman"/>
@@ -4529,23 +4192,7 @@
                 <w:rFonts w:ascii="Comic Sans MS" w:eastAsia="Times New Roman" w:hAnsi="Comic Sans MS" w:cs="Times New Roman"/>
                 <w:lang w:val="en-IN"/>
               </w:rPr>
-              <w:t xml:space="preserve">    </w:t>
-            </w:r>
-            <w:proofErr w:type="gramStart"/>
-            <w:r>
-              <w:rPr>
-                <w:rFonts w:ascii="Comic Sans MS" w:eastAsia="Times New Roman" w:hAnsi="Comic Sans MS" w:cs="Times New Roman"/>
-                <w:lang w:val="en-IN"/>
-              </w:rPr>
-              <w:t>int[</w:t>
-            </w:r>
-            <w:proofErr w:type="gramEnd"/>
-            <w:r>
-              <w:rPr>
-                <w:rFonts w:ascii="Comic Sans MS" w:eastAsia="Times New Roman" w:hAnsi="Comic Sans MS" w:cs="Times New Roman"/>
-                <w:lang w:val="en-IN"/>
-              </w:rPr>
-              <w:t xml:space="preserve">] </w:t>
+              <w:t xml:space="preserve">    int[] </w:t>
             </w:r>
             <w:proofErr w:type="spellStart"/>
             <w:r>
@@ -4576,23 +4223,7 @@
                 <w:rFonts w:ascii="Comic Sans MS" w:eastAsia="Times New Roman" w:hAnsi="Comic Sans MS" w:cs="Times New Roman"/>
                 <w:lang w:val="en-IN"/>
               </w:rPr>
-              <w:t xml:space="preserve">    </w:t>
-            </w:r>
-            <w:proofErr w:type="gramStart"/>
-            <w:r>
-              <w:rPr>
-                <w:rFonts w:ascii="Comic Sans MS" w:eastAsia="Times New Roman" w:hAnsi="Comic Sans MS" w:cs="Times New Roman"/>
-                <w:lang w:val="en-IN"/>
-              </w:rPr>
-              <w:t>int[</w:t>
-            </w:r>
-            <w:proofErr w:type="gramEnd"/>
-            <w:r>
-              <w:rPr>
-                <w:rFonts w:ascii="Comic Sans MS" w:eastAsia="Times New Roman" w:hAnsi="Comic Sans MS" w:cs="Times New Roman"/>
-                <w:lang w:val="en-IN"/>
-              </w:rPr>
-              <w:t>] correct = {2,2,1,1,2,2,1,1};</w:t>
+              <w:t>    int[] correct = {2,2,1,1,2,2,1,1};</w:t>
             </w:r>
           </w:p>
           <w:p>
@@ -4623,23 +4254,7 @@
                 <w:rFonts w:ascii="Comic Sans MS" w:eastAsia="Times New Roman" w:hAnsi="Comic Sans MS" w:cs="Times New Roman"/>
                 <w:lang w:val="en-IN"/>
               </w:rPr>
-              <w:t xml:space="preserve"> = new </w:t>
-            </w:r>
-            <w:proofErr w:type="gramStart"/>
-            <w:r>
-              <w:rPr>
-                <w:rFonts w:ascii="Comic Sans MS" w:eastAsia="Times New Roman" w:hAnsi="Comic Sans MS" w:cs="Times New Roman"/>
-                <w:lang w:val="en-IN"/>
-              </w:rPr>
-              <w:t>Scanner(</w:t>
-            </w:r>
-            <w:proofErr w:type="gramEnd"/>
-            <w:r>
-              <w:rPr>
-                <w:rFonts w:ascii="Comic Sans MS" w:eastAsia="Times New Roman" w:hAnsi="Comic Sans MS" w:cs="Times New Roman"/>
-                <w:lang w:val="en-IN"/>
-              </w:rPr>
-              <w:t>System.</w:t>
+              <w:t xml:space="preserve"> = new Scanner(System.</w:t>
             </w:r>
             <w:r>
               <w:rPr>
@@ -4673,7 +4288,6 @@
               <w:t xml:space="preserve">    void </w:t>
             </w:r>
             <w:proofErr w:type="spellStart"/>
-            <w:proofErr w:type="gramStart"/>
             <w:r>
               <w:rPr>
                 <w:rFonts w:ascii="Comic Sans MS" w:eastAsia="Times New Roman" w:hAnsi="Comic Sans MS" w:cs="Times New Roman"/>
@@ -4687,15 +4301,7 @@
                 <w:rFonts w:ascii="Comic Sans MS" w:eastAsia="Times New Roman" w:hAnsi="Comic Sans MS" w:cs="Times New Roman"/>
                 <w:lang w:val="en-IN"/>
               </w:rPr>
-              <w:t>(</w:t>
-            </w:r>
-            <w:proofErr w:type="gramEnd"/>
-            <w:r>
-              <w:rPr>
-                <w:rFonts w:ascii="Comic Sans MS" w:eastAsia="Times New Roman" w:hAnsi="Comic Sans MS" w:cs="Times New Roman"/>
-                <w:lang w:val="en-IN"/>
-              </w:rPr>
-              <w:t>) {</w:t>
+              <w:t>() {</w:t>
             </w:r>
           </w:p>
           <w:p>
@@ -4742,23 +4348,7 @@
                 <w:rFonts w:ascii="Comic Sans MS" w:eastAsia="Times New Roman" w:hAnsi="Comic Sans MS" w:cs="Times New Roman"/>
                 <w:lang w:val="en-IN"/>
               </w:rPr>
-              <w:t xml:space="preserve">("What is the Vision of the </w:t>
-            </w:r>
-            <w:proofErr w:type="gramStart"/>
-            <w:r>
-              <w:rPr>
-                <w:rFonts w:ascii="Comic Sans MS" w:eastAsia="Times New Roman" w:hAnsi="Comic Sans MS" w:cs="Times New Roman"/>
-                <w:lang w:val="en-IN"/>
-              </w:rPr>
-              <w:t>company?\</w:t>
-            </w:r>
-            <w:proofErr w:type="gramEnd"/>
-            <w:r>
-              <w:rPr>
-                <w:rFonts w:ascii="Comic Sans MS" w:eastAsia="Times New Roman" w:hAnsi="Comic Sans MS" w:cs="Times New Roman"/>
-                <w:lang w:val="en-IN"/>
-              </w:rPr>
-              <w:t>n1 -&gt; to become a Unicorn\n2 -&gt; To Automate Life");</w:t>
+              <w:t>("What is the Vision of the company?\n1 -&gt; to become a Unicorn\n2 -&gt; To Automate Life");</w:t>
             </w:r>
           </w:p>
           <w:p>
@@ -4776,7 +4366,6 @@
               <w:t xml:space="preserve">        </w:t>
             </w:r>
             <w:proofErr w:type="spellStart"/>
-            <w:proofErr w:type="gramStart"/>
             <w:r>
               <w:rPr>
                 <w:rFonts w:ascii="Comic Sans MS" w:eastAsia="Times New Roman" w:hAnsi="Comic Sans MS" w:cs="Times New Roman"/>
@@ -4790,15 +4379,7 @@
                 <w:rFonts w:ascii="Comic Sans MS" w:eastAsia="Times New Roman" w:hAnsi="Comic Sans MS" w:cs="Times New Roman"/>
                 <w:lang w:val="en-IN"/>
               </w:rPr>
-              <w:t>[</w:t>
-            </w:r>
-            <w:proofErr w:type="gramEnd"/>
-            <w:r>
-              <w:rPr>
-                <w:rFonts w:ascii="Comic Sans MS" w:eastAsia="Times New Roman" w:hAnsi="Comic Sans MS" w:cs="Times New Roman"/>
-                <w:lang w:val="en-IN"/>
-              </w:rPr>
-              <w:t xml:space="preserve">0] = </w:t>
+              <w:t xml:space="preserve">[0] = </w:t>
             </w:r>
             <w:proofErr w:type="spellStart"/>
             <w:r>
@@ -4861,23 +4442,7 @@
                 <w:rFonts w:ascii="Comic Sans MS" w:eastAsia="Times New Roman" w:hAnsi="Comic Sans MS" w:cs="Times New Roman"/>
                 <w:lang w:val="en-IN"/>
               </w:rPr>
-              <w:t xml:space="preserve">("How long will you stay in this </w:t>
-            </w:r>
-            <w:proofErr w:type="gramStart"/>
-            <w:r>
-              <w:rPr>
-                <w:rFonts w:ascii="Comic Sans MS" w:eastAsia="Times New Roman" w:hAnsi="Comic Sans MS" w:cs="Times New Roman"/>
-                <w:lang w:val="en-IN"/>
-              </w:rPr>
-              <w:t>role?\</w:t>
-            </w:r>
-            <w:proofErr w:type="gramEnd"/>
-            <w:r>
-              <w:rPr>
-                <w:rFonts w:ascii="Comic Sans MS" w:eastAsia="Times New Roman" w:hAnsi="Comic Sans MS" w:cs="Times New Roman"/>
-                <w:lang w:val="en-IN"/>
-              </w:rPr>
-              <w:t>n1 -&gt; &lt;10 years\n2 -&gt; &gt;10 years");</w:t>
+              <w:t>("How long will you stay in this role?\n1 -&gt; &lt;10 years\n2 -&gt; &gt;10 years");</w:t>
             </w:r>
           </w:p>
           <w:p>
@@ -4895,7 +4460,6 @@
               <w:t xml:space="preserve">        </w:t>
             </w:r>
             <w:proofErr w:type="spellStart"/>
-            <w:proofErr w:type="gramStart"/>
             <w:r>
               <w:rPr>
                 <w:rFonts w:ascii="Comic Sans MS" w:eastAsia="Times New Roman" w:hAnsi="Comic Sans MS" w:cs="Times New Roman"/>
@@ -4909,15 +4473,7 @@
                 <w:rFonts w:ascii="Comic Sans MS" w:eastAsia="Times New Roman" w:hAnsi="Comic Sans MS" w:cs="Times New Roman"/>
                 <w:lang w:val="en-IN"/>
               </w:rPr>
-              <w:t>[</w:t>
-            </w:r>
-            <w:proofErr w:type="gramEnd"/>
-            <w:r>
-              <w:rPr>
-                <w:rFonts w:ascii="Comic Sans MS" w:eastAsia="Times New Roman" w:hAnsi="Comic Sans MS" w:cs="Times New Roman"/>
-                <w:lang w:val="en-IN"/>
-              </w:rPr>
-              <w:t xml:space="preserve">1] = </w:t>
+              <w:t xml:space="preserve">[1] = </w:t>
             </w:r>
             <w:proofErr w:type="spellStart"/>
             <w:r>
@@ -4980,23 +4536,7 @@
                 <w:rFonts w:ascii="Comic Sans MS" w:eastAsia="Times New Roman" w:hAnsi="Comic Sans MS" w:cs="Times New Roman"/>
                 <w:lang w:val="en-IN"/>
               </w:rPr>
-              <w:t xml:space="preserve">("What is </w:t>
-            </w:r>
-            <w:proofErr w:type="gramStart"/>
-            <w:r>
-              <w:rPr>
-                <w:rFonts w:ascii="Comic Sans MS" w:eastAsia="Times New Roman" w:hAnsi="Comic Sans MS" w:cs="Times New Roman"/>
-                <w:lang w:val="en-IN"/>
-              </w:rPr>
-              <w:t>final(</w:t>
-            </w:r>
-            <w:proofErr w:type="gramEnd"/>
-            <w:r>
-              <w:rPr>
-                <w:rFonts w:ascii="Comic Sans MS" w:eastAsia="Times New Roman" w:hAnsi="Comic Sans MS" w:cs="Times New Roman"/>
-                <w:lang w:val="en-IN"/>
-              </w:rPr>
-              <w:t>) Method in java?\n1 -&gt; to declare constants in java\n2 -&gt; to find length of string");</w:t>
+              <w:t>("What is final() Method in java?\n1 -&gt; to declare constants in java\n2 -&gt; to find length of string");</w:t>
             </w:r>
           </w:p>
           <w:p>
@@ -5014,7 +4554,6 @@
               <w:t xml:space="preserve">        </w:t>
             </w:r>
             <w:proofErr w:type="spellStart"/>
-            <w:proofErr w:type="gramStart"/>
             <w:r>
               <w:rPr>
                 <w:rFonts w:ascii="Comic Sans MS" w:eastAsia="Times New Roman" w:hAnsi="Comic Sans MS" w:cs="Times New Roman"/>
@@ -5028,15 +4567,7 @@
                 <w:rFonts w:ascii="Comic Sans MS" w:eastAsia="Times New Roman" w:hAnsi="Comic Sans MS" w:cs="Times New Roman"/>
                 <w:lang w:val="en-IN"/>
               </w:rPr>
-              <w:t>[</w:t>
-            </w:r>
-            <w:proofErr w:type="gramEnd"/>
-            <w:r>
-              <w:rPr>
-                <w:rFonts w:ascii="Comic Sans MS" w:eastAsia="Times New Roman" w:hAnsi="Comic Sans MS" w:cs="Times New Roman"/>
-                <w:lang w:val="en-IN"/>
-              </w:rPr>
-              <w:t xml:space="preserve">2] = </w:t>
+              <w:t xml:space="preserve">[2] = </w:t>
             </w:r>
             <w:proofErr w:type="spellStart"/>
             <w:r>
@@ -5099,23 +4630,7 @@
                 <w:rFonts w:ascii="Comic Sans MS" w:eastAsia="Times New Roman" w:hAnsi="Comic Sans MS" w:cs="Times New Roman"/>
                 <w:lang w:val="en-IN"/>
               </w:rPr>
-              <w:t xml:space="preserve">("What is the latest version of </w:t>
-            </w:r>
-            <w:proofErr w:type="gramStart"/>
-            <w:r>
-              <w:rPr>
-                <w:rFonts w:ascii="Comic Sans MS" w:eastAsia="Times New Roman" w:hAnsi="Comic Sans MS" w:cs="Times New Roman"/>
-                <w:lang w:val="en-IN"/>
-              </w:rPr>
-              <w:t>Java?\</w:t>
-            </w:r>
-            <w:proofErr w:type="gramEnd"/>
-            <w:r>
-              <w:rPr>
-                <w:rFonts w:ascii="Comic Sans MS" w:eastAsia="Times New Roman" w:hAnsi="Comic Sans MS" w:cs="Times New Roman"/>
-                <w:lang w:val="en-IN"/>
-              </w:rPr>
-              <w:t>n1 -&gt; &lt;JAVA SE 18\n2 -&gt; JAVA SE 22");</w:t>
+              <w:t>("What is the latest version of Java?\n1 -&gt; &lt;JAVA SE 18\n2 -&gt; JAVA SE 22");</w:t>
             </w:r>
           </w:p>
           <w:p>
@@ -5133,7 +4648,6 @@
               <w:t xml:space="preserve">        </w:t>
             </w:r>
             <w:proofErr w:type="spellStart"/>
-            <w:proofErr w:type="gramStart"/>
             <w:r>
               <w:rPr>
                 <w:rFonts w:ascii="Comic Sans MS" w:eastAsia="Times New Roman" w:hAnsi="Comic Sans MS" w:cs="Times New Roman"/>
@@ -5147,15 +4661,7 @@
                 <w:rFonts w:ascii="Comic Sans MS" w:eastAsia="Times New Roman" w:hAnsi="Comic Sans MS" w:cs="Times New Roman"/>
                 <w:lang w:val="en-IN"/>
               </w:rPr>
-              <w:t>[</w:t>
-            </w:r>
-            <w:proofErr w:type="gramEnd"/>
-            <w:r>
-              <w:rPr>
-                <w:rFonts w:ascii="Comic Sans MS" w:eastAsia="Times New Roman" w:hAnsi="Comic Sans MS" w:cs="Times New Roman"/>
-                <w:lang w:val="en-IN"/>
-              </w:rPr>
-              <w:t xml:space="preserve">3] = </w:t>
+              <w:t xml:space="preserve">[3] = </w:t>
             </w:r>
             <w:proofErr w:type="spellStart"/>
             <w:r>
@@ -5218,23 +4724,7 @@
                 <w:rFonts w:ascii="Comic Sans MS" w:eastAsia="Times New Roman" w:hAnsi="Comic Sans MS" w:cs="Times New Roman"/>
                 <w:lang w:val="en-IN"/>
               </w:rPr>
-              <w:t xml:space="preserve">("What did you learn about Java in last </w:t>
-            </w:r>
-            <w:proofErr w:type="gramStart"/>
-            <w:r>
-              <w:rPr>
-                <w:rFonts w:ascii="Comic Sans MS" w:eastAsia="Times New Roman" w:hAnsi="Comic Sans MS" w:cs="Times New Roman"/>
-                <w:lang w:val="en-IN"/>
-              </w:rPr>
-              <w:t>job?\</w:t>
-            </w:r>
-            <w:proofErr w:type="gramEnd"/>
-            <w:r>
-              <w:rPr>
-                <w:rFonts w:ascii="Comic Sans MS" w:eastAsia="Times New Roman" w:hAnsi="Comic Sans MS" w:cs="Times New Roman"/>
-                <w:lang w:val="en-IN"/>
-              </w:rPr>
-              <w:t xml:space="preserve">n1 -&gt; I am a </w:t>
+              <w:t xml:space="preserve">("What did you learn about Java in last job?\n1 -&gt; I am a </w:t>
             </w:r>
             <w:proofErr w:type="spellStart"/>
             <w:r>
@@ -5268,7 +4758,6 @@
               <w:t xml:space="preserve">        </w:t>
             </w:r>
             <w:proofErr w:type="spellStart"/>
-            <w:proofErr w:type="gramStart"/>
             <w:r>
               <w:rPr>
                 <w:rFonts w:ascii="Comic Sans MS" w:eastAsia="Times New Roman" w:hAnsi="Comic Sans MS" w:cs="Times New Roman"/>
@@ -5282,15 +4771,7 @@
                 <w:rFonts w:ascii="Comic Sans MS" w:eastAsia="Times New Roman" w:hAnsi="Comic Sans MS" w:cs="Times New Roman"/>
                 <w:lang w:val="en-IN"/>
               </w:rPr>
-              <w:t>[</w:t>
-            </w:r>
-            <w:proofErr w:type="gramEnd"/>
-            <w:r>
-              <w:rPr>
-                <w:rFonts w:ascii="Comic Sans MS" w:eastAsia="Times New Roman" w:hAnsi="Comic Sans MS" w:cs="Times New Roman"/>
-                <w:lang w:val="en-IN"/>
-              </w:rPr>
-              <w:t xml:space="preserve">4] = </w:t>
+              <w:t xml:space="preserve">[4] = </w:t>
             </w:r>
             <w:proofErr w:type="spellStart"/>
             <w:r>
@@ -5353,23 +4834,7 @@
                 <w:rFonts w:ascii="Comic Sans MS" w:eastAsia="Times New Roman" w:hAnsi="Comic Sans MS" w:cs="Times New Roman"/>
                 <w:lang w:val="en-IN"/>
               </w:rPr>
-              <w:t xml:space="preserve">("What do you wish to </w:t>
-            </w:r>
-            <w:proofErr w:type="gramStart"/>
-            <w:r>
-              <w:rPr>
-                <w:rFonts w:ascii="Comic Sans MS" w:eastAsia="Times New Roman" w:hAnsi="Comic Sans MS" w:cs="Times New Roman"/>
-                <w:lang w:val="en-IN"/>
-              </w:rPr>
-              <w:t>learn?\</w:t>
-            </w:r>
-            <w:proofErr w:type="gramEnd"/>
-            <w:r>
-              <w:rPr>
-                <w:rFonts w:ascii="Comic Sans MS" w:eastAsia="Times New Roman" w:hAnsi="Comic Sans MS" w:cs="Times New Roman"/>
-                <w:lang w:val="en-IN"/>
-              </w:rPr>
-              <w:t xml:space="preserve">n1 -&gt; Nothing I know Java\n2 -&gt; Always ready to </w:t>
+              <w:t xml:space="preserve">("What do you wish to learn?\n1 -&gt; Nothing I know Java\n2 -&gt; Always ready to </w:t>
             </w:r>
             <w:proofErr w:type="spellStart"/>
             <w:r>
@@ -5403,7 +4868,6 @@
               <w:t xml:space="preserve">        </w:t>
             </w:r>
             <w:proofErr w:type="spellStart"/>
-            <w:proofErr w:type="gramStart"/>
             <w:r>
               <w:rPr>
                 <w:rFonts w:ascii="Comic Sans MS" w:eastAsia="Times New Roman" w:hAnsi="Comic Sans MS" w:cs="Times New Roman"/>
@@ -5417,15 +4881,7 @@
                 <w:rFonts w:ascii="Comic Sans MS" w:eastAsia="Times New Roman" w:hAnsi="Comic Sans MS" w:cs="Times New Roman"/>
                 <w:lang w:val="en-IN"/>
               </w:rPr>
-              <w:t>[</w:t>
-            </w:r>
-            <w:proofErr w:type="gramEnd"/>
-            <w:r>
-              <w:rPr>
-                <w:rFonts w:ascii="Comic Sans MS" w:eastAsia="Times New Roman" w:hAnsi="Comic Sans MS" w:cs="Times New Roman"/>
-                <w:lang w:val="en-IN"/>
-              </w:rPr>
-              <w:t xml:space="preserve">5] = </w:t>
+              <w:t xml:space="preserve">[5] = </w:t>
             </w:r>
             <w:proofErr w:type="spellStart"/>
             <w:r>
@@ -5488,23 +4944,7 @@
                 <w:rFonts w:ascii="Comic Sans MS" w:eastAsia="Times New Roman" w:hAnsi="Comic Sans MS" w:cs="Times New Roman"/>
                 <w:lang w:val="en-IN"/>
               </w:rPr>
-              <w:t xml:space="preserve">("What makes a team </w:t>
-            </w:r>
-            <w:proofErr w:type="gramStart"/>
-            <w:r>
-              <w:rPr>
-                <w:rFonts w:ascii="Comic Sans MS" w:eastAsia="Times New Roman" w:hAnsi="Comic Sans MS" w:cs="Times New Roman"/>
-                <w:lang w:val="en-IN"/>
-              </w:rPr>
-              <w:t>successful?\</w:t>
-            </w:r>
-            <w:proofErr w:type="gramEnd"/>
-            <w:r>
-              <w:rPr>
-                <w:rFonts w:ascii="Comic Sans MS" w:eastAsia="Times New Roman" w:hAnsi="Comic Sans MS" w:cs="Times New Roman"/>
-                <w:lang w:val="en-IN"/>
-              </w:rPr>
-              <w:t xml:space="preserve">n1 -&gt; Team work &amp; Understanding\n2 -&gt; Less communication &amp; </w:t>
+              <w:t xml:space="preserve">("What makes a team successful?\n1 -&gt; Team work &amp; Understanding\n2 -&gt; Less communication &amp; </w:t>
             </w:r>
             <w:proofErr w:type="spellStart"/>
             <w:r>
@@ -5538,7 +4978,6 @@
               <w:t xml:space="preserve">        </w:t>
             </w:r>
             <w:proofErr w:type="spellStart"/>
-            <w:proofErr w:type="gramStart"/>
             <w:r>
               <w:rPr>
                 <w:rFonts w:ascii="Comic Sans MS" w:eastAsia="Times New Roman" w:hAnsi="Comic Sans MS" w:cs="Times New Roman"/>
@@ -5552,15 +4991,7 @@
                 <w:rFonts w:ascii="Comic Sans MS" w:eastAsia="Times New Roman" w:hAnsi="Comic Sans MS" w:cs="Times New Roman"/>
                 <w:lang w:val="en-IN"/>
               </w:rPr>
-              <w:t>[</w:t>
-            </w:r>
-            <w:proofErr w:type="gramEnd"/>
-            <w:r>
-              <w:rPr>
-                <w:rFonts w:ascii="Comic Sans MS" w:eastAsia="Times New Roman" w:hAnsi="Comic Sans MS" w:cs="Times New Roman"/>
-                <w:lang w:val="en-IN"/>
-              </w:rPr>
-              <w:t xml:space="preserve">6] = </w:t>
+              <w:t xml:space="preserve">[6] = </w:t>
             </w:r>
             <w:proofErr w:type="spellStart"/>
             <w:r>
@@ -5623,23 +5054,7 @@
                 <w:rFonts w:ascii="Comic Sans MS" w:eastAsia="Times New Roman" w:hAnsi="Comic Sans MS" w:cs="Times New Roman"/>
                 <w:lang w:val="en-IN"/>
               </w:rPr>
-              <w:t xml:space="preserve">("Do you work faster in team or as </w:t>
-            </w:r>
-            <w:proofErr w:type="gramStart"/>
-            <w:r>
-              <w:rPr>
-                <w:rFonts w:ascii="Comic Sans MS" w:eastAsia="Times New Roman" w:hAnsi="Comic Sans MS" w:cs="Times New Roman"/>
-                <w:lang w:val="en-IN"/>
-              </w:rPr>
-              <w:t>individual?\</w:t>
-            </w:r>
-            <w:proofErr w:type="gramEnd"/>
-            <w:r>
-              <w:rPr>
-                <w:rFonts w:ascii="Comic Sans MS" w:eastAsia="Times New Roman" w:hAnsi="Comic Sans MS" w:cs="Times New Roman"/>
-                <w:lang w:val="en-IN"/>
-              </w:rPr>
-              <w:t xml:space="preserve">n1 -&gt; Team\n2 -&gt; </w:t>
+              <w:t xml:space="preserve">("Do you work faster in team or as individual?\n1 -&gt; Team\n2 -&gt; </w:t>
             </w:r>
             <w:proofErr w:type="spellStart"/>
             <w:r>
@@ -5673,7 +5088,6 @@
               <w:t xml:space="preserve">        </w:t>
             </w:r>
             <w:proofErr w:type="spellStart"/>
-            <w:proofErr w:type="gramStart"/>
             <w:r>
               <w:rPr>
                 <w:rFonts w:ascii="Comic Sans MS" w:eastAsia="Times New Roman" w:hAnsi="Comic Sans MS" w:cs="Times New Roman"/>
@@ -5687,15 +5101,7 @@
                 <w:rFonts w:ascii="Comic Sans MS" w:eastAsia="Times New Roman" w:hAnsi="Comic Sans MS" w:cs="Times New Roman"/>
                 <w:lang w:val="en-IN"/>
               </w:rPr>
-              <w:t>[</w:t>
-            </w:r>
-            <w:proofErr w:type="gramEnd"/>
-            <w:r>
-              <w:rPr>
-                <w:rFonts w:ascii="Comic Sans MS" w:eastAsia="Times New Roman" w:hAnsi="Comic Sans MS" w:cs="Times New Roman"/>
-                <w:lang w:val="en-IN"/>
-              </w:rPr>
-              <w:t xml:space="preserve">7] = </w:t>
+              <w:t xml:space="preserve">[7] = </w:t>
             </w:r>
             <w:proofErr w:type="spellStart"/>
             <w:r>
@@ -5741,7 +5147,6 @@
                 <w:rFonts w:ascii="Comic Sans MS" w:eastAsia="Times New Roman" w:hAnsi="Comic Sans MS" w:cs="Times New Roman"/>
                 <w:lang w:val="en-IN"/>
               </w:rPr>
-              <w:lastRenderedPageBreak/>
               <w:t>}</w:t>
             </w:r>
           </w:p>
@@ -5813,23 +5218,7 @@
                 <w:rFonts w:ascii="Comic Sans MS" w:eastAsia="Times New Roman" w:hAnsi="Comic Sans MS" w:cs="Times New Roman"/>
                 <w:lang w:val="en-IN"/>
               </w:rPr>
-              <w:t xml:space="preserve"> = new </w:t>
-            </w:r>
-            <w:proofErr w:type="gramStart"/>
-            <w:r>
-              <w:rPr>
-                <w:rFonts w:ascii="Comic Sans MS" w:eastAsia="Times New Roman" w:hAnsi="Comic Sans MS" w:cs="Times New Roman"/>
-                <w:lang w:val="en-IN"/>
-              </w:rPr>
-              <w:t>Scanner(</w:t>
-            </w:r>
-            <w:proofErr w:type="gramEnd"/>
-            <w:r>
-              <w:rPr>
-                <w:rFonts w:ascii="Comic Sans MS" w:eastAsia="Times New Roman" w:hAnsi="Comic Sans MS" w:cs="Times New Roman"/>
-                <w:lang w:val="en-IN"/>
-              </w:rPr>
-              <w:t>System.</w:t>
+              <w:t xml:space="preserve"> = new Scanner(System.</w:t>
             </w:r>
             <w:r>
               <w:rPr>
@@ -5863,7 +5252,6 @@
               <w:t xml:space="preserve">    void </w:t>
             </w:r>
             <w:proofErr w:type="spellStart"/>
-            <w:proofErr w:type="gramStart"/>
             <w:r>
               <w:rPr>
                 <w:rFonts w:ascii="Comic Sans MS" w:eastAsia="Times New Roman" w:hAnsi="Comic Sans MS" w:cs="Times New Roman"/>
@@ -5877,46 +5265,23 @@
                 <w:rFonts w:ascii="Comic Sans MS" w:eastAsia="Times New Roman" w:hAnsi="Comic Sans MS" w:cs="Times New Roman"/>
                 <w:lang w:val="en-IN"/>
               </w:rPr>
-              <w:t>(</w:t>
-            </w:r>
-            <w:proofErr w:type="gramEnd"/>
-            <w:r>
-              <w:rPr>
-                <w:rFonts w:ascii="Comic Sans MS" w:eastAsia="Times New Roman" w:hAnsi="Comic Sans MS" w:cs="Times New Roman"/>
-                <w:lang w:val="en-IN"/>
-              </w:rPr>
-              <w:t>) {</w:t>
-            </w:r>
-          </w:p>
-          <w:p>
-            <w:pPr>
-              <w:rPr>
-                <w:rFonts w:ascii="Comic Sans MS" w:eastAsia="Times New Roman" w:hAnsi="Comic Sans MS" w:cs="Times New Roman"/>
-                <w:lang w:val="en-IN"/>
-              </w:rPr>
-            </w:pPr>
-            <w:r>
-              <w:rPr>
-                <w:rFonts w:ascii="Comic Sans MS" w:eastAsia="Times New Roman" w:hAnsi="Comic Sans MS" w:cs="Times New Roman"/>
-                <w:lang w:val="en-IN"/>
-              </w:rPr>
-              <w:t xml:space="preserve">        </w:t>
-            </w:r>
-            <w:proofErr w:type="gramStart"/>
-            <w:r>
-              <w:rPr>
-                <w:rFonts w:ascii="Comic Sans MS" w:eastAsia="Times New Roman" w:hAnsi="Comic Sans MS" w:cs="Times New Roman"/>
-                <w:lang w:val="en-IN"/>
-              </w:rPr>
-              <w:t>for(</w:t>
-            </w:r>
-            <w:proofErr w:type="gramEnd"/>
-            <w:r>
-              <w:rPr>
-                <w:rFonts w:ascii="Comic Sans MS" w:eastAsia="Times New Roman" w:hAnsi="Comic Sans MS" w:cs="Times New Roman"/>
-                <w:lang w:val="en-IN"/>
-              </w:rPr>
-              <w:t xml:space="preserve">int </w:t>
+              <w:t>() {</w:t>
+            </w:r>
+          </w:p>
+          <w:p>
+            <w:pPr>
+              <w:rPr>
+                <w:rFonts w:ascii="Comic Sans MS" w:eastAsia="Times New Roman" w:hAnsi="Comic Sans MS" w:cs="Times New Roman"/>
+                <w:lang w:val="en-IN"/>
+              </w:rPr>
+            </w:pPr>
+            <w:r>
+              <w:rPr>
+                <w:rFonts w:ascii="Comic Sans MS" w:eastAsia="Times New Roman" w:hAnsi="Comic Sans MS" w:cs="Times New Roman"/>
+                <w:lang w:val="en-IN"/>
+              </w:rPr>
+              <w:lastRenderedPageBreak/>
+              <w:t xml:space="preserve">        for(int </w:t>
             </w:r>
             <w:proofErr w:type="spellStart"/>
             <w:r>
@@ -6010,17 +5375,8 @@
                 <w:rFonts w:ascii="Comic Sans MS" w:eastAsia="Times New Roman" w:hAnsi="Comic Sans MS" w:cs="Times New Roman"/>
                 <w:lang w:val="en-IN"/>
               </w:rPr>
-              <w:t xml:space="preserve">                score += </w:t>
-            </w:r>
-            <w:proofErr w:type="gramStart"/>
-            <w:r>
-              <w:rPr>
-                <w:rFonts w:ascii="Comic Sans MS" w:eastAsia="Times New Roman" w:hAnsi="Comic Sans MS" w:cs="Times New Roman"/>
-                <w:lang w:val="en-IN"/>
-              </w:rPr>
-              <w:t>1;</w:t>
-            </w:r>
-            <w:proofErr w:type="gramEnd"/>
+              <w:t>                score += 1;</w:t>
+            </w:r>
           </w:p>
           <w:p>
             <w:pPr>
@@ -6151,18 +5507,9 @@
                 <w:rFonts w:ascii="Comic Sans MS" w:eastAsia="Times New Roman" w:hAnsi="Comic Sans MS" w:cs="Times New Roman"/>
                 <w:lang w:val="en-IN"/>
               </w:rPr>
-              <w:t>n</w:t>
-            </w:r>
-            <w:proofErr w:type="gramStart"/>
-            <w:r>
-              <w:rPr>
-                <w:rFonts w:ascii="Comic Sans MS" w:eastAsia="Times New Roman" w:hAnsi="Comic Sans MS" w:cs="Times New Roman"/>
-                <w:lang w:val="en-IN"/>
-              </w:rPr>
-              <w:t>",score</w:t>
-            </w:r>
-            <w:proofErr w:type="spellEnd"/>
-            <w:proofErr w:type="gramEnd"/>
+              <w:t>n",score</w:t>
+            </w:r>
+            <w:proofErr w:type="spellEnd"/>
             <w:r>
               <w:rPr>
                 <w:rFonts w:ascii="Comic Sans MS" w:eastAsia="Times New Roman" w:hAnsi="Comic Sans MS" w:cs="Times New Roman"/>
@@ -6277,18 +5624,9 @@
                 <w:rFonts w:ascii="Comic Sans MS" w:eastAsia="Times New Roman" w:hAnsi="Comic Sans MS" w:cs="Times New Roman"/>
                 <w:lang w:val="en-IN"/>
               </w:rPr>
-              <w:t xml:space="preserve"> Score: %d/8 (Required &gt;5 to </w:t>
-            </w:r>
-            <w:proofErr w:type="gramStart"/>
-            <w:r>
-              <w:rPr>
-                <w:rFonts w:ascii="Comic Sans MS" w:eastAsia="Times New Roman" w:hAnsi="Comic Sans MS" w:cs="Times New Roman"/>
-                <w:lang w:val="en-IN"/>
-              </w:rPr>
-              <w:t>pass)\</w:t>
-            </w:r>
-            <w:proofErr w:type="spellStart"/>
-            <w:proofErr w:type="gramEnd"/>
+              <w:t xml:space="preserve"> Score: %d/8 (Required &gt;5 to pass)\</w:t>
+            </w:r>
+            <w:proofErr w:type="spellStart"/>
             <w:r>
               <w:rPr>
                 <w:rFonts w:ascii="Comic Sans MS" w:eastAsia="Times New Roman" w:hAnsi="Comic Sans MS" w:cs="Times New Roman"/>
@@ -6350,7 +5688,6 @@
               <w:t xml:space="preserve">    void </w:t>
             </w:r>
             <w:proofErr w:type="spellStart"/>
-            <w:proofErr w:type="gramStart"/>
             <w:r>
               <w:rPr>
                 <w:rFonts w:ascii="Comic Sans MS" w:eastAsia="Times New Roman" w:hAnsi="Comic Sans MS" w:cs="Times New Roman"/>
@@ -6364,46 +5701,22 @@
                 <w:rFonts w:ascii="Comic Sans MS" w:eastAsia="Times New Roman" w:hAnsi="Comic Sans MS" w:cs="Times New Roman"/>
                 <w:lang w:val="en-IN"/>
               </w:rPr>
-              <w:t>(</w:t>
-            </w:r>
-            <w:proofErr w:type="gramEnd"/>
-            <w:r>
-              <w:rPr>
-                <w:rFonts w:ascii="Comic Sans MS" w:eastAsia="Times New Roman" w:hAnsi="Comic Sans MS" w:cs="Times New Roman"/>
-                <w:lang w:val="en-IN"/>
-              </w:rPr>
-              <w:t>Recruitment [] recruits) {</w:t>
-            </w:r>
-          </w:p>
-          <w:p>
-            <w:pPr>
-              <w:rPr>
-                <w:rFonts w:ascii="Comic Sans MS" w:eastAsia="Times New Roman" w:hAnsi="Comic Sans MS" w:cs="Times New Roman"/>
-                <w:lang w:val="en-IN"/>
-              </w:rPr>
-            </w:pPr>
-            <w:r>
-              <w:rPr>
-                <w:rFonts w:ascii="Comic Sans MS" w:eastAsia="Times New Roman" w:hAnsi="Comic Sans MS" w:cs="Times New Roman"/>
-                <w:lang w:val="en-IN"/>
-              </w:rPr>
-              <w:t xml:space="preserve">        </w:t>
-            </w:r>
-            <w:proofErr w:type="gramStart"/>
-            <w:r>
-              <w:rPr>
-                <w:rFonts w:ascii="Comic Sans MS" w:eastAsia="Times New Roman" w:hAnsi="Comic Sans MS" w:cs="Times New Roman"/>
-                <w:lang w:val="en-IN"/>
-              </w:rPr>
-              <w:t>for(</w:t>
-            </w:r>
-            <w:proofErr w:type="gramEnd"/>
-            <w:r>
-              <w:rPr>
-                <w:rFonts w:ascii="Comic Sans MS" w:eastAsia="Times New Roman" w:hAnsi="Comic Sans MS" w:cs="Times New Roman"/>
-                <w:lang w:val="en-IN"/>
-              </w:rPr>
-              <w:t xml:space="preserve">int </w:t>
+              <w:t>(Recruitment [] recruits) {</w:t>
+            </w:r>
+          </w:p>
+          <w:p>
+            <w:pPr>
+              <w:rPr>
+                <w:rFonts w:ascii="Comic Sans MS" w:eastAsia="Times New Roman" w:hAnsi="Comic Sans MS" w:cs="Times New Roman"/>
+                <w:lang w:val="en-IN"/>
+              </w:rPr>
+            </w:pPr>
+            <w:r>
+              <w:rPr>
+                <w:rFonts w:ascii="Comic Sans MS" w:eastAsia="Times New Roman" w:hAnsi="Comic Sans MS" w:cs="Times New Roman"/>
+                <w:lang w:val="en-IN"/>
+              </w:rPr>
+              <w:t xml:space="preserve">        for(int </w:t>
             </w:r>
             <w:proofErr w:type="spellStart"/>
             <w:r>
@@ -6450,23 +5763,7 @@
                 <w:rFonts w:ascii="Comic Sans MS" w:eastAsia="Times New Roman" w:hAnsi="Comic Sans MS" w:cs="Times New Roman"/>
                 <w:lang w:val="en-IN"/>
               </w:rPr>
-              <w:t xml:space="preserve">            </w:t>
-            </w:r>
-            <w:proofErr w:type="gramStart"/>
-            <w:r>
-              <w:rPr>
-                <w:rFonts w:ascii="Comic Sans MS" w:eastAsia="Times New Roman" w:hAnsi="Comic Sans MS" w:cs="Times New Roman"/>
-                <w:lang w:val="en-IN"/>
-              </w:rPr>
-              <w:t>for(</w:t>
-            </w:r>
-            <w:proofErr w:type="gramEnd"/>
-            <w:r>
-              <w:rPr>
-                <w:rFonts w:ascii="Comic Sans MS" w:eastAsia="Times New Roman" w:hAnsi="Comic Sans MS" w:cs="Times New Roman"/>
-                <w:lang w:val="en-IN"/>
-              </w:rPr>
-              <w:t>int j=i+1;j&lt;</w:t>
+              <w:t>            for(int j=i+1;j&lt;</w:t>
             </w:r>
             <w:proofErr w:type="spellStart"/>
             <w:r>
@@ -6524,7 +5821,6 @@
               <w:t>i</w:t>
             </w:r>
             <w:proofErr w:type="spellEnd"/>
-            <w:proofErr w:type="gramStart"/>
             <w:r>
               <w:rPr>
                 <w:rFonts w:ascii="Comic Sans MS" w:eastAsia="Times New Roman" w:hAnsi="Comic Sans MS" w:cs="Times New Roman"/>
@@ -6541,7 +5837,6 @@
               </w:rPr>
               <w:t>score</w:t>
             </w:r>
-            <w:proofErr w:type="gramEnd"/>
             <w:r>
               <w:rPr>
                 <w:rFonts w:ascii="Comic Sans MS" w:eastAsia="Times New Roman" w:hAnsi="Comic Sans MS" w:cs="Times New Roman"/>
@@ -6589,7 +5884,6 @@
               <w:t>i</w:t>
             </w:r>
             <w:proofErr w:type="spellEnd"/>
-            <w:proofErr w:type="gramStart"/>
             <w:r>
               <w:rPr>
                 <w:rFonts w:ascii="Comic Sans MS" w:eastAsia="Times New Roman" w:hAnsi="Comic Sans MS" w:cs="Times New Roman"/>
@@ -6597,7 +5891,6 @@
               </w:rPr>
               <w:t>];</w:t>
             </w:r>
-            <w:proofErr w:type="gramEnd"/>
           </w:p>
           <w:p>
             <w:pPr>
@@ -6627,41 +5920,23 @@
                 <w:rFonts w:ascii="Comic Sans MS" w:eastAsia="Times New Roman" w:hAnsi="Comic Sans MS" w:cs="Times New Roman"/>
                 <w:lang w:val="en-IN"/>
               </w:rPr>
-              <w:t>] = recruits[j</w:t>
-            </w:r>
-            <w:proofErr w:type="gramStart"/>
-            <w:r>
-              <w:rPr>
-                <w:rFonts w:ascii="Comic Sans MS" w:eastAsia="Times New Roman" w:hAnsi="Comic Sans MS" w:cs="Times New Roman"/>
-                <w:lang w:val="en-IN"/>
-              </w:rPr>
-              <w:t>];</w:t>
-            </w:r>
-            <w:proofErr w:type="gramEnd"/>
-          </w:p>
-          <w:p>
-            <w:pPr>
-              <w:rPr>
-                <w:rFonts w:ascii="Comic Sans MS" w:eastAsia="Times New Roman" w:hAnsi="Comic Sans MS" w:cs="Times New Roman"/>
-                <w:lang w:val="en-IN"/>
-              </w:rPr>
-            </w:pPr>
-            <w:r>
-              <w:rPr>
-                <w:rFonts w:ascii="Comic Sans MS" w:eastAsia="Times New Roman" w:hAnsi="Comic Sans MS" w:cs="Times New Roman"/>
-                <w:lang w:val="en-IN"/>
-              </w:rPr>
-              <w:t xml:space="preserve">                    recruits[j] = </w:t>
-            </w:r>
-            <w:proofErr w:type="gramStart"/>
-            <w:r>
-              <w:rPr>
-                <w:rFonts w:ascii="Comic Sans MS" w:eastAsia="Times New Roman" w:hAnsi="Comic Sans MS" w:cs="Times New Roman"/>
-                <w:lang w:val="en-IN"/>
-              </w:rPr>
-              <w:t>temp;</w:t>
-            </w:r>
-            <w:proofErr w:type="gramEnd"/>
+              <w:t>] = recruits[j];</w:t>
+            </w:r>
+          </w:p>
+          <w:p>
+            <w:pPr>
+              <w:rPr>
+                <w:rFonts w:ascii="Comic Sans MS" w:eastAsia="Times New Roman" w:hAnsi="Comic Sans MS" w:cs="Times New Roman"/>
+                <w:lang w:val="en-IN"/>
+              </w:rPr>
+            </w:pPr>
+            <w:r>
+              <w:rPr>
+                <w:rFonts w:ascii="Comic Sans MS" w:eastAsia="Times New Roman" w:hAnsi="Comic Sans MS" w:cs="Times New Roman"/>
+                <w:lang w:val="en-IN"/>
+              </w:rPr>
+              <w:t>                    recruits[j] = temp;</w:t>
+            </w:r>
           </w:p>
           <w:p>
             <w:pPr>
@@ -6771,7 +6046,6 @@
               <w:t xml:space="preserve"> No.\</w:t>
             </w:r>
             <w:proofErr w:type="spellStart"/>
-            <w:proofErr w:type="gramStart"/>
             <w:r>
               <w:rPr>
                 <w:rFonts w:ascii="Comic Sans MS" w:eastAsia="Times New Roman" w:hAnsi="Comic Sans MS" w:cs="Times New Roman"/>
@@ -6785,46 +6059,22 @@
                 <w:rFonts w:ascii="Comic Sans MS" w:eastAsia="Times New Roman" w:hAnsi="Comic Sans MS" w:cs="Times New Roman"/>
                 <w:lang w:val="en-IN"/>
               </w:rPr>
-              <w:t>(</w:t>
-            </w:r>
-            <w:proofErr w:type="gramEnd"/>
-            <w:r>
-              <w:rPr>
-                <w:rFonts w:ascii="Comic Sans MS" w:eastAsia="Times New Roman" w:hAnsi="Comic Sans MS" w:cs="Times New Roman"/>
-                <w:lang w:val="en-IN"/>
-              </w:rPr>
-              <w:t>%)");</w:t>
-            </w:r>
-          </w:p>
-          <w:p>
-            <w:pPr>
-              <w:rPr>
-                <w:rFonts w:ascii="Comic Sans MS" w:eastAsia="Times New Roman" w:hAnsi="Comic Sans MS" w:cs="Times New Roman"/>
-                <w:lang w:val="en-IN"/>
-              </w:rPr>
-            </w:pPr>
-            <w:r>
-              <w:rPr>
-                <w:rFonts w:ascii="Comic Sans MS" w:eastAsia="Times New Roman" w:hAnsi="Comic Sans MS" w:cs="Times New Roman"/>
-                <w:lang w:val="en-IN"/>
-              </w:rPr>
-              <w:t xml:space="preserve">        </w:t>
-            </w:r>
-            <w:proofErr w:type="gramStart"/>
-            <w:r>
-              <w:rPr>
-                <w:rFonts w:ascii="Comic Sans MS" w:eastAsia="Times New Roman" w:hAnsi="Comic Sans MS" w:cs="Times New Roman"/>
-                <w:lang w:val="en-IN"/>
-              </w:rPr>
-              <w:t>for(</w:t>
-            </w:r>
-            <w:proofErr w:type="gramEnd"/>
-            <w:r>
-              <w:rPr>
-                <w:rFonts w:ascii="Comic Sans MS" w:eastAsia="Times New Roman" w:hAnsi="Comic Sans MS" w:cs="Times New Roman"/>
-                <w:lang w:val="en-IN"/>
-              </w:rPr>
-              <w:t xml:space="preserve">int </w:t>
+              <w:t>(%)");</w:t>
+            </w:r>
+          </w:p>
+          <w:p>
+            <w:pPr>
+              <w:rPr>
+                <w:rFonts w:ascii="Comic Sans MS" w:eastAsia="Times New Roman" w:hAnsi="Comic Sans MS" w:cs="Times New Roman"/>
+                <w:lang w:val="en-IN"/>
+              </w:rPr>
+            </w:pPr>
+            <w:r>
+              <w:rPr>
+                <w:rFonts w:ascii="Comic Sans MS" w:eastAsia="Times New Roman" w:hAnsi="Comic Sans MS" w:cs="Times New Roman"/>
+                <w:lang w:val="en-IN"/>
+              </w:rPr>
+              <w:t xml:space="preserve">        for(int </w:t>
             </w:r>
             <w:proofErr w:type="spellStart"/>
             <w:r>
@@ -6895,18 +6145,9 @@
                 <w:rFonts w:ascii="Comic Sans MS" w:eastAsia="Times New Roman" w:hAnsi="Comic Sans MS" w:cs="Times New Roman"/>
                 <w:lang w:val="en-IN"/>
               </w:rPr>
-              <w:t>n</w:t>
-            </w:r>
-            <w:proofErr w:type="gramStart"/>
-            <w:r>
-              <w:rPr>
-                <w:rFonts w:ascii="Comic Sans MS" w:eastAsia="Times New Roman" w:hAnsi="Comic Sans MS" w:cs="Times New Roman"/>
-                <w:lang w:val="en-IN"/>
-              </w:rPr>
-              <w:t>",recruits</w:t>
-            </w:r>
-            <w:proofErr w:type="spellEnd"/>
-            <w:proofErr w:type="gramEnd"/>
+              <w:t>n",recruits</w:t>
+            </w:r>
+            <w:proofErr w:type="spellEnd"/>
             <w:r>
               <w:rPr>
                 <w:rFonts w:ascii="Comic Sans MS" w:eastAsia="Times New Roman" w:hAnsi="Comic Sans MS" w:cs="Times New Roman"/>
@@ -7038,7 +6279,6 @@
                 <w:iCs/>
                 <w:lang w:val="en-IN"/>
               </w:rPr>
-              <w:lastRenderedPageBreak/>
               <w:t>public</w:t>
             </w:r>
             <w:r>
@@ -7125,23 +6365,7 @@
                 <w:rFonts w:ascii="Comic Sans MS" w:eastAsia="Times New Roman" w:hAnsi="Comic Sans MS" w:cs="Times New Roman"/>
                 <w:lang w:val="en-IN"/>
               </w:rPr>
-              <w:t xml:space="preserve"> void </w:t>
-            </w:r>
-            <w:proofErr w:type="gramStart"/>
-            <w:r>
-              <w:rPr>
-                <w:rFonts w:ascii="Comic Sans MS" w:eastAsia="Times New Roman" w:hAnsi="Comic Sans MS" w:cs="Times New Roman"/>
-                <w:lang w:val="en-IN"/>
-              </w:rPr>
-              <w:t>main(</w:t>
-            </w:r>
-            <w:proofErr w:type="gramEnd"/>
-            <w:r>
-              <w:rPr>
-                <w:rFonts w:ascii="Comic Sans MS" w:eastAsia="Times New Roman" w:hAnsi="Comic Sans MS" w:cs="Times New Roman"/>
-                <w:lang w:val="en-IN"/>
-              </w:rPr>
-              <w:t xml:space="preserve">String[] </w:t>
+              <w:t xml:space="preserve"> void main(String[] </w:t>
             </w:r>
             <w:proofErr w:type="spellStart"/>
             <w:r>
@@ -7188,23 +6412,7 @@
                 <w:rFonts w:ascii="Comic Sans MS" w:eastAsia="Times New Roman" w:hAnsi="Comic Sans MS" w:cs="Times New Roman"/>
                 <w:lang w:val="en-IN"/>
               </w:rPr>
-              <w:t xml:space="preserve"> = new </w:t>
-            </w:r>
-            <w:proofErr w:type="gramStart"/>
-            <w:r>
-              <w:rPr>
-                <w:rFonts w:ascii="Comic Sans MS" w:eastAsia="Times New Roman" w:hAnsi="Comic Sans MS" w:cs="Times New Roman"/>
-                <w:lang w:val="en-IN"/>
-              </w:rPr>
-              <w:t>Scanner(</w:t>
-            </w:r>
-            <w:proofErr w:type="gramEnd"/>
-            <w:r>
-              <w:rPr>
-                <w:rFonts w:ascii="Comic Sans MS" w:eastAsia="Times New Roman" w:hAnsi="Comic Sans MS" w:cs="Times New Roman"/>
-                <w:lang w:val="en-IN"/>
-              </w:rPr>
-              <w:t>System.</w:t>
+              <w:t xml:space="preserve"> = new Scanner(System.</w:t>
             </w:r>
             <w:r>
               <w:rPr>
@@ -7235,54 +6443,23 @@
                 <w:rFonts w:ascii="Comic Sans MS" w:eastAsia="Times New Roman" w:hAnsi="Comic Sans MS" w:cs="Times New Roman"/>
                 <w:lang w:val="en-IN"/>
               </w:rPr>
-              <w:t xml:space="preserve">        </w:t>
-            </w:r>
-            <w:proofErr w:type="gramStart"/>
-            <w:r>
-              <w:rPr>
-                <w:rFonts w:ascii="Comic Sans MS" w:eastAsia="Times New Roman" w:hAnsi="Comic Sans MS" w:cs="Times New Roman"/>
-                <w:lang w:val="en-IN"/>
-              </w:rPr>
-              <w:t>Recruitment[</w:t>
-            </w:r>
-            <w:proofErr w:type="gramEnd"/>
-            <w:r>
-              <w:rPr>
-                <w:rFonts w:ascii="Comic Sans MS" w:eastAsia="Times New Roman" w:hAnsi="Comic Sans MS" w:cs="Times New Roman"/>
-                <w:lang w:val="en-IN"/>
-              </w:rPr>
-              <w:t>] recruits = new Recruitment[6];</w:t>
-            </w:r>
-          </w:p>
-          <w:p>
-            <w:pPr>
-              <w:rPr>
-                <w:rFonts w:ascii="Comic Sans MS" w:eastAsia="Times New Roman" w:hAnsi="Comic Sans MS" w:cs="Times New Roman"/>
-                <w:lang w:val="en-IN"/>
-              </w:rPr>
-            </w:pPr>
-            <w:r>
-              <w:rPr>
-                <w:rFonts w:ascii="Comic Sans MS" w:eastAsia="Times New Roman" w:hAnsi="Comic Sans MS" w:cs="Times New Roman"/>
-                <w:lang w:val="en-IN"/>
-              </w:rPr>
-              <w:t xml:space="preserve">        </w:t>
-            </w:r>
-            <w:proofErr w:type="gramStart"/>
-            <w:r>
-              <w:rPr>
-                <w:rFonts w:ascii="Comic Sans MS" w:eastAsia="Times New Roman" w:hAnsi="Comic Sans MS" w:cs="Times New Roman"/>
-                <w:lang w:val="en-IN"/>
-              </w:rPr>
-              <w:t>for(</w:t>
-            </w:r>
-            <w:proofErr w:type="gramEnd"/>
-            <w:r>
-              <w:rPr>
-                <w:rFonts w:ascii="Comic Sans MS" w:eastAsia="Times New Roman" w:hAnsi="Comic Sans MS" w:cs="Times New Roman"/>
-                <w:lang w:val="en-IN"/>
-              </w:rPr>
-              <w:t xml:space="preserve">int </w:t>
+              <w:t>        Recruitment[] recruits = new Recruitment[6];</w:t>
+            </w:r>
+          </w:p>
+          <w:p>
+            <w:pPr>
+              <w:rPr>
+                <w:rFonts w:ascii="Comic Sans MS" w:eastAsia="Times New Roman" w:hAnsi="Comic Sans MS" w:cs="Times New Roman"/>
+                <w:lang w:val="en-IN"/>
+              </w:rPr>
+            </w:pPr>
+            <w:r>
+              <w:rPr>
+                <w:rFonts w:ascii="Comic Sans MS" w:eastAsia="Times New Roman" w:hAnsi="Comic Sans MS" w:cs="Times New Roman"/>
+                <w:lang w:val="en-IN"/>
+              </w:rPr>
+              <w:lastRenderedPageBreak/>
+              <w:t xml:space="preserve">        for(int </w:t>
             </w:r>
             <w:proofErr w:type="spellStart"/>
             <w:r>
@@ -7329,23 +6506,7 @@
                 <w:rFonts w:ascii="Comic Sans MS" w:eastAsia="Times New Roman" w:hAnsi="Comic Sans MS" w:cs="Times New Roman"/>
                 <w:lang w:val="en-IN"/>
               </w:rPr>
-              <w:t xml:space="preserve">] = new </w:t>
-            </w:r>
-            <w:proofErr w:type="gramStart"/>
-            <w:r>
-              <w:rPr>
-                <w:rFonts w:ascii="Comic Sans MS" w:eastAsia="Times New Roman" w:hAnsi="Comic Sans MS" w:cs="Times New Roman"/>
-                <w:lang w:val="en-IN"/>
-              </w:rPr>
-              <w:t>Recruitment(</w:t>
-            </w:r>
-            <w:proofErr w:type="gramEnd"/>
-            <w:r>
-              <w:rPr>
-                <w:rFonts w:ascii="Comic Sans MS" w:eastAsia="Times New Roman" w:hAnsi="Comic Sans MS" w:cs="Times New Roman"/>
-                <w:lang w:val="en-IN"/>
-              </w:rPr>
-              <w:t>);</w:t>
+              <w:t>] = new Recruitment();</w:t>
             </w:r>
           </w:p>
           <w:p>
@@ -7392,17 +6553,8 @@
                 <w:rFonts w:ascii="Comic Sans MS" w:eastAsia="Times New Roman" w:hAnsi="Comic Sans MS" w:cs="Times New Roman"/>
                 <w:lang w:val="en-IN"/>
               </w:rPr>
-              <w:t xml:space="preserve"> = i+</w:t>
-            </w:r>
-            <w:proofErr w:type="gramStart"/>
-            <w:r>
-              <w:rPr>
-                <w:rFonts w:ascii="Comic Sans MS" w:eastAsia="Times New Roman" w:hAnsi="Comic Sans MS" w:cs="Times New Roman"/>
-                <w:lang w:val="en-IN"/>
-              </w:rPr>
-              <w:t>1;</w:t>
-            </w:r>
-            <w:proofErr w:type="gramEnd"/>
+              <w:t xml:space="preserve"> = i+1;</w:t>
+            </w:r>
           </w:p>
           <w:p>
             <w:pPr>
@@ -7427,7 +6579,6 @@
               <w:t>i</w:t>
             </w:r>
             <w:proofErr w:type="spellEnd"/>
-            <w:proofErr w:type="gramStart"/>
             <w:r>
               <w:rPr>
                 <w:rFonts w:ascii="Comic Sans MS" w:eastAsia="Times New Roman" w:hAnsi="Comic Sans MS" w:cs="Times New Roman"/>
@@ -7444,7 +6595,6 @@
               <w:t>takeTest</w:t>
             </w:r>
             <w:proofErr w:type="spellEnd"/>
-            <w:proofErr w:type="gramEnd"/>
             <w:r>
               <w:rPr>
                 <w:rFonts w:ascii="Comic Sans MS" w:eastAsia="Times New Roman" w:hAnsi="Comic Sans MS" w:cs="Times New Roman"/>
@@ -7476,7 +6626,6 @@
               <w:t>i</w:t>
             </w:r>
             <w:proofErr w:type="spellEnd"/>
-            <w:proofErr w:type="gramStart"/>
             <w:r>
               <w:rPr>
                 <w:rFonts w:ascii="Comic Sans MS" w:eastAsia="Times New Roman" w:hAnsi="Comic Sans MS" w:cs="Times New Roman"/>
@@ -7493,7 +6642,6 @@
               <w:t>generateResult</w:t>
             </w:r>
             <w:proofErr w:type="spellEnd"/>
-            <w:proofErr w:type="gramEnd"/>
             <w:r>
               <w:rPr>
                 <w:rFonts w:ascii="Comic Sans MS" w:eastAsia="Times New Roman" w:hAnsi="Comic Sans MS" w:cs="Times New Roman"/>
@@ -7529,15 +6677,7 @@
                 <w:rFonts w:ascii="Comic Sans MS" w:eastAsia="Times New Roman" w:hAnsi="Comic Sans MS" w:cs="Times New Roman"/>
                 <w:lang w:val="en-IN"/>
               </w:rPr>
-              <w:t>        recruits[0</w:t>
-            </w:r>
-            <w:proofErr w:type="gramStart"/>
-            <w:r>
-              <w:rPr>
-                <w:rFonts w:ascii="Comic Sans MS" w:eastAsia="Times New Roman" w:hAnsi="Comic Sans MS" w:cs="Times New Roman"/>
-                <w:lang w:val="en-IN"/>
-              </w:rPr>
-              <w:t>].</w:t>
+              <w:t>        recruits[0].</w:t>
             </w:r>
             <w:proofErr w:type="spellStart"/>
             <w:r>
@@ -7548,7 +6688,6 @@
               <w:t>sortapps</w:t>
             </w:r>
             <w:proofErr w:type="spellEnd"/>
-            <w:proofErr w:type="gramEnd"/>
             <w:r>
               <w:rPr>
                 <w:rFonts w:ascii="Comic Sans MS" w:eastAsia="Times New Roman" w:hAnsi="Comic Sans MS" w:cs="Times New Roman"/>
@@ -7572,7 +6711,6 @@
               <w:t xml:space="preserve">        </w:t>
             </w:r>
             <w:proofErr w:type="spellStart"/>
-            <w:proofErr w:type="gramStart"/>
             <w:r>
               <w:rPr>
                 <w:rFonts w:ascii="Comic Sans MS" w:eastAsia="Times New Roman" w:hAnsi="Comic Sans MS" w:cs="Times New Roman"/>
@@ -7581,7 +6719,6 @@
               <w:t>sc.close</w:t>
             </w:r>
             <w:proofErr w:type="spellEnd"/>
-            <w:proofErr w:type="gramEnd"/>
             <w:r>
               <w:rPr>
                 <w:rFonts w:ascii="Comic Sans MS" w:eastAsia="Times New Roman" w:hAnsi="Comic Sans MS" w:cs="Times New Roman"/>
@@ -7663,6 +6800,145 @@
                 <w:b/>
               </w:rPr>
             </w:pPr>
+            <w:r>
+              <w:rPr>
+                <w:rFonts w:ascii="Comic Sans MS" w:eastAsia="Times New Roman" w:hAnsi="Comic Sans MS" w:cs="Times New Roman"/>
+                <w:b/>
+              </w:rPr>
+              <w:t>Fail Case:</w:t>
+            </w:r>
+          </w:p>
+          <w:p>
+            <w:pPr>
+              <w:spacing w:line="240" w:lineRule="auto"/>
+              <w:rPr>
+                <w:rFonts w:ascii="Comic Sans MS" w:eastAsia="Times New Roman" w:hAnsi="Comic Sans MS" w:cs="Times New Roman"/>
+                <w:b/>
+                <w:noProof/>
+              </w:rPr>
+            </w:pPr>
+            <w:r>
+              <w:rPr>
+                <w:rFonts w:ascii="Comic Sans MS" w:eastAsia="Times New Roman" w:hAnsi="Comic Sans MS" w:cs="Times New Roman"/>
+                <w:b/>
+                <w:noProof/>
+              </w:rPr>
+              <w:pict w14:anchorId="2D41DBD9">
+                <v:shape id="_x0000_i1028" type="#_x0000_t75" style="width:216.6pt;height:370.8pt;visibility:visible;mso-wrap-style:square">
+                  <v:imagedata r:id="rId6" o:title=""/>
+                </v:shape>
+              </w:pict>
+            </w:r>
+          </w:p>
+          <w:p>
+            <w:pPr>
+              <w:spacing w:line="240" w:lineRule="auto"/>
+              <w:rPr>
+                <w:rFonts w:ascii="Comic Sans MS" w:eastAsia="Times New Roman" w:hAnsi="Comic Sans MS" w:cs="Times New Roman"/>
+                <w:b/>
+                <w:noProof/>
+              </w:rPr>
+            </w:pPr>
+          </w:p>
+          <w:p>
+            <w:pPr>
+              <w:spacing w:line="240" w:lineRule="auto"/>
+              <w:rPr>
+                <w:rFonts w:ascii="Comic Sans MS" w:eastAsia="Times New Roman" w:hAnsi="Comic Sans MS" w:cs="Times New Roman"/>
+                <w:b/>
+                <w:noProof/>
+              </w:rPr>
+            </w:pPr>
+          </w:p>
+          <w:p>
+            <w:pPr>
+              <w:spacing w:line="240" w:lineRule="auto"/>
+              <w:rPr>
+                <w:rFonts w:ascii="Comic Sans MS" w:eastAsia="Times New Roman" w:hAnsi="Comic Sans MS" w:cs="Times New Roman"/>
+                <w:b/>
+                <w:noProof/>
+              </w:rPr>
+            </w:pPr>
+          </w:p>
+          <w:p>
+            <w:pPr>
+              <w:spacing w:line="240" w:lineRule="auto"/>
+              <w:rPr>
+                <w:rFonts w:ascii="Comic Sans MS" w:eastAsia="Times New Roman" w:hAnsi="Comic Sans MS" w:cs="Times New Roman"/>
+                <w:b/>
+                <w:noProof/>
+              </w:rPr>
+            </w:pPr>
+            <w:r>
+              <w:rPr>
+                <w:rFonts w:ascii="Comic Sans MS" w:eastAsia="Times New Roman" w:hAnsi="Comic Sans MS" w:cs="Times New Roman"/>
+                <w:b/>
+                <w:noProof/>
+              </w:rPr>
+              <w:lastRenderedPageBreak/>
+              <w:t>Pass Case:</w:t>
+            </w:r>
+          </w:p>
+          <w:p>
+            <w:pPr>
+              <w:spacing w:line="240" w:lineRule="auto"/>
+              <w:rPr>
+                <w:rFonts w:ascii="Comic Sans MS" w:eastAsia="Times New Roman" w:hAnsi="Comic Sans MS" w:cs="Times New Roman"/>
+                <w:b/>
+                <w:noProof/>
+              </w:rPr>
+            </w:pPr>
+            <w:r>
+              <w:rPr>
+                <w:rFonts w:ascii="Comic Sans MS" w:eastAsia="Times New Roman" w:hAnsi="Comic Sans MS" w:cs="Times New Roman"/>
+                <w:b/>
+                <w:noProof/>
+              </w:rPr>
+              <w:pict w14:anchorId="5B961AF9">
+                <v:shape id="_x0000_i1030" type="#_x0000_t75" style="width:256.2pt;height:375pt;visibility:visible;mso-wrap-style:square">
+                  <v:imagedata r:id="rId7" o:title=""/>
+                </v:shape>
+              </w:pict>
+            </w:r>
+          </w:p>
+          <w:p>
+            <w:pPr>
+              <w:spacing w:line="240" w:lineRule="auto"/>
+              <w:rPr>
+                <w:rFonts w:ascii="Comic Sans MS" w:eastAsia="Times New Roman" w:hAnsi="Comic Sans MS" w:cs="Times New Roman"/>
+                <w:b/>
+                <w:noProof/>
+              </w:rPr>
+            </w:pPr>
+            <w:r>
+              <w:rPr>
+                <w:rFonts w:ascii="Comic Sans MS" w:eastAsia="Times New Roman" w:hAnsi="Comic Sans MS" w:cs="Times New Roman"/>
+                <w:b/>
+                <w:noProof/>
+              </w:rPr>
+              <w:t>Result:</w:t>
+            </w:r>
+          </w:p>
+          <w:p>
+            <w:pPr>
+              <w:spacing w:line="240" w:lineRule="auto"/>
+              <w:rPr>
+                <w:rFonts w:ascii="Comic Sans MS" w:eastAsia="Times New Roman" w:hAnsi="Comic Sans MS" w:cs="Times New Roman"/>
+                <w:b/>
+              </w:rPr>
+            </w:pPr>
+            <w:r>
+              <w:rPr>
+                <w:rFonts w:ascii="Comic Sans MS" w:eastAsia="Times New Roman" w:hAnsi="Comic Sans MS" w:cs="Times New Roman"/>
+                <w:b/>
+                <w:noProof/>
+              </w:rPr>
+              <w:pict w14:anchorId="0BC6F899">
+                <v:shape id="_x0000_i1032" type="#_x0000_t75" style="width:254.4pt;height:88.2pt;visibility:visible;mso-wrap-style:square">
+                  <v:imagedata r:id="rId8" o:title=""/>
+                </v:shape>
+              </w:pict>
+            </w:r>
           </w:p>
         </w:tc>
       </w:tr>
@@ -7700,6 +6976,7 @@
                 <w:sz w:val="24"/>
                 <w:szCs w:val="24"/>
               </w:rPr>
+              <w:lastRenderedPageBreak/>
               <w:t>Program 3</w:t>
             </w:r>
           </w:p>
@@ -7763,23 +7040,7 @@
                 <w:rFonts w:ascii="Comic Sans MS" w:eastAsia="Times New Roman" w:hAnsi="Comic Sans MS" w:cs="Times New Roman"/>
                 <w:lang w:val="en-IN"/>
               </w:rPr>
-              <w:t xml:space="preserve">The cost of stock on each day is given in an array </w:t>
-            </w:r>
-            <w:proofErr w:type="gramStart"/>
-            <w:r>
-              <w:rPr>
-                <w:rFonts w:ascii="Comic Sans MS" w:eastAsia="Times New Roman" w:hAnsi="Comic Sans MS" w:cs="Times New Roman"/>
-                <w:lang w:val="en-IN"/>
-              </w:rPr>
-              <w:t>A[</w:t>
-            </w:r>
-            <w:proofErr w:type="gramEnd"/>
-            <w:r>
-              <w:rPr>
-                <w:rFonts w:ascii="Comic Sans MS" w:eastAsia="Times New Roman" w:hAnsi="Comic Sans MS" w:cs="Times New Roman"/>
-                <w:lang w:val="en-IN"/>
-              </w:rPr>
-              <w:t>] of size N.</w:t>
+              <w:t>The cost of stock on each day is given in an array A[] of size N.</w:t>
             </w:r>
           </w:p>
           <w:p>
@@ -7797,7 +7058,6 @@
               <w:t xml:space="preserve">Day 1 price in first location, day 2 price in second location etc. Find all the days on which you buy and sell the stock any number of time so that in between those days your profit is </w:t>
             </w:r>
             <w:proofErr w:type="spellStart"/>
-            <w:proofErr w:type="gramStart"/>
             <w:r>
               <w:rPr>
                 <w:rFonts w:ascii="Comic Sans MS" w:eastAsia="Times New Roman" w:hAnsi="Comic Sans MS" w:cs="Times New Roman"/>
@@ -7806,13 +7066,20 @@
               <w:t>maximum.A</w:t>
             </w:r>
             <w:proofErr w:type="spellEnd"/>
-            <w:proofErr w:type="gramEnd"/>
-            <w:r>
-              <w:rPr>
-                <w:rFonts w:ascii="Comic Sans MS" w:eastAsia="Times New Roman" w:hAnsi="Comic Sans MS" w:cs="Times New Roman"/>
-                <w:lang w:val="en-IN"/>
-              </w:rPr>
-              <w:t xml:space="preserve"> new transaction can only start after previous transaction is complete. Person can hold only one share at a time.</w:t>
+            <w:r>
+              <w:rPr>
+                <w:rFonts w:ascii="Comic Sans MS" w:eastAsia="Times New Roman" w:hAnsi="Comic Sans MS" w:cs="Times New Roman"/>
+                <w:lang w:val="en-IN"/>
+              </w:rPr>
+              <w:t xml:space="preserve"> new transaction can only start after previous transaction is complete. Person can hold </w:t>
+            </w:r>
+            <w:r>
+              <w:rPr>
+                <w:rFonts w:ascii="Comic Sans MS" w:eastAsia="Times New Roman" w:hAnsi="Comic Sans MS" w:cs="Times New Roman"/>
+                <w:lang w:val="en-IN"/>
+              </w:rPr>
+              <w:lastRenderedPageBreak/>
+              <w:t>only one share at a time.</w:t>
             </w:r>
           </w:p>
           <w:p>
@@ -7843,23 +7110,7 @@
                 <w:rFonts w:ascii="Comic Sans MS" w:eastAsia="Times New Roman" w:hAnsi="Comic Sans MS" w:cs="Times New Roman"/>
                 <w:lang w:val="en-IN"/>
               </w:rPr>
-              <w:t xml:space="preserve"> that has name of stock and array of prices. </w:t>
-            </w:r>
-            <w:proofErr w:type="gramStart"/>
-            <w:r>
-              <w:rPr>
-                <w:rFonts w:ascii="Comic Sans MS" w:eastAsia="Times New Roman" w:hAnsi="Comic Sans MS" w:cs="Times New Roman"/>
-                <w:lang w:val="en-IN"/>
-              </w:rPr>
-              <w:t>Also</w:t>
-            </w:r>
-            <w:proofErr w:type="gramEnd"/>
-            <w:r>
-              <w:rPr>
-                <w:rFonts w:ascii="Comic Sans MS" w:eastAsia="Times New Roman" w:hAnsi="Comic Sans MS" w:cs="Times New Roman"/>
-                <w:lang w:val="en-IN"/>
-              </w:rPr>
-              <w:t xml:space="preserve"> it has input method that initialises the predicted price of the stock in an array of length N.</w:t>
+              <w:t> that has name of stock and array of prices. Also it has input method that initialises the predicted price of the stock in an array of length N.</w:t>
             </w:r>
           </w:p>
           <w:p>
@@ -8052,48 +7303,1366 @@
             <w:pPr>
               <w:rPr>
                 <w:rFonts w:ascii="Comic Sans MS" w:eastAsia="Times New Roman" w:hAnsi="Comic Sans MS" w:cs="Times New Roman"/>
-              </w:rPr>
-            </w:pPr>
-          </w:p>
-          <w:p>
-            <w:pPr>
-              <w:rPr>
-                <w:rFonts w:ascii="Comic Sans MS" w:eastAsia="Times New Roman" w:hAnsi="Comic Sans MS" w:cs="Times New Roman"/>
-              </w:rPr>
-            </w:pPr>
-          </w:p>
-          <w:p>
-            <w:pPr>
-              <w:rPr>
-                <w:rFonts w:ascii="Comic Sans MS" w:eastAsia="Times New Roman" w:hAnsi="Comic Sans MS" w:cs="Times New Roman"/>
-              </w:rPr>
-            </w:pPr>
-          </w:p>
-          <w:p>
-            <w:pPr>
-              <w:rPr>
-                <w:rFonts w:ascii="Comic Sans MS" w:eastAsia="Times New Roman" w:hAnsi="Comic Sans MS" w:cs="Times New Roman"/>
-              </w:rPr>
-            </w:pPr>
-          </w:p>
-          <w:p>
-            <w:pPr>
-              <w:rPr>
-                <w:rFonts w:ascii="Comic Sans MS" w:eastAsia="Times New Roman" w:hAnsi="Comic Sans MS" w:cs="Times New Roman"/>
-              </w:rPr>
-            </w:pPr>
-          </w:p>
-          <w:p>
-            <w:pPr>
-              <w:rPr>
-                <w:rFonts w:ascii="Comic Sans MS" w:eastAsia="Times New Roman" w:hAnsi="Comic Sans MS" w:cs="Times New Roman"/>
-              </w:rPr>
-            </w:pPr>
-          </w:p>
-          <w:p>
-            <w:pPr>
-              <w:rPr>
-                <w:rFonts w:ascii="Comic Sans MS" w:eastAsia="Times New Roman" w:hAnsi="Comic Sans MS" w:cs="Times New Roman"/>
+                <w:lang w:val="en-IN"/>
+              </w:rPr>
+            </w:pPr>
+            <w:r>
+              <w:rPr>
+                <w:rFonts w:ascii="Comic Sans MS" w:eastAsia="Times New Roman" w:hAnsi="Comic Sans MS" w:cs="Times New Roman"/>
+                <w:lang w:val="en-IN"/>
+              </w:rPr>
+              <w:t xml:space="preserve">import </w:t>
+            </w:r>
+            <w:proofErr w:type="spellStart"/>
+            <w:r>
+              <w:rPr>
+                <w:rFonts w:ascii="Comic Sans MS" w:eastAsia="Times New Roman" w:hAnsi="Comic Sans MS" w:cs="Times New Roman"/>
+                <w:i/>
+                <w:iCs/>
+                <w:lang w:val="en-IN"/>
+              </w:rPr>
+              <w:t>java</w:t>
+            </w:r>
+            <w:r>
+              <w:rPr>
+                <w:rFonts w:ascii="Comic Sans MS" w:eastAsia="Times New Roman" w:hAnsi="Comic Sans MS" w:cs="Times New Roman"/>
+                <w:lang w:val="en-IN"/>
+              </w:rPr>
+              <w:t>.</w:t>
+            </w:r>
+            <w:r>
+              <w:rPr>
+                <w:rFonts w:ascii="Comic Sans MS" w:eastAsia="Times New Roman" w:hAnsi="Comic Sans MS" w:cs="Times New Roman"/>
+                <w:i/>
+                <w:iCs/>
+                <w:lang w:val="en-IN"/>
+              </w:rPr>
+              <w:t>util</w:t>
+            </w:r>
+            <w:proofErr w:type="spellEnd"/>
+            <w:r>
+              <w:rPr>
+                <w:rFonts w:ascii="Comic Sans MS" w:eastAsia="Times New Roman" w:hAnsi="Comic Sans MS" w:cs="Times New Roman"/>
+                <w:lang w:val="en-IN"/>
+              </w:rPr>
+              <w:t>.</w:t>
+            </w:r>
+            <w:r>
+              <w:rPr>
+                <w:rFonts w:ascii="Comic Sans MS" w:eastAsia="Times New Roman" w:hAnsi="Comic Sans MS" w:cs="Times New Roman"/>
+                <w:i/>
+                <w:iCs/>
+                <w:lang w:val="en-IN"/>
+              </w:rPr>
+              <w:t>*</w:t>
+            </w:r>
+            <w:r>
+              <w:rPr>
+                <w:rFonts w:ascii="Comic Sans MS" w:eastAsia="Times New Roman" w:hAnsi="Comic Sans MS" w:cs="Times New Roman"/>
+                <w:lang w:val="en-IN"/>
+              </w:rPr>
+              <w:t>;</w:t>
+            </w:r>
+          </w:p>
+          <w:p>
+            <w:pPr>
+              <w:rPr>
+                <w:rFonts w:ascii="Comic Sans MS" w:eastAsia="Times New Roman" w:hAnsi="Comic Sans MS" w:cs="Times New Roman"/>
+                <w:lang w:val="en-IN"/>
+              </w:rPr>
+            </w:pPr>
+            <w:r>
+              <w:rPr>
+                <w:rFonts w:ascii="Comic Sans MS" w:eastAsia="Times New Roman" w:hAnsi="Comic Sans MS" w:cs="Times New Roman"/>
+                <w:i/>
+                <w:iCs/>
+                <w:lang w:val="en-IN"/>
+              </w:rPr>
+              <w:t>class</w:t>
+            </w:r>
+            <w:r>
+              <w:rPr>
+                <w:rFonts w:ascii="Comic Sans MS" w:eastAsia="Times New Roman" w:hAnsi="Comic Sans MS" w:cs="Times New Roman"/>
+                <w:lang w:val="en-IN"/>
+              </w:rPr>
+              <w:t xml:space="preserve"> Stock {</w:t>
+            </w:r>
+          </w:p>
+          <w:p>
+            <w:pPr>
+              <w:rPr>
+                <w:rFonts w:ascii="Comic Sans MS" w:eastAsia="Times New Roman" w:hAnsi="Comic Sans MS" w:cs="Times New Roman"/>
+                <w:lang w:val="en-IN"/>
+              </w:rPr>
+            </w:pPr>
+            <w:r>
+              <w:rPr>
+                <w:rFonts w:ascii="Comic Sans MS" w:eastAsia="Times New Roman" w:hAnsi="Comic Sans MS" w:cs="Times New Roman"/>
+                <w:lang w:val="en-IN"/>
+              </w:rPr>
+              <w:t xml:space="preserve">    Scanner </w:t>
+            </w:r>
+            <w:proofErr w:type="spellStart"/>
+            <w:r>
+              <w:rPr>
+                <w:rFonts w:ascii="Comic Sans MS" w:eastAsia="Times New Roman" w:hAnsi="Comic Sans MS" w:cs="Times New Roman"/>
+                <w:lang w:val="en-IN"/>
+              </w:rPr>
+              <w:t>sc</w:t>
+            </w:r>
+            <w:proofErr w:type="spellEnd"/>
+            <w:r>
+              <w:rPr>
+                <w:rFonts w:ascii="Comic Sans MS" w:eastAsia="Times New Roman" w:hAnsi="Comic Sans MS" w:cs="Times New Roman"/>
+                <w:lang w:val="en-IN"/>
+              </w:rPr>
+              <w:t xml:space="preserve"> = new Scanner(System.</w:t>
+            </w:r>
+            <w:r>
+              <w:rPr>
+                <w:rFonts w:ascii="Comic Sans MS" w:eastAsia="Times New Roman" w:hAnsi="Comic Sans MS" w:cs="Times New Roman"/>
+                <w:i/>
+                <w:iCs/>
+                <w:lang w:val="en-IN"/>
+              </w:rPr>
+              <w:t>in</w:t>
+            </w:r>
+            <w:r>
+              <w:rPr>
+                <w:rFonts w:ascii="Comic Sans MS" w:eastAsia="Times New Roman" w:hAnsi="Comic Sans MS" w:cs="Times New Roman"/>
+                <w:lang w:val="en-IN"/>
+              </w:rPr>
+              <w:t>);    </w:t>
+            </w:r>
+          </w:p>
+          <w:p>
+            <w:pPr>
+              <w:rPr>
+                <w:rFonts w:ascii="Comic Sans MS" w:eastAsia="Times New Roman" w:hAnsi="Comic Sans MS" w:cs="Times New Roman"/>
+                <w:lang w:val="en-IN"/>
+              </w:rPr>
+            </w:pPr>
+            <w:r>
+              <w:rPr>
+                <w:rFonts w:ascii="Comic Sans MS" w:eastAsia="Times New Roman" w:hAnsi="Comic Sans MS" w:cs="Times New Roman"/>
+                <w:lang w:val="en-IN"/>
+              </w:rPr>
+              <w:t>    int[] prices;</w:t>
+            </w:r>
+          </w:p>
+          <w:p>
+            <w:pPr>
+              <w:rPr>
+                <w:rFonts w:ascii="Comic Sans MS" w:eastAsia="Times New Roman" w:hAnsi="Comic Sans MS" w:cs="Times New Roman"/>
+                <w:lang w:val="en-IN"/>
+              </w:rPr>
+            </w:pPr>
+            <w:r>
+              <w:rPr>
+                <w:rFonts w:ascii="Comic Sans MS" w:eastAsia="Times New Roman" w:hAnsi="Comic Sans MS" w:cs="Times New Roman"/>
+                <w:lang w:val="en-IN"/>
+              </w:rPr>
+              <w:t>    int n;</w:t>
+            </w:r>
+          </w:p>
+          <w:p>
+            <w:pPr>
+              <w:rPr>
+                <w:rFonts w:ascii="Comic Sans MS" w:eastAsia="Times New Roman" w:hAnsi="Comic Sans MS" w:cs="Times New Roman"/>
+                <w:lang w:val="en-IN"/>
+              </w:rPr>
+            </w:pPr>
+            <w:r>
+              <w:rPr>
+                <w:rFonts w:ascii="Comic Sans MS" w:eastAsia="Times New Roman" w:hAnsi="Comic Sans MS" w:cs="Times New Roman"/>
+                <w:lang w:val="en-IN"/>
+              </w:rPr>
+              <w:t>    void input() {</w:t>
+            </w:r>
+          </w:p>
+          <w:p>
+            <w:pPr>
+              <w:rPr>
+                <w:rFonts w:ascii="Comic Sans MS" w:eastAsia="Times New Roman" w:hAnsi="Comic Sans MS" w:cs="Times New Roman"/>
+                <w:lang w:val="en-IN"/>
+              </w:rPr>
+            </w:pPr>
+            <w:r>
+              <w:rPr>
+                <w:rFonts w:ascii="Comic Sans MS" w:eastAsia="Times New Roman" w:hAnsi="Comic Sans MS" w:cs="Times New Roman"/>
+                <w:lang w:val="en-IN"/>
+              </w:rPr>
+              <w:t xml:space="preserve">        </w:t>
+            </w:r>
+            <w:proofErr w:type="spellStart"/>
+            <w:r>
+              <w:rPr>
+                <w:rFonts w:ascii="Comic Sans MS" w:eastAsia="Times New Roman" w:hAnsi="Comic Sans MS" w:cs="Times New Roman"/>
+                <w:lang w:val="en-IN"/>
+              </w:rPr>
+              <w:t>System.</w:t>
+            </w:r>
+            <w:r>
+              <w:rPr>
+                <w:rFonts w:ascii="Comic Sans MS" w:eastAsia="Times New Roman" w:hAnsi="Comic Sans MS" w:cs="Times New Roman"/>
+                <w:i/>
+                <w:iCs/>
+                <w:lang w:val="en-IN"/>
+              </w:rPr>
+              <w:t>out</w:t>
+            </w:r>
+            <w:r>
+              <w:rPr>
+                <w:rFonts w:ascii="Comic Sans MS" w:eastAsia="Times New Roman" w:hAnsi="Comic Sans MS" w:cs="Times New Roman"/>
+                <w:lang w:val="en-IN"/>
+              </w:rPr>
+              <w:t>.print</w:t>
+            </w:r>
+            <w:proofErr w:type="spellEnd"/>
+            <w:r>
+              <w:rPr>
+                <w:rFonts w:ascii="Comic Sans MS" w:eastAsia="Times New Roman" w:hAnsi="Comic Sans MS" w:cs="Times New Roman"/>
+                <w:lang w:val="en-IN"/>
+              </w:rPr>
+              <w:t>("Input No. of Days: ");</w:t>
+            </w:r>
+          </w:p>
+          <w:p>
+            <w:pPr>
+              <w:rPr>
+                <w:rFonts w:ascii="Comic Sans MS" w:eastAsia="Times New Roman" w:hAnsi="Comic Sans MS" w:cs="Times New Roman"/>
+                <w:lang w:val="en-IN"/>
+              </w:rPr>
+            </w:pPr>
+            <w:r>
+              <w:rPr>
+                <w:rFonts w:ascii="Comic Sans MS" w:eastAsia="Times New Roman" w:hAnsi="Comic Sans MS" w:cs="Times New Roman"/>
+                <w:lang w:val="en-IN"/>
+              </w:rPr>
+              <w:t xml:space="preserve">        n = </w:t>
+            </w:r>
+            <w:proofErr w:type="spellStart"/>
+            <w:r>
+              <w:rPr>
+                <w:rFonts w:ascii="Comic Sans MS" w:eastAsia="Times New Roman" w:hAnsi="Comic Sans MS" w:cs="Times New Roman"/>
+                <w:lang w:val="en-IN"/>
+              </w:rPr>
+              <w:t>sc.nextInt</w:t>
+            </w:r>
+            <w:proofErr w:type="spellEnd"/>
+            <w:r>
+              <w:rPr>
+                <w:rFonts w:ascii="Comic Sans MS" w:eastAsia="Times New Roman" w:hAnsi="Comic Sans MS" w:cs="Times New Roman"/>
+                <w:lang w:val="en-IN"/>
+              </w:rPr>
+              <w:t>();</w:t>
+            </w:r>
+          </w:p>
+          <w:p>
+            <w:pPr>
+              <w:rPr>
+                <w:rFonts w:ascii="Comic Sans MS" w:eastAsia="Times New Roman" w:hAnsi="Comic Sans MS" w:cs="Times New Roman"/>
+                <w:lang w:val="en-IN"/>
+              </w:rPr>
+            </w:pPr>
+            <w:r>
+              <w:rPr>
+                <w:rFonts w:ascii="Comic Sans MS" w:eastAsia="Times New Roman" w:hAnsi="Comic Sans MS" w:cs="Times New Roman"/>
+                <w:lang w:val="en-IN"/>
+              </w:rPr>
+              <w:t>        prices = new int[n];</w:t>
+            </w:r>
+          </w:p>
+          <w:p>
+            <w:pPr>
+              <w:rPr>
+                <w:rFonts w:ascii="Comic Sans MS" w:eastAsia="Times New Roman" w:hAnsi="Comic Sans MS" w:cs="Times New Roman"/>
+                <w:lang w:val="en-IN"/>
+              </w:rPr>
+            </w:pPr>
+            <w:r>
+              <w:rPr>
+                <w:rFonts w:ascii="Comic Sans MS" w:eastAsia="Times New Roman" w:hAnsi="Comic Sans MS" w:cs="Times New Roman"/>
+                <w:lang w:val="en-IN"/>
+              </w:rPr>
+              <w:t xml:space="preserve">        for(int </w:t>
+            </w:r>
+            <w:proofErr w:type="spellStart"/>
+            <w:r>
+              <w:rPr>
+                <w:rFonts w:ascii="Comic Sans MS" w:eastAsia="Times New Roman" w:hAnsi="Comic Sans MS" w:cs="Times New Roman"/>
+                <w:lang w:val="en-IN"/>
+              </w:rPr>
+              <w:t>i</w:t>
+            </w:r>
+            <w:proofErr w:type="spellEnd"/>
+            <w:r>
+              <w:rPr>
+                <w:rFonts w:ascii="Comic Sans MS" w:eastAsia="Times New Roman" w:hAnsi="Comic Sans MS" w:cs="Times New Roman"/>
+                <w:lang w:val="en-IN"/>
+              </w:rPr>
+              <w:t>=0;i&lt;</w:t>
+            </w:r>
+            <w:proofErr w:type="spellStart"/>
+            <w:r>
+              <w:rPr>
+                <w:rFonts w:ascii="Comic Sans MS" w:eastAsia="Times New Roman" w:hAnsi="Comic Sans MS" w:cs="Times New Roman"/>
+                <w:lang w:val="en-IN"/>
+              </w:rPr>
+              <w:t>n;i</w:t>
+            </w:r>
+            <w:proofErr w:type="spellEnd"/>
+            <w:r>
+              <w:rPr>
+                <w:rFonts w:ascii="Comic Sans MS" w:eastAsia="Times New Roman" w:hAnsi="Comic Sans MS" w:cs="Times New Roman"/>
+                <w:lang w:val="en-IN"/>
+              </w:rPr>
+              <w:t>++) {</w:t>
+            </w:r>
+          </w:p>
+          <w:p>
+            <w:pPr>
+              <w:rPr>
+                <w:rFonts w:ascii="Comic Sans MS" w:eastAsia="Times New Roman" w:hAnsi="Comic Sans MS" w:cs="Times New Roman"/>
+                <w:lang w:val="en-IN"/>
+              </w:rPr>
+            </w:pPr>
+            <w:r>
+              <w:rPr>
+                <w:rFonts w:ascii="Comic Sans MS" w:eastAsia="Times New Roman" w:hAnsi="Comic Sans MS" w:cs="Times New Roman"/>
+                <w:lang w:val="en-IN"/>
+              </w:rPr>
+              <w:t xml:space="preserve">            </w:t>
+            </w:r>
+            <w:proofErr w:type="spellStart"/>
+            <w:r>
+              <w:rPr>
+                <w:rFonts w:ascii="Comic Sans MS" w:eastAsia="Times New Roman" w:hAnsi="Comic Sans MS" w:cs="Times New Roman"/>
+                <w:lang w:val="en-IN"/>
+              </w:rPr>
+              <w:t>System.</w:t>
+            </w:r>
+            <w:r>
+              <w:rPr>
+                <w:rFonts w:ascii="Comic Sans MS" w:eastAsia="Times New Roman" w:hAnsi="Comic Sans MS" w:cs="Times New Roman"/>
+                <w:i/>
+                <w:iCs/>
+                <w:lang w:val="en-IN"/>
+              </w:rPr>
+              <w:t>out</w:t>
+            </w:r>
+            <w:r>
+              <w:rPr>
+                <w:rFonts w:ascii="Comic Sans MS" w:eastAsia="Times New Roman" w:hAnsi="Comic Sans MS" w:cs="Times New Roman"/>
+                <w:lang w:val="en-IN"/>
+              </w:rPr>
+              <w:t>.printf</w:t>
+            </w:r>
+            <w:proofErr w:type="spellEnd"/>
+            <w:r>
+              <w:rPr>
+                <w:rFonts w:ascii="Comic Sans MS" w:eastAsia="Times New Roman" w:hAnsi="Comic Sans MS" w:cs="Times New Roman"/>
+                <w:lang w:val="en-IN"/>
+              </w:rPr>
+              <w:t>("Enter Price on Day %d: ",i+1);</w:t>
+            </w:r>
+          </w:p>
+          <w:p>
+            <w:pPr>
+              <w:rPr>
+                <w:rFonts w:ascii="Comic Sans MS" w:eastAsia="Times New Roman" w:hAnsi="Comic Sans MS" w:cs="Times New Roman"/>
+                <w:lang w:val="en-IN"/>
+              </w:rPr>
+            </w:pPr>
+            <w:r>
+              <w:rPr>
+                <w:rFonts w:ascii="Comic Sans MS" w:eastAsia="Times New Roman" w:hAnsi="Comic Sans MS" w:cs="Times New Roman"/>
+                <w:lang w:val="en-IN"/>
+              </w:rPr>
+              <w:t>            prices[</w:t>
+            </w:r>
+            <w:proofErr w:type="spellStart"/>
+            <w:r>
+              <w:rPr>
+                <w:rFonts w:ascii="Comic Sans MS" w:eastAsia="Times New Roman" w:hAnsi="Comic Sans MS" w:cs="Times New Roman"/>
+                <w:lang w:val="en-IN"/>
+              </w:rPr>
+              <w:t>i</w:t>
+            </w:r>
+            <w:proofErr w:type="spellEnd"/>
+            <w:r>
+              <w:rPr>
+                <w:rFonts w:ascii="Comic Sans MS" w:eastAsia="Times New Roman" w:hAnsi="Comic Sans MS" w:cs="Times New Roman"/>
+                <w:lang w:val="en-IN"/>
+              </w:rPr>
+              <w:t xml:space="preserve">] = </w:t>
+            </w:r>
+            <w:proofErr w:type="spellStart"/>
+            <w:r>
+              <w:rPr>
+                <w:rFonts w:ascii="Comic Sans MS" w:eastAsia="Times New Roman" w:hAnsi="Comic Sans MS" w:cs="Times New Roman"/>
+                <w:lang w:val="en-IN"/>
+              </w:rPr>
+              <w:t>sc.nextInt</w:t>
+            </w:r>
+            <w:proofErr w:type="spellEnd"/>
+            <w:r>
+              <w:rPr>
+                <w:rFonts w:ascii="Comic Sans MS" w:eastAsia="Times New Roman" w:hAnsi="Comic Sans MS" w:cs="Times New Roman"/>
+                <w:lang w:val="en-IN"/>
+              </w:rPr>
+              <w:t>();</w:t>
+            </w:r>
+          </w:p>
+          <w:p>
+            <w:pPr>
+              <w:rPr>
+                <w:rFonts w:ascii="Comic Sans MS" w:eastAsia="Times New Roman" w:hAnsi="Comic Sans MS" w:cs="Times New Roman"/>
+                <w:lang w:val="en-IN"/>
+              </w:rPr>
+            </w:pPr>
+            <w:r>
+              <w:rPr>
+                <w:rFonts w:ascii="Comic Sans MS" w:eastAsia="Times New Roman" w:hAnsi="Comic Sans MS" w:cs="Times New Roman"/>
+                <w:lang w:val="en-IN"/>
+              </w:rPr>
+              <w:t>        }</w:t>
+            </w:r>
+          </w:p>
+          <w:p>
+            <w:pPr>
+              <w:rPr>
+                <w:rFonts w:ascii="Comic Sans MS" w:eastAsia="Times New Roman" w:hAnsi="Comic Sans MS" w:cs="Times New Roman"/>
+                <w:lang w:val="en-IN"/>
+              </w:rPr>
+            </w:pPr>
+            <w:r>
+              <w:rPr>
+                <w:rFonts w:ascii="Comic Sans MS" w:eastAsia="Times New Roman" w:hAnsi="Comic Sans MS" w:cs="Times New Roman"/>
+                <w:lang w:val="en-IN"/>
+              </w:rPr>
+              <w:t>    }</w:t>
+            </w:r>
+          </w:p>
+          <w:p>
+            <w:pPr>
+              <w:rPr>
+                <w:rFonts w:ascii="Comic Sans MS" w:eastAsia="Times New Roman" w:hAnsi="Comic Sans MS" w:cs="Times New Roman"/>
+                <w:lang w:val="en-IN"/>
+              </w:rPr>
+            </w:pPr>
+            <w:r>
+              <w:rPr>
+                <w:rFonts w:ascii="Comic Sans MS" w:eastAsia="Times New Roman" w:hAnsi="Comic Sans MS" w:cs="Times New Roman"/>
+                <w:lang w:val="en-IN"/>
+              </w:rPr>
+              <w:t>}</w:t>
+            </w:r>
+          </w:p>
+          <w:p>
+            <w:pPr>
+              <w:rPr>
+                <w:rFonts w:ascii="Comic Sans MS" w:eastAsia="Times New Roman" w:hAnsi="Comic Sans MS" w:cs="Times New Roman"/>
+                <w:lang w:val="en-IN"/>
+              </w:rPr>
+            </w:pPr>
+            <w:r>
+              <w:rPr>
+                <w:rFonts w:ascii="Comic Sans MS" w:eastAsia="Times New Roman" w:hAnsi="Comic Sans MS" w:cs="Times New Roman"/>
+                <w:i/>
+                <w:iCs/>
+                <w:lang w:val="en-IN"/>
+              </w:rPr>
+              <w:t>class</w:t>
+            </w:r>
+            <w:r>
+              <w:rPr>
+                <w:rFonts w:ascii="Comic Sans MS" w:eastAsia="Times New Roman" w:hAnsi="Comic Sans MS" w:cs="Times New Roman"/>
+                <w:lang w:val="en-IN"/>
+              </w:rPr>
+              <w:t xml:space="preserve"> transaction </w:t>
+            </w:r>
+            <w:r>
+              <w:rPr>
+                <w:rFonts w:ascii="Comic Sans MS" w:eastAsia="Times New Roman" w:hAnsi="Comic Sans MS" w:cs="Times New Roman"/>
+                <w:i/>
+                <w:iCs/>
+                <w:lang w:val="en-IN"/>
+              </w:rPr>
+              <w:t>extends</w:t>
+            </w:r>
+            <w:r>
+              <w:rPr>
+                <w:rFonts w:ascii="Comic Sans MS" w:eastAsia="Times New Roman" w:hAnsi="Comic Sans MS" w:cs="Times New Roman"/>
+                <w:lang w:val="en-IN"/>
+              </w:rPr>
+              <w:t xml:space="preserve"> Stock {</w:t>
+            </w:r>
+          </w:p>
+          <w:p>
+            <w:pPr>
+              <w:rPr>
+                <w:rFonts w:ascii="Comic Sans MS" w:eastAsia="Times New Roman" w:hAnsi="Comic Sans MS" w:cs="Times New Roman"/>
+                <w:lang w:val="en-IN"/>
+              </w:rPr>
+            </w:pPr>
+            <w:r>
+              <w:rPr>
+                <w:rFonts w:ascii="Comic Sans MS" w:eastAsia="Times New Roman" w:hAnsi="Comic Sans MS" w:cs="Times New Roman"/>
+                <w:lang w:val="en-IN"/>
+              </w:rPr>
+              <w:t xml:space="preserve">    void </w:t>
+            </w:r>
+            <w:proofErr w:type="spellStart"/>
+            <w:r>
+              <w:rPr>
+                <w:rFonts w:ascii="Comic Sans MS" w:eastAsia="Times New Roman" w:hAnsi="Comic Sans MS" w:cs="Times New Roman"/>
+                <w:lang w:val="en-IN"/>
+              </w:rPr>
+              <w:t>findMaxProfit</w:t>
+            </w:r>
+            <w:proofErr w:type="spellEnd"/>
+            <w:r>
+              <w:rPr>
+                <w:rFonts w:ascii="Comic Sans MS" w:eastAsia="Times New Roman" w:hAnsi="Comic Sans MS" w:cs="Times New Roman"/>
+                <w:lang w:val="en-IN"/>
+              </w:rPr>
+              <w:t>() {</w:t>
+            </w:r>
+          </w:p>
+          <w:p>
+            <w:pPr>
+              <w:rPr>
+                <w:rFonts w:ascii="Comic Sans MS" w:eastAsia="Times New Roman" w:hAnsi="Comic Sans MS" w:cs="Times New Roman"/>
+                <w:lang w:val="en-IN"/>
+              </w:rPr>
+            </w:pPr>
+            <w:r>
+              <w:rPr>
+                <w:rFonts w:ascii="Comic Sans MS" w:eastAsia="Times New Roman" w:hAnsi="Comic Sans MS" w:cs="Times New Roman"/>
+                <w:lang w:val="en-IN"/>
+              </w:rPr>
+              <w:t>        int profit=0,diff=0,k=0;</w:t>
+            </w:r>
+          </w:p>
+          <w:p>
+            <w:pPr>
+              <w:rPr>
+                <w:rFonts w:ascii="Comic Sans MS" w:eastAsia="Times New Roman" w:hAnsi="Comic Sans MS" w:cs="Times New Roman"/>
+                <w:lang w:val="en-IN"/>
+              </w:rPr>
+            </w:pPr>
+            <w:r>
+              <w:rPr>
+                <w:rFonts w:ascii="Comic Sans MS" w:eastAsia="Times New Roman" w:hAnsi="Comic Sans MS" w:cs="Times New Roman"/>
+                <w:lang w:val="en-IN"/>
+              </w:rPr>
+              <w:t xml:space="preserve">        for(int </w:t>
+            </w:r>
+            <w:proofErr w:type="spellStart"/>
+            <w:r>
+              <w:rPr>
+                <w:rFonts w:ascii="Comic Sans MS" w:eastAsia="Times New Roman" w:hAnsi="Comic Sans MS" w:cs="Times New Roman"/>
+                <w:lang w:val="en-IN"/>
+              </w:rPr>
+              <w:t>i</w:t>
+            </w:r>
+            <w:proofErr w:type="spellEnd"/>
+            <w:r>
+              <w:rPr>
+                <w:rFonts w:ascii="Comic Sans MS" w:eastAsia="Times New Roman" w:hAnsi="Comic Sans MS" w:cs="Times New Roman"/>
+                <w:lang w:val="en-IN"/>
+              </w:rPr>
+              <w:t>=0;i&lt;</w:t>
+            </w:r>
+            <w:proofErr w:type="spellStart"/>
+            <w:r>
+              <w:rPr>
+                <w:rFonts w:ascii="Comic Sans MS" w:eastAsia="Times New Roman" w:hAnsi="Comic Sans MS" w:cs="Times New Roman"/>
+                <w:lang w:val="en-IN"/>
+              </w:rPr>
+              <w:t>n;i</w:t>
+            </w:r>
+            <w:proofErr w:type="spellEnd"/>
+            <w:r>
+              <w:rPr>
+                <w:rFonts w:ascii="Comic Sans MS" w:eastAsia="Times New Roman" w:hAnsi="Comic Sans MS" w:cs="Times New Roman"/>
+                <w:lang w:val="en-IN"/>
+              </w:rPr>
+              <w:t>++) {</w:t>
+            </w:r>
+          </w:p>
+          <w:p>
+            <w:pPr>
+              <w:rPr>
+                <w:rFonts w:ascii="Comic Sans MS" w:eastAsia="Times New Roman" w:hAnsi="Comic Sans MS" w:cs="Times New Roman"/>
+                <w:lang w:val="en-IN"/>
+              </w:rPr>
+            </w:pPr>
+            <w:r>
+              <w:rPr>
+                <w:rFonts w:ascii="Comic Sans MS" w:eastAsia="Times New Roman" w:hAnsi="Comic Sans MS" w:cs="Times New Roman"/>
+                <w:lang w:val="en-IN"/>
+              </w:rPr>
+              <w:t>            diff = 0;</w:t>
+            </w:r>
+          </w:p>
+          <w:p>
+            <w:pPr>
+              <w:rPr>
+                <w:rFonts w:ascii="Comic Sans MS" w:eastAsia="Times New Roman" w:hAnsi="Comic Sans MS" w:cs="Times New Roman"/>
+                <w:lang w:val="en-IN"/>
+              </w:rPr>
+            </w:pPr>
+            <w:r>
+              <w:rPr>
+                <w:rFonts w:ascii="Comic Sans MS" w:eastAsia="Times New Roman" w:hAnsi="Comic Sans MS" w:cs="Times New Roman"/>
+                <w:lang w:val="en-IN"/>
+              </w:rPr>
+              <w:t>            for(int j=i+1;j&lt;</w:t>
+            </w:r>
+            <w:proofErr w:type="spellStart"/>
+            <w:r>
+              <w:rPr>
+                <w:rFonts w:ascii="Comic Sans MS" w:eastAsia="Times New Roman" w:hAnsi="Comic Sans MS" w:cs="Times New Roman"/>
+                <w:lang w:val="en-IN"/>
+              </w:rPr>
+              <w:t>n;j</w:t>
+            </w:r>
+            <w:proofErr w:type="spellEnd"/>
+            <w:r>
+              <w:rPr>
+                <w:rFonts w:ascii="Comic Sans MS" w:eastAsia="Times New Roman" w:hAnsi="Comic Sans MS" w:cs="Times New Roman"/>
+                <w:lang w:val="en-IN"/>
+              </w:rPr>
+              <w:t>++) {</w:t>
+            </w:r>
+          </w:p>
+          <w:p>
+            <w:pPr>
+              <w:rPr>
+                <w:rFonts w:ascii="Comic Sans MS" w:eastAsia="Times New Roman" w:hAnsi="Comic Sans MS" w:cs="Times New Roman"/>
+                <w:lang w:val="en-IN"/>
+              </w:rPr>
+            </w:pPr>
+            <w:r>
+              <w:rPr>
+                <w:rFonts w:ascii="Comic Sans MS" w:eastAsia="Times New Roman" w:hAnsi="Comic Sans MS" w:cs="Times New Roman"/>
+                <w:lang w:val="en-IN"/>
+              </w:rPr>
+              <w:t>                if(diff&lt;prices[j]-prices[</w:t>
+            </w:r>
+            <w:proofErr w:type="spellStart"/>
+            <w:r>
+              <w:rPr>
+                <w:rFonts w:ascii="Comic Sans MS" w:eastAsia="Times New Roman" w:hAnsi="Comic Sans MS" w:cs="Times New Roman"/>
+                <w:lang w:val="en-IN"/>
+              </w:rPr>
+              <w:t>i</w:t>
+            </w:r>
+            <w:proofErr w:type="spellEnd"/>
+            <w:r>
+              <w:rPr>
+                <w:rFonts w:ascii="Comic Sans MS" w:eastAsia="Times New Roman" w:hAnsi="Comic Sans MS" w:cs="Times New Roman"/>
+                <w:lang w:val="en-IN"/>
+              </w:rPr>
+              <w:t>]) {</w:t>
+            </w:r>
+          </w:p>
+          <w:p>
+            <w:pPr>
+              <w:rPr>
+                <w:rFonts w:ascii="Comic Sans MS" w:eastAsia="Times New Roman" w:hAnsi="Comic Sans MS" w:cs="Times New Roman"/>
+                <w:lang w:val="en-IN"/>
+              </w:rPr>
+            </w:pPr>
+            <w:r>
+              <w:rPr>
+                <w:rFonts w:ascii="Comic Sans MS" w:eastAsia="Times New Roman" w:hAnsi="Comic Sans MS" w:cs="Times New Roman"/>
+                <w:lang w:val="en-IN"/>
+              </w:rPr>
+              <w:t>                    diff = prices[j]-prices[</w:t>
+            </w:r>
+            <w:proofErr w:type="spellStart"/>
+            <w:r>
+              <w:rPr>
+                <w:rFonts w:ascii="Comic Sans MS" w:eastAsia="Times New Roman" w:hAnsi="Comic Sans MS" w:cs="Times New Roman"/>
+                <w:lang w:val="en-IN"/>
+              </w:rPr>
+              <w:t>i</w:t>
+            </w:r>
+            <w:proofErr w:type="spellEnd"/>
+            <w:r>
+              <w:rPr>
+                <w:rFonts w:ascii="Comic Sans MS" w:eastAsia="Times New Roman" w:hAnsi="Comic Sans MS" w:cs="Times New Roman"/>
+                <w:lang w:val="en-IN"/>
+              </w:rPr>
+              <w:t>];</w:t>
+            </w:r>
+          </w:p>
+          <w:p>
+            <w:pPr>
+              <w:rPr>
+                <w:rFonts w:ascii="Comic Sans MS" w:eastAsia="Times New Roman" w:hAnsi="Comic Sans MS" w:cs="Times New Roman"/>
+                <w:lang w:val="en-IN"/>
+              </w:rPr>
+            </w:pPr>
+            <w:r>
+              <w:rPr>
+                <w:rFonts w:ascii="Comic Sans MS" w:eastAsia="Times New Roman" w:hAnsi="Comic Sans MS" w:cs="Times New Roman"/>
+                <w:lang w:val="en-IN"/>
+              </w:rPr>
+              <w:lastRenderedPageBreak/>
+              <w:t>                    k=j;</w:t>
+            </w:r>
+          </w:p>
+          <w:p>
+            <w:pPr>
+              <w:rPr>
+                <w:rFonts w:ascii="Comic Sans MS" w:eastAsia="Times New Roman" w:hAnsi="Comic Sans MS" w:cs="Times New Roman"/>
+                <w:lang w:val="en-IN"/>
+              </w:rPr>
+            </w:pPr>
+            <w:r>
+              <w:rPr>
+                <w:rFonts w:ascii="Comic Sans MS" w:eastAsia="Times New Roman" w:hAnsi="Comic Sans MS" w:cs="Times New Roman"/>
+                <w:lang w:val="en-IN"/>
+              </w:rPr>
+              <w:t>                }</w:t>
+            </w:r>
+          </w:p>
+          <w:p>
+            <w:pPr>
+              <w:rPr>
+                <w:rFonts w:ascii="Comic Sans MS" w:eastAsia="Times New Roman" w:hAnsi="Comic Sans MS" w:cs="Times New Roman"/>
+                <w:lang w:val="en-IN"/>
+              </w:rPr>
+            </w:pPr>
+            <w:r>
+              <w:rPr>
+                <w:rFonts w:ascii="Comic Sans MS" w:eastAsia="Times New Roman" w:hAnsi="Comic Sans MS" w:cs="Times New Roman"/>
+                <w:lang w:val="en-IN"/>
+              </w:rPr>
+              <w:t>                else if(diff&gt;=prices[j]-prices[</w:t>
+            </w:r>
+            <w:proofErr w:type="spellStart"/>
+            <w:r>
+              <w:rPr>
+                <w:rFonts w:ascii="Comic Sans MS" w:eastAsia="Times New Roman" w:hAnsi="Comic Sans MS" w:cs="Times New Roman"/>
+                <w:lang w:val="en-IN"/>
+              </w:rPr>
+              <w:t>i</w:t>
+            </w:r>
+            <w:proofErr w:type="spellEnd"/>
+            <w:r>
+              <w:rPr>
+                <w:rFonts w:ascii="Comic Sans MS" w:eastAsia="Times New Roman" w:hAnsi="Comic Sans MS" w:cs="Times New Roman"/>
+                <w:lang w:val="en-IN"/>
+              </w:rPr>
+              <w:t>]) {</w:t>
+            </w:r>
+          </w:p>
+          <w:p>
+            <w:pPr>
+              <w:rPr>
+                <w:rFonts w:ascii="Comic Sans MS" w:eastAsia="Times New Roman" w:hAnsi="Comic Sans MS" w:cs="Times New Roman"/>
+                <w:lang w:val="en-IN"/>
+              </w:rPr>
+            </w:pPr>
+            <w:r>
+              <w:rPr>
+                <w:rFonts w:ascii="Comic Sans MS" w:eastAsia="Times New Roman" w:hAnsi="Comic Sans MS" w:cs="Times New Roman"/>
+                <w:lang w:val="en-IN"/>
+              </w:rPr>
+              <w:t>                    break;</w:t>
+            </w:r>
+          </w:p>
+          <w:p>
+            <w:pPr>
+              <w:rPr>
+                <w:rFonts w:ascii="Comic Sans MS" w:eastAsia="Times New Roman" w:hAnsi="Comic Sans MS" w:cs="Times New Roman"/>
+                <w:lang w:val="en-IN"/>
+              </w:rPr>
+            </w:pPr>
+            <w:r>
+              <w:rPr>
+                <w:rFonts w:ascii="Comic Sans MS" w:eastAsia="Times New Roman" w:hAnsi="Comic Sans MS" w:cs="Times New Roman"/>
+                <w:lang w:val="en-IN"/>
+              </w:rPr>
+              <w:t>                }</w:t>
+            </w:r>
+          </w:p>
+          <w:p>
+            <w:pPr>
+              <w:rPr>
+                <w:rFonts w:ascii="Comic Sans MS" w:eastAsia="Times New Roman" w:hAnsi="Comic Sans MS" w:cs="Times New Roman"/>
+                <w:lang w:val="en-IN"/>
+              </w:rPr>
+            </w:pPr>
+            <w:r>
+              <w:rPr>
+                <w:rFonts w:ascii="Comic Sans MS" w:eastAsia="Times New Roman" w:hAnsi="Comic Sans MS" w:cs="Times New Roman"/>
+                <w:lang w:val="en-IN"/>
+              </w:rPr>
+              <w:t>            }</w:t>
+            </w:r>
+          </w:p>
+          <w:p>
+            <w:pPr>
+              <w:rPr>
+                <w:rFonts w:ascii="Comic Sans MS" w:eastAsia="Times New Roman" w:hAnsi="Comic Sans MS" w:cs="Times New Roman"/>
+                <w:lang w:val="en-IN"/>
+              </w:rPr>
+            </w:pPr>
+            <w:r>
+              <w:rPr>
+                <w:rFonts w:ascii="Comic Sans MS" w:eastAsia="Times New Roman" w:hAnsi="Comic Sans MS" w:cs="Times New Roman"/>
+                <w:lang w:val="en-IN"/>
+              </w:rPr>
+              <w:t>            if(diff!=0) {</w:t>
+            </w:r>
+          </w:p>
+          <w:p>
+            <w:pPr>
+              <w:rPr>
+                <w:rFonts w:ascii="Comic Sans MS" w:eastAsia="Times New Roman" w:hAnsi="Comic Sans MS" w:cs="Times New Roman"/>
+                <w:lang w:val="en-IN"/>
+              </w:rPr>
+            </w:pPr>
+            <w:r>
+              <w:rPr>
+                <w:rFonts w:ascii="Comic Sans MS" w:eastAsia="Times New Roman" w:hAnsi="Comic Sans MS" w:cs="Times New Roman"/>
+                <w:lang w:val="en-IN"/>
+              </w:rPr>
+              <w:t>                profit += diff;</w:t>
+            </w:r>
+          </w:p>
+          <w:p>
+            <w:pPr>
+              <w:rPr>
+                <w:rFonts w:ascii="Comic Sans MS" w:eastAsia="Times New Roman" w:hAnsi="Comic Sans MS" w:cs="Times New Roman"/>
+                <w:lang w:val="en-IN"/>
+              </w:rPr>
+            </w:pPr>
+            <w:r>
+              <w:rPr>
+                <w:rFonts w:ascii="Comic Sans MS" w:eastAsia="Times New Roman" w:hAnsi="Comic Sans MS" w:cs="Times New Roman"/>
+                <w:lang w:val="en-IN"/>
+              </w:rPr>
+              <w:t xml:space="preserve">                </w:t>
+            </w:r>
+            <w:proofErr w:type="spellStart"/>
+            <w:r>
+              <w:rPr>
+                <w:rFonts w:ascii="Comic Sans MS" w:eastAsia="Times New Roman" w:hAnsi="Comic Sans MS" w:cs="Times New Roman"/>
+                <w:lang w:val="en-IN"/>
+              </w:rPr>
+              <w:t>System.</w:t>
+            </w:r>
+            <w:r>
+              <w:rPr>
+                <w:rFonts w:ascii="Comic Sans MS" w:eastAsia="Times New Roman" w:hAnsi="Comic Sans MS" w:cs="Times New Roman"/>
+                <w:i/>
+                <w:iCs/>
+                <w:lang w:val="en-IN"/>
+              </w:rPr>
+              <w:t>out</w:t>
+            </w:r>
+            <w:r>
+              <w:rPr>
+                <w:rFonts w:ascii="Comic Sans MS" w:eastAsia="Times New Roman" w:hAnsi="Comic Sans MS" w:cs="Times New Roman"/>
+                <w:lang w:val="en-IN"/>
+              </w:rPr>
+              <w:t>.printf</w:t>
+            </w:r>
+            <w:proofErr w:type="spellEnd"/>
+            <w:r>
+              <w:rPr>
+                <w:rFonts w:ascii="Comic Sans MS" w:eastAsia="Times New Roman" w:hAnsi="Comic Sans MS" w:cs="Times New Roman"/>
+                <w:lang w:val="en-IN"/>
+              </w:rPr>
+              <w:t>("Buy on Day %d and Sell on Day %d\n",i+1,k+1);</w:t>
+            </w:r>
+          </w:p>
+          <w:p>
+            <w:pPr>
+              <w:rPr>
+                <w:rFonts w:ascii="Comic Sans MS" w:eastAsia="Times New Roman" w:hAnsi="Comic Sans MS" w:cs="Times New Roman"/>
+                <w:lang w:val="en-IN"/>
+              </w:rPr>
+            </w:pPr>
+            <w:r>
+              <w:rPr>
+                <w:rFonts w:ascii="Comic Sans MS" w:eastAsia="Times New Roman" w:hAnsi="Comic Sans MS" w:cs="Times New Roman"/>
+                <w:lang w:val="en-IN"/>
+              </w:rPr>
+              <w:t xml:space="preserve">                </w:t>
+            </w:r>
+            <w:proofErr w:type="spellStart"/>
+            <w:r>
+              <w:rPr>
+                <w:rFonts w:ascii="Comic Sans MS" w:eastAsia="Times New Roman" w:hAnsi="Comic Sans MS" w:cs="Times New Roman"/>
+                <w:lang w:val="en-IN"/>
+              </w:rPr>
+              <w:t>i</w:t>
+            </w:r>
+            <w:proofErr w:type="spellEnd"/>
+            <w:r>
+              <w:rPr>
+                <w:rFonts w:ascii="Comic Sans MS" w:eastAsia="Times New Roman" w:hAnsi="Comic Sans MS" w:cs="Times New Roman"/>
+                <w:lang w:val="en-IN"/>
+              </w:rPr>
+              <w:t>=k;</w:t>
+            </w:r>
+          </w:p>
+          <w:p>
+            <w:pPr>
+              <w:rPr>
+                <w:rFonts w:ascii="Comic Sans MS" w:eastAsia="Times New Roman" w:hAnsi="Comic Sans MS" w:cs="Times New Roman"/>
+                <w:lang w:val="en-IN"/>
+              </w:rPr>
+            </w:pPr>
+            <w:r>
+              <w:rPr>
+                <w:rFonts w:ascii="Comic Sans MS" w:eastAsia="Times New Roman" w:hAnsi="Comic Sans MS" w:cs="Times New Roman"/>
+                <w:lang w:val="en-IN"/>
+              </w:rPr>
+              <w:t>            }</w:t>
+            </w:r>
+          </w:p>
+          <w:p>
+            <w:pPr>
+              <w:rPr>
+                <w:rFonts w:ascii="Comic Sans MS" w:eastAsia="Times New Roman" w:hAnsi="Comic Sans MS" w:cs="Times New Roman"/>
+                <w:lang w:val="en-IN"/>
+              </w:rPr>
+            </w:pPr>
+            <w:r>
+              <w:rPr>
+                <w:rFonts w:ascii="Comic Sans MS" w:eastAsia="Times New Roman" w:hAnsi="Comic Sans MS" w:cs="Times New Roman"/>
+                <w:lang w:val="en-IN"/>
+              </w:rPr>
+              <w:t>        }</w:t>
+            </w:r>
+          </w:p>
+          <w:p>
+            <w:pPr>
+              <w:rPr>
+                <w:rFonts w:ascii="Comic Sans MS" w:eastAsia="Times New Roman" w:hAnsi="Comic Sans MS" w:cs="Times New Roman"/>
+                <w:lang w:val="en-IN"/>
+              </w:rPr>
+            </w:pPr>
+            <w:r>
+              <w:rPr>
+                <w:rFonts w:ascii="Comic Sans MS" w:eastAsia="Times New Roman" w:hAnsi="Comic Sans MS" w:cs="Times New Roman"/>
+                <w:lang w:val="en-IN"/>
+              </w:rPr>
+              <w:t xml:space="preserve">        </w:t>
+            </w:r>
+            <w:proofErr w:type="spellStart"/>
+            <w:r>
+              <w:rPr>
+                <w:rFonts w:ascii="Comic Sans MS" w:eastAsia="Times New Roman" w:hAnsi="Comic Sans MS" w:cs="Times New Roman"/>
+                <w:lang w:val="en-IN"/>
+              </w:rPr>
+              <w:t>System.</w:t>
+            </w:r>
+            <w:r>
+              <w:rPr>
+                <w:rFonts w:ascii="Comic Sans MS" w:eastAsia="Times New Roman" w:hAnsi="Comic Sans MS" w:cs="Times New Roman"/>
+                <w:i/>
+                <w:iCs/>
+                <w:lang w:val="en-IN"/>
+              </w:rPr>
+              <w:t>out</w:t>
+            </w:r>
+            <w:r>
+              <w:rPr>
+                <w:rFonts w:ascii="Comic Sans MS" w:eastAsia="Times New Roman" w:hAnsi="Comic Sans MS" w:cs="Times New Roman"/>
+                <w:lang w:val="en-IN"/>
+              </w:rPr>
+              <w:t>.println</w:t>
+            </w:r>
+            <w:proofErr w:type="spellEnd"/>
+            <w:r>
+              <w:rPr>
+                <w:rFonts w:ascii="Comic Sans MS" w:eastAsia="Times New Roman" w:hAnsi="Comic Sans MS" w:cs="Times New Roman"/>
+                <w:lang w:val="en-IN"/>
+              </w:rPr>
+              <w:t>("Maximum Profit: "+profit);</w:t>
+            </w:r>
+          </w:p>
+          <w:p>
+            <w:pPr>
+              <w:rPr>
+                <w:rFonts w:ascii="Comic Sans MS" w:eastAsia="Times New Roman" w:hAnsi="Comic Sans MS" w:cs="Times New Roman"/>
+                <w:lang w:val="en-IN"/>
+              </w:rPr>
+            </w:pPr>
+            <w:r>
+              <w:rPr>
+                <w:rFonts w:ascii="Comic Sans MS" w:eastAsia="Times New Roman" w:hAnsi="Comic Sans MS" w:cs="Times New Roman"/>
+                <w:lang w:val="en-IN"/>
+              </w:rPr>
+              <w:t>    }</w:t>
+            </w:r>
+          </w:p>
+          <w:p>
+            <w:pPr>
+              <w:rPr>
+                <w:rFonts w:ascii="Comic Sans MS" w:eastAsia="Times New Roman" w:hAnsi="Comic Sans MS" w:cs="Times New Roman"/>
+                <w:lang w:val="en-IN"/>
+              </w:rPr>
+            </w:pPr>
+            <w:r>
+              <w:rPr>
+                <w:rFonts w:ascii="Comic Sans MS" w:eastAsia="Times New Roman" w:hAnsi="Comic Sans MS" w:cs="Times New Roman"/>
+                <w:lang w:val="en-IN"/>
+              </w:rPr>
+              <w:t>}</w:t>
+            </w:r>
+          </w:p>
+          <w:p>
+            <w:pPr>
+              <w:rPr>
+                <w:rFonts w:ascii="Comic Sans MS" w:eastAsia="Times New Roman" w:hAnsi="Comic Sans MS" w:cs="Times New Roman"/>
+                <w:lang w:val="en-IN"/>
+              </w:rPr>
+            </w:pPr>
+            <w:r>
+              <w:rPr>
+                <w:rFonts w:ascii="Comic Sans MS" w:eastAsia="Times New Roman" w:hAnsi="Comic Sans MS" w:cs="Times New Roman"/>
+                <w:i/>
+                <w:iCs/>
+                <w:lang w:val="en-IN"/>
+              </w:rPr>
+              <w:t>public</w:t>
+            </w:r>
+            <w:r>
+              <w:rPr>
+                <w:rFonts w:ascii="Comic Sans MS" w:eastAsia="Times New Roman" w:hAnsi="Comic Sans MS" w:cs="Times New Roman"/>
+                <w:lang w:val="en-IN"/>
+              </w:rPr>
+              <w:t xml:space="preserve"> </w:t>
+            </w:r>
+            <w:r>
+              <w:rPr>
+                <w:rFonts w:ascii="Comic Sans MS" w:eastAsia="Times New Roman" w:hAnsi="Comic Sans MS" w:cs="Times New Roman"/>
+                <w:i/>
+                <w:iCs/>
+                <w:lang w:val="en-IN"/>
+              </w:rPr>
+              <w:t>class</w:t>
+            </w:r>
+            <w:r>
+              <w:rPr>
+                <w:rFonts w:ascii="Comic Sans MS" w:eastAsia="Times New Roman" w:hAnsi="Comic Sans MS" w:cs="Times New Roman"/>
+                <w:lang w:val="en-IN"/>
+              </w:rPr>
+              <w:t xml:space="preserve"> </w:t>
+            </w:r>
+            <w:proofErr w:type="spellStart"/>
+            <w:r>
+              <w:rPr>
+                <w:rFonts w:ascii="Comic Sans MS" w:eastAsia="Times New Roman" w:hAnsi="Comic Sans MS" w:cs="Times New Roman"/>
+                <w:lang w:val="en-IN"/>
+              </w:rPr>
+              <w:t>TesterST</w:t>
+            </w:r>
+            <w:proofErr w:type="spellEnd"/>
+            <w:r>
+              <w:rPr>
+                <w:rFonts w:ascii="Comic Sans MS" w:eastAsia="Times New Roman" w:hAnsi="Comic Sans MS" w:cs="Times New Roman"/>
+                <w:lang w:val="en-IN"/>
+              </w:rPr>
+              <w:t xml:space="preserve"> {</w:t>
+            </w:r>
+          </w:p>
+          <w:p>
+            <w:pPr>
+              <w:rPr>
+                <w:rFonts w:ascii="Comic Sans MS" w:eastAsia="Times New Roman" w:hAnsi="Comic Sans MS" w:cs="Times New Roman"/>
+                <w:lang w:val="en-IN"/>
+              </w:rPr>
+            </w:pPr>
+            <w:r>
+              <w:rPr>
+                <w:rFonts w:ascii="Comic Sans MS" w:eastAsia="Times New Roman" w:hAnsi="Comic Sans MS" w:cs="Times New Roman"/>
+                <w:lang w:val="en-IN"/>
+              </w:rPr>
+              <w:t xml:space="preserve">    </w:t>
+            </w:r>
+            <w:r>
+              <w:rPr>
+                <w:rFonts w:ascii="Comic Sans MS" w:eastAsia="Times New Roman" w:hAnsi="Comic Sans MS" w:cs="Times New Roman"/>
+                <w:i/>
+                <w:iCs/>
+                <w:lang w:val="en-IN"/>
+              </w:rPr>
+              <w:t>public</w:t>
+            </w:r>
+            <w:r>
+              <w:rPr>
+                <w:rFonts w:ascii="Comic Sans MS" w:eastAsia="Times New Roman" w:hAnsi="Comic Sans MS" w:cs="Times New Roman"/>
+                <w:lang w:val="en-IN"/>
+              </w:rPr>
+              <w:t xml:space="preserve"> </w:t>
+            </w:r>
+            <w:r>
+              <w:rPr>
+                <w:rFonts w:ascii="Comic Sans MS" w:eastAsia="Times New Roman" w:hAnsi="Comic Sans MS" w:cs="Times New Roman"/>
+                <w:i/>
+                <w:iCs/>
+                <w:lang w:val="en-IN"/>
+              </w:rPr>
+              <w:t>static</w:t>
+            </w:r>
+            <w:r>
+              <w:rPr>
+                <w:rFonts w:ascii="Comic Sans MS" w:eastAsia="Times New Roman" w:hAnsi="Comic Sans MS" w:cs="Times New Roman"/>
+                <w:lang w:val="en-IN"/>
+              </w:rPr>
+              <w:t xml:space="preserve"> void main(String[] </w:t>
+            </w:r>
+            <w:proofErr w:type="spellStart"/>
+            <w:r>
+              <w:rPr>
+                <w:rFonts w:ascii="Comic Sans MS" w:eastAsia="Times New Roman" w:hAnsi="Comic Sans MS" w:cs="Times New Roman"/>
+                <w:lang w:val="en-IN"/>
+              </w:rPr>
+              <w:t>args</w:t>
+            </w:r>
+            <w:proofErr w:type="spellEnd"/>
+            <w:r>
+              <w:rPr>
+                <w:rFonts w:ascii="Comic Sans MS" w:eastAsia="Times New Roman" w:hAnsi="Comic Sans MS" w:cs="Times New Roman"/>
+                <w:lang w:val="en-IN"/>
+              </w:rPr>
+              <w:t>) {</w:t>
+            </w:r>
+          </w:p>
+          <w:p>
+            <w:pPr>
+              <w:rPr>
+                <w:rFonts w:ascii="Comic Sans MS" w:eastAsia="Times New Roman" w:hAnsi="Comic Sans MS" w:cs="Times New Roman"/>
+                <w:lang w:val="en-IN"/>
+              </w:rPr>
+            </w:pPr>
+            <w:r>
+              <w:rPr>
+                <w:rFonts w:ascii="Comic Sans MS" w:eastAsia="Times New Roman" w:hAnsi="Comic Sans MS" w:cs="Times New Roman"/>
+                <w:lang w:val="en-IN"/>
+              </w:rPr>
+              <w:t xml:space="preserve">        Scanner </w:t>
+            </w:r>
+            <w:proofErr w:type="spellStart"/>
+            <w:r>
+              <w:rPr>
+                <w:rFonts w:ascii="Comic Sans MS" w:eastAsia="Times New Roman" w:hAnsi="Comic Sans MS" w:cs="Times New Roman"/>
+                <w:lang w:val="en-IN"/>
+              </w:rPr>
+              <w:t>sc</w:t>
+            </w:r>
+            <w:proofErr w:type="spellEnd"/>
+            <w:r>
+              <w:rPr>
+                <w:rFonts w:ascii="Comic Sans MS" w:eastAsia="Times New Roman" w:hAnsi="Comic Sans MS" w:cs="Times New Roman"/>
+                <w:lang w:val="en-IN"/>
+              </w:rPr>
+              <w:t xml:space="preserve"> = new Scanner(System.</w:t>
+            </w:r>
+            <w:r>
+              <w:rPr>
+                <w:rFonts w:ascii="Comic Sans MS" w:eastAsia="Times New Roman" w:hAnsi="Comic Sans MS" w:cs="Times New Roman"/>
+                <w:i/>
+                <w:iCs/>
+                <w:lang w:val="en-IN"/>
+              </w:rPr>
+              <w:t>in</w:t>
+            </w:r>
+            <w:r>
+              <w:rPr>
+                <w:rFonts w:ascii="Comic Sans MS" w:eastAsia="Times New Roman" w:hAnsi="Comic Sans MS" w:cs="Times New Roman"/>
+                <w:lang w:val="en-IN"/>
+              </w:rPr>
+              <w:t>);</w:t>
+            </w:r>
+          </w:p>
+          <w:p>
+            <w:pPr>
+              <w:rPr>
+                <w:rFonts w:ascii="Comic Sans MS" w:eastAsia="Times New Roman" w:hAnsi="Comic Sans MS" w:cs="Times New Roman"/>
+                <w:lang w:val="en-IN"/>
+              </w:rPr>
+            </w:pPr>
+            <w:r>
+              <w:rPr>
+                <w:rFonts w:ascii="Comic Sans MS" w:eastAsia="Times New Roman" w:hAnsi="Comic Sans MS" w:cs="Times New Roman"/>
+                <w:lang w:val="en-IN"/>
+              </w:rPr>
+              <w:t>        transaction t1 = new transaction();</w:t>
+            </w:r>
+          </w:p>
+          <w:p>
+            <w:pPr>
+              <w:rPr>
+                <w:rFonts w:ascii="Comic Sans MS" w:eastAsia="Times New Roman" w:hAnsi="Comic Sans MS" w:cs="Times New Roman"/>
+                <w:lang w:val="en-IN"/>
+              </w:rPr>
+            </w:pPr>
+            <w:r>
+              <w:rPr>
+                <w:rFonts w:ascii="Comic Sans MS" w:eastAsia="Times New Roman" w:hAnsi="Comic Sans MS" w:cs="Times New Roman"/>
+                <w:lang w:val="en-IN"/>
+              </w:rPr>
+              <w:t>        t1.input();</w:t>
+            </w:r>
+          </w:p>
+          <w:p>
+            <w:pPr>
+              <w:rPr>
+                <w:rFonts w:ascii="Comic Sans MS" w:eastAsia="Times New Roman" w:hAnsi="Comic Sans MS" w:cs="Times New Roman"/>
+                <w:lang w:val="en-IN"/>
+              </w:rPr>
+            </w:pPr>
+            <w:r>
+              <w:rPr>
+                <w:rFonts w:ascii="Comic Sans MS" w:eastAsia="Times New Roman" w:hAnsi="Comic Sans MS" w:cs="Times New Roman"/>
+                <w:lang w:val="en-IN"/>
+              </w:rPr>
+              <w:t>        t1.findMaxProfit();</w:t>
+            </w:r>
+          </w:p>
+          <w:p>
+            <w:pPr>
+              <w:rPr>
+                <w:rFonts w:ascii="Comic Sans MS" w:eastAsia="Times New Roman" w:hAnsi="Comic Sans MS" w:cs="Times New Roman"/>
+                <w:lang w:val="en-IN"/>
+              </w:rPr>
+            </w:pPr>
+            <w:r>
+              <w:rPr>
+                <w:rFonts w:ascii="Comic Sans MS" w:eastAsia="Times New Roman" w:hAnsi="Comic Sans MS" w:cs="Times New Roman"/>
+                <w:lang w:val="en-IN"/>
+              </w:rPr>
+              <w:t xml:space="preserve">        </w:t>
+            </w:r>
+            <w:proofErr w:type="spellStart"/>
+            <w:r>
+              <w:rPr>
+                <w:rFonts w:ascii="Comic Sans MS" w:eastAsia="Times New Roman" w:hAnsi="Comic Sans MS" w:cs="Times New Roman"/>
+                <w:lang w:val="en-IN"/>
+              </w:rPr>
+              <w:t>sc.close</w:t>
+            </w:r>
+            <w:proofErr w:type="spellEnd"/>
+            <w:r>
+              <w:rPr>
+                <w:rFonts w:ascii="Comic Sans MS" w:eastAsia="Times New Roman" w:hAnsi="Comic Sans MS" w:cs="Times New Roman"/>
+                <w:lang w:val="en-IN"/>
+              </w:rPr>
+              <w:t>();</w:t>
+            </w:r>
+          </w:p>
+          <w:p>
+            <w:pPr>
+              <w:rPr>
+                <w:rFonts w:ascii="Comic Sans MS" w:eastAsia="Times New Roman" w:hAnsi="Comic Sans MS" w:cs="Times New Roman"/>
+                <w:lang w:val="en-IN"/>
+              </w:rPr>
+            </w:pPr>
+            <w:r>
+              <w:rPr>
+                <w:rFonts w:ascii="Comic Sans MS" w:eastAsia="Times New Roman" w:hAnsi="Comic Sans MS" w:cs="Times New Roman"/>
+                <w:lang w:val="en-IN"/>
+              </w:rPr>
+              <w:t>    }</w:t>
+            </w:r>
+          </w:p>
+          <w:p>
+            <w:pPr>
+              <w:rPr>
+                <w:rFonts w:ascii="Comic Sans MS" w:eastAsia="Times New Roman" w:hAnsi="Comic Sans MS" w:cs="Times New Roman"/>
+                <w:lang w:val="en-IN"/>
+              </w:rPr>
+            </w:pPr>
+            <w:r>
+              <w:rPr>
+                <w:rFonts w:ascii="Comic Sans MS" w:eastAsia="Times New Roman" w:hAnsi="Comic Sans MS" w:cs="Times New Roman"/>
+                <w:lang w:val="en-IN"/>
+              </w:rPr>
+              <w:t>}</w:t>
+            </w:r>
+          </w:p>
+          <w:p>
+            <w:pPr>
+              <w:rPr>
+                <w:rFonts w:ascii="Comic Sans MS" w:eastAsia="Times New Roman" w:hAnsi="Comic Sans MS" w:cs="Times New Roman"/>
+                <w:lang w:val="en-IN"/>
+              </w:rPr>
+            </w:pPr>
+          </w:p>
+          <w:p>
+            <w:pPr>
+              <w:rPr>
+                <w:rFonts w:ascii="Comic Sans MS" w:eastAsia="Times New Roman" w:hAnsi="Comic Sans MS" w:cs="Times New Roman"/>
+                <w:lang w:val="en-IN"/>
+              </w:rPr>
+            </w:pPr>
+          </w:p>
+          <w:p>
+            <w:pPr>
+              <w:rPr>
+                <w:rFonts w:ascii="Comic Sans MS" w:eastAsia="Times New Roman" w:hAnsi="Comic Sans MS" w:cs="Times New Roman"/>
+                <w:lang w:val="en-IN"/>
+              </w:rPr>
+            </w:pPr>
+          </w:p>
+          <w:p>
+            <w:pPr>
+              <w:rPr>
+                <w:rFonts w:ascii="Comic Sans MS" w:eastAsia="Times New Roman" w:hAnsi="Comic Sans MS" w:cs="Times New Roman"/>
+                <w:lang w:val="en-IN"/>
+              </w:rPr>
+            </w:pPr>
+          </w:p>
+          <w:p>
+            <w:pPr>
+              <w:rPr>
+                <w:rFonts w:ascii="Comic Sans MS" w:eastAsia="Times New Roman" w:hAnsi="Comic Sans MS" w:cs="Times New Roman"/>
+                <w:lang w:val="en-IN"/>
+              </w:rPr>
+            </w:pPr>
+          </w:p>
+          <w:p>
+            <w:pPr>
+              <w:rPr>
+                <w:rFonts w:ascii="Comic Sans MS" w:eastAsia="Times New Roman" w:hAnsi="Comic Sans MS" w:cs="Times New Roman"/>
+                <w:lang w:val="en-IN"/>
+              </w:rPr>
+            </w:pPr>
+          </w:p>
+          <w:p>
+            <w:pPr>
+              <w:rPr>
+                <w:rFonts w:ascii="Comic Sans MS" w:eastAsia="Times New Roman" w:hAnsi="Comic Sans MS" w:cs="Times New Roman"/>
+                <w:lang w:val="en-IN"/>
+              </w:rPr>
+            </w:pPr>
+          </w:p>
+          <w:p>
+            <w:pPr>
+              <w:rPr>
+                <w:rFonts w:ascii="Comic Sans MS" w:eastAsia="Times New Roman" w:hAnsi="Comic Sans MS" w:cs="Times New Roman"/>
+                <w:lang w:val="en-IN"/>
+              </w:rPr>
+            </w:pPr>
+          </w:p>
+          <w:p>
+            <w:pPr>
+              <w:rPr>
+                <w:rFonts w:ascii="Comic Sans MS" w:eastAsia="Times New Roman" w:hAnsi="Comic Sans MS" w:cs="Times New Roman"/>
+                <w:lang w:val="en-IN"/>
               </w:rPr>
             </w:pPr>
           </w:p>
@@ -8131,45 +8700,29 @@
                 <w:rFonts w:ascii="Comic Sans MS" w:eastAsia="Times New Roman" w:hAnsi="Comic Sans MS" w:cs="Times New Roman"/>
                 <w:b/>
               </w:rPr>
+              <w:lastRenderedPageBreak/>
               <w:t xml:space="preserve">RESULT: </w:t>
             </w:r>
           </w:p>
-        </w:tc>
-      </w:tr>
-      <w:tr>
-        <w:tc>
-          <w:tcPr>
-            <w:tcW w:w="9795" w:type="dxa"/>
-            <w:gridSpan w:val="2"/>
-            <w:tcBorders>
-              <w:top w:val="single" w:sz="8" w:space="0" w:color="000001"/>
-              <w:left w:val="single" w:sz="8" w:space="0" w:color="000001"/>
-              <w:bottom w:val="single" w:sz="8" w:space="0" w:color="000001"/>
-              <w:right w:val="single" w:sz="8" w:space="0" w:color="000001"/>
-            </w:tcBorders>
-            <w:shd w:val="clear" w:color="auto" w:fill="D9D9D9"/>
-            <w:tcMar>
-              <w:left w:w="80" w:type="dxa"/>
-            </w:tcMar>
-          </w:tcPr>
           <w:p>
             <w:pPr>
               <w:spacing w:line="240" w:lineRule="auto"/>
-              <w:jc w:val="center"/>
-              <w:rPr>
-                <w:rFonts w:ascii="Comic Sans MS" w:hAnsi="Comic Sans MS"/>
-                <w:sz w:val="24"/>
-                <w:szCs w:val="24"/>
-              </w:rPr>
-            </w:pPr>
-            <w:r>
               <w:rPr>
                 <w:rFonts w:ascii="Comic Sans MS" w:eastAsia="Times New Roman" w:hAnsi="Comic Sans MS" w:cs="Times New Roman"/>
                 <w:b/>
-                <w:sz w:val="24"/>
-                <w:szCs w:val="24"/>
-              </w:rPr>
-              <w:t>Program 4</w:t>
+              </w:rPr>
+            </w:pPr>
+            <w:r>
+              <w:rPr>
+                <w:rFonts w:ascii="Comic Sans MS" w:eastAsia="Times New Roman" w:hAnsi="Comic Sans MS" w:cs="Times New Roman"/>
+                <w:b/>
+                <w:noProof/>
+              </w:rPr>
+              <w:pict w14:anchorId="75A0F9E3">
+                <v:shape id="_x0000_i1036" type="#_x0000_t75" style="width:207.6pt;height:183.6pt;visibility:visible;mso-wrap-style:square">
+                  <v:imagedata r:id="rId9" o:title=""/>
+                </v:shape>
+              </w:pict>
             </w:r>
           </w:p>
         </w:tc>
@@ -8201,7 +8754,7 @@
                 <w:rFonts w:ascii="Comic Sans MS" w:eastAsia="Times New Roman" w:hAnsi="Comic Sans MS" w:cs="Times New Roman"/>
                 <w:b/>
               </w:rPr>
-              <w:t>PROBLEM STATEMENT:</w:t>
+              <w:t>CONCLUSION:</w:t>
             </w:r>
           </w:p>
         </w:tc>
@@ -8225,185 +8778,12 @@
                 <w:rFonts w:ascii="Comic Sans MS" w:eastAsia="Times New Roman" w:hAnsi="Comic Sans MS" w:cs="Times New Roman"/>
               </w:rPr>
             </w:pPr>
-          </w:p>
-        </w:tc>
-      </w:tr>
-      <w:tr>
-        <w:tc>
-          <w:tcPr>
-            <w:tcW w:w="2280" w:type="dxa"/>
-            <w:tcBorders>
-              <w:top w:val="single" w:sz="8" w:space="0" w:color="000001"/>
-              <w:left w:val="single" w:sz="8" w:space="0" w:color="000001"/>
-              <w:bottom w:val="single" w:sz="8" w:space="0" w:color="000001"/>
-              <w:right w:val="single" w:sz="8" w:space="0" w:color="000001"/>
-            </w:tcBorders>
-            <w:shd w:val="clear" w:color="auto" w:fill="auto"/>
-            <w:tcMar>
-              <w:left w:w="80" w:type="dxa"/>
-            </w:tcMar>
-          </w:tcPr>
-          <w:p>
-            <w:pPr>
-              <w:spacing w:line="240" w:lineRule="auto"/>
-              <w:rPr>
-                <w:rFonts w:ascii="Comic Sans MS" w:hAnsi="Comic Sans MS"/>
-              </w:rPr>
-            </w:pPr>
-            <w:r>
-              <w:rPr>
-                <w:rFonts w:ascii="Comic Sans MS" w:eastAsia="Times New Roman" w:hAnsi="Comic Sans MS" w:cs="Times New Roman"/>
-                <w:b/>
-              </w:rPr>
-              <w:t>PROGRAM:</w:t>
-            </w:r>
-          </w:p>
-        </w:tc>
-        <w:tc>
-          <w:tcPr>
-            <w:tcW w:w="7515" w:type="dxa"/>
-            <w:tcBorders>
-              <w:top w:val="single" w:sz="8" w:space="0" w:color="000001"/>
-              <w:left w:val="single" w:sz="8" w:space="0" w:color="000001"/>
-              <w:bottom w:val="single" w:sz="8" w:space="0" w:color="000001"/>
-              <w:right w:val="single" w:sz="8" w:space="0" w:color="000001"/>
-            </w:tcBorders>
-            <w:shd w:val="clear" w:color="auto" w:fill="auto"/>
-            <w:tcMar>
-              <w:left w:w="80" w:type="dxa"/>
-            </w:tcMar>
-          </w:tcPr>
-          <w:p>
-            <w:pPr>
-              <w:rPr>
-                <w:rFonts w:ascii="Comic Sans MS" w:eastAsia="Times New Roman" w:hAnsi="Comic Sans MS" w:cs="Times New Roman"/>
-              </w:rPr>
-            </w:pPr>
-          </w:p>
-          <w:p>
-            <w:pPr>
-              <w:rPr>
-                <w:rFonts w:ascii="Comic Sans MS" w:eastAsia="Times New Roman" w:hAnsi="Comic Sans MS" w:cs="Times New Roman"/>
-              </w:rPr>
-            </w:pPr>
-          </w:p>
-          <w:p>
-            <w:pPr>
-              <w:rPr>
-                <w:rFonts w:ascii="Comic Sans MS" w:eastAsia="Times New Roman" w:hAnsi="Comic Sans MS" w:cs="Times New Roman"/>
-              </w:rPr>
-            </w:pPr>
-          </w:p>
-          <w:p>
-            <w:pPr>
-              <w:rPr>
-                <w:rFonts w:ascii="Comic Sans MS" w:eastAsia="Times New Roman" w:hAnsi="Comic Sans MS" w:cs="Times New Roman"/>
-              </w:rPr>
-            </w:pPr>
-          </w:p>
-          <w:p>
-            <w:pPr>
-              <w:rPr>
-                <w:rFonts w:ascii="Comic Sans MS" w:eastAsia="Times New Roman" w:hAnsi="Comic Sans MS" w:cs="Times New Roman"/>
-              </w:rPr>
-            </w:pPr>
-          </w:p>
-          <w:p>
-            <w:pPr>
-              <w:rPr>
-                <w:rFonts w:ascii="Comic Sans MS" w:eastAsia="Times New Roman" w:hAnsi="Comic Sans MS" w:cs="Times New Roman"/>
-              </w:rPr>
-            </w:pPr>
-          </w:p>
-        </w:tc>
-      </w:tr>
-      <w:tr>
-        <w:trPr>
-          <w:trHeight w:val="675"/>
-        </w:trPr>
-        <w:tc>
-          <w:tcPr>
-            <w:tcW w:w="9795" w:type="dxa"/>
-            <w:gridSpan w:val="2"/>
-            <w:tcBorders>
-              <w:top w:val="single" w:sz="8" w:space="0" w:color="000001"/>
-              <w:left w:val="single" w:sz="8" w:space="0" w:color="000001"/>
-              <w:bottom w:val="single" w:sz="8" w:space="0" w:color="000001"/>
-              <w:right w:val="single" w:sz="8" w:space="0" w:color="000001"/>
-            </w:tcBorders>
-            <w:shd w:val="clear" w:color="auto" w:fill="auto"/>
-            <w:tcMar>
-              <w:left w:w="80" w:type="dxa"/>
-            </w:tcMar>
-          </w:tcPr>
-          <w:p>
-            <w:pPr>
-              <w:spacing w:line="240" w:lineRule="auto"/>
-              <w:rPr>
-                <w:rFonts w:ascii="Comic Sans MS" w:hAnsi="Comic Sans MS"/>
-              </w:rPr>
-            </w:pPr>
-            <w:r>
-              <w:rPr>
-                <w:rFonts w:ascii="Comic Sans MS" w:eastAsia="Times New Roman" w:hAnsi="Comic Sans MS" w:cs="Times New Roman"/>
-                <w:b/>
-              </w:rPr>
-              <w:t xml:space="preserve">RESULT: </w:t>
-            </w:r>
-          </w:p>
-        </w:tc>
-      </w:tr>
-      <w:tr>
-        <w:tc>
-          <w:tcPr>
-            <w:tcW w:w="2280" w:type="dxa"/>
-            <w:tcBorders>
-              <w:top w:val="single" w:sz="8" w:space="0" w:color="000001"/>
-              <w:left w:val="single" w:sz="8" w:space="0" w:color="000001"/>
-              <w:bottom w:val="single" w:sz="8" w:space="0" w:color="000001"/>
-              <w:right w:val="single" w:sz="8" w:space="0" w:color="000001"/>
-            </w:tcBorders>
-            <w:shd w:val="clear" w:color="auto" w:fill="auto"/>
-            <w:tcMar>
-              <w:left w:w="80" w:type="dxa"/>
-            </w:tcMar>
-          </w:tcPr>
-          <w:p>
-            <w:pPr>
-              <w:spacing w:line="240" w:lineRule="auto"/>
-              <w:rPr>
-                <w:rFonts w:ascii="Comic Sans MS" w:hAnsi="Comic Sans MS"/>
-              </w:rPr>
-            </w:pPr>
-            <w:r>
-              <w:rPr>
-                <w:rFonts w:ascii="Comic Sans MS" w:eastAsia="Times New Roman" w:hAnsi="Comic Sans MS" w:cs="Times New Roman"/>
-                <w:b/>
-              </w:rPr>
-              <w:t>CONCLUSION:</w:t>
-            </w:r>
-          </w:p>
-        </w:tc>
-        <w:tc>
-          <w:tcPr>
-            <w:tcW w:w="7515" w:type="dxa"/>
-            <w:tcBorders>
-              <w:top w:val="single" w:sz="8" w:space="0" w:color="000001"/>
-              <w:left w:val="single" w:sz="8" w:space="0" w:color="000001"/>
-              <w:bottom w:val="single" w:sz="8" w:space="0" w:color="000001"/>
-              <w:right w:val="single" w:sz="8" w:space="0" w:color="000001"/>
-            </w:tcBorders>
-            <w:shd w:val="clear" w:color="auto" w:fill="auto"/>
-            <w:tcMar>
-              <w:left w:w="80" w:type="dxa"/>
-            </w:tcMar>
-          </w:tcPr>
-          <w:p>
-            <w:pPr>
-              <w:rPr>
-                <w:rFonts w:ascii="Comic Sans MS" w:eastAsia="Times New Roman" w:hAnsi="Comic Sans MS" w:cs="Times New Roman"/>
-              </w:rPr>
-            </w:pPr>
+            <w:r>
+              <w:rPr>
+                <w:rFonts w:ascii="Comic Sans MS" w:eastAsia="Times New Roman" w:hAnsi="Comic Sans MS" w:cs="Times New Roman"/>
+              </w:rPr>
+              <w:t>In this experiment, we learnt inheritance in java, use of super() method to declare constructors of subclasses and how to write complex programs using inherited classes.</w:t>
+            </w:r>
           </w:p>
         </w:tc>
       </w:tr>
